--- a/database/论文部分4-概要设计.docx
+++ b/database/论文部分4-概要设计.docx
@@ -2891,6 +2891,124 @@
           </w:p>
         </w:tc>
       </w:tr>
+      <w:tr>
+        <w:tc>
+          <w:tcPr>
+            <w:tcW w:w="2890" w:type="dxa"/>
+            <w:shd w:val="clear" w:color="auto" w:fill="auto"/>
+          </w:tcPr>
+          <w:p>
+            <w:pPr>
+              <w:pStyle w:val="af3"/>
+              <w:spacing w:line="300" w:lineRule="auto"/>
+              <w:ind w:firstLineChars="0" w:firstLine="0"/>
+              <w:rPr>
+                <w:color w:val="333333"/>
+                <w:szCs w:val="21"/>
+                <w:shd w:val="clear" w:color="auto" w:fill="FFFFFF"/>
+              </w:rPr>
+            </w:pPr>
+            <w:r>
+              <w:rPr>
+                <w:rFonts w:hint="eastAsia"/>
+                <w:color w:val="333333"/>
+                <w:szCs w:val="21"/>
+                <w:shd w:val="clear" w:color="auto" w:fill="FFFFFF"/>
+              </w:rPr>
+              <w:t>A</w:t>
+            </w:r>
+            <w:r>
+              <w:rPr>
+                <w:color w:val="333333"/>
+                <w:szCs w:val="21"/>
+                <w:shd w:val="clear" w:color="auto" w:fill="FFFFFF"/>
+              </w:rPr>
+              <w:t>uditing</w:t>
+            </w:r>
+          </w:p>
+        </w:tc>
+        <w:tc>
+          <w:tcPr>
+            <w:tcW w:w="2472" w:type="dxa"/>
+            <w:shd w:val="clear" w:color="auto" w:fill="auto"/>
+          </w:tcPr>
+          <w:p>
+            <w:pPr>
+              <w:pStyle w:val="af3"/>
+              <w:spacing w:line="300" w:lineRule="auto"/>
+              <w:ind w:firstLineChars="0" w:firstLine="0"/>
+              <w:rPr>
+                <w:rFonts w:hint="eastAsia"/>
+                <w:color w:val="333333"/>
+                <w:szCs w:val="21"/>
+                <w:shd w:val="clear" w:color="auto" w:fill="FFFFFF"/>
+              </w:rPr>
+            </w:pPr>
+            <w:r>
+              <w:rPr>
+                <w:rFonts w:hint="eastAsia"/>
+                <w:color w:val="333333"/>
+                <w:szCs w:val="21"/>
+                <w:shd w:val="clear" w:color="auto" w:fill="FFFFFF"/>
+              </w:rPr>
+              <w:t>立项</w:t>
+            </w:r>
+            <w:r>
+              <w:rPr>
+                <w:color w:val="333333"/>
+                <w:szCs w:val="21"/>
+                <w:shd w:val="clear" w:color="auto" w:fill="FFFFFF"/>
+              </w:rPr>
+              <w:t>审核表</w:t>
+            </w:r>
+          </w:p>
+        </w:tc>
+        <w:tc>
+          <w:tcPr>
+            <w:tcW w:w="2934" w:type="dxa"/>
+            <w:shd w:val="clear" w:color="auto" w:fill="auto"/>
+          </w:tcPr>
+          <w:p>
+            <w:pPr>
+              <w:pStyle w:val="af3"/>
+              <w:spacing w:line="300" w:lineRule="auto"/>
+              <w:ind w:firstLineChars="0" w:firstLine="0"/>
+              <w:rPr>
+                <w:rFonts w:hint="eastAsia"/>
+                <w:color w:val="333333"/>
+                <w:szCs w:val="21"/>
+                <w:shd w:val="clear" w:color="auto" w:fill="FFFFFF"/>
+              </w:rPr>
+            </w:pPr>
+            <w:r>
+              <w:rPr>
+                <w:rFonts w:hint="eastAsia"/>
+                <w:color w:val="333333"/>
+                <w:szCs w:val="21"/>
+                <w:shd w:val="clear" w:color="auto" w:fill="FFFFFF"/>
+              </w:rPr>
+              <w:t>存储待审核</w:t>
+            </w:r>
+            <w:r>
+              <w:rPr>
+                <w:color w:val="333333"/>
+                <w:szCs w:val="21"/>
+                <w:shd w:val="clear" w:color="auto" w:fill="FFFFFF"/>
+              </w:rPr>
+              <w:t>项目</w:t>
+            </w:r>
+            <w:r>
+              <w:rPr>
+                <w:rFonts w:hint="eastAsia"/>
+                <w:color w:val="333333"/>
+                <w:szCs w:val="21"/>
+                <w:shd w:val="clear" w:color="auto" w:fill="FFFFFF"/>
+              </w:rPr>
+              <w:t>表</w:t>
+            </w:r>
+          </w:p>
+        </w:tc>
+      </w:tr>
     </w:tbl>
     <w:p>
       <w:pPr>
@@ -3541,7 +3659,21 @@
                 <w:rFonts w:ascii="宋体" w:hAnsi="宋体"/>
                 <w:szCs w:val="21"/>
               </w:rPr>
-              <w:t>(30)</w:t>
+              <w:t>(</w:t>
+            </w:r>
+            <w:r>
+              <w:rPr>
+                <w:rFonts w:ascii="宋体" w:hAnsi="宋体"/>
+                <w:szCs w:val="21"/>
+              </w:rPr>
+              <w:t>50</w:t>
+            </w:r>
+            <w:r>
+              <w:rPr>
+                <w:rFonts w:ascii="宋体" w:hAnsi="宋体"/>
+                <w:szCs w:val="21"/>
+              </w:rPr>
+              <w:t>)</w:t>
             </w:r>
           </w:p>
         </w:tc>
@@ -5068,7 +5200,15 @@
                 <w:rFonts w:hint="eastAsia"/>
                 <w:szCs w:val="21"/>
               </w:rPr>
-              <w:t>角色拥有的权限，如增加、删除、修改、查询</w:t>
+              <w:t>角色拥有的权限，如增加、删除、修</w:t>
+            </w:r>
+            <w:r>
+              <w:rPr>
+                <w:rFonts w:hint="eastAsia"/>
+                <w:szCs w:val="21"/>
+              </w:rPr>
+              <w:lastRenderedPageBreak/>
+              <w:t>改、查询</w:t>
             </w:r>
           </w:p>
         </w:tc>
@@ -7981,6 +8121,7 @@
               </w:rPr>
             </w:pPr>
             <w:r>
+              <w:lastRenderedPageBreak/>
               <w:t>schedule</w:t>
             </w:r>
           </w:p>
@@ -8100,7 +8241,6 @@
                 <w:rFonts w:hint="eastAsia"/>
                 <w:szCs w:val="21"/>
               </w:rPr>
-              <w:lastRenderedPageBreak/>
               <w:t>（已完成任务数</w:t>
             </w:r>
             <w:r>
@@ -10488,6 +10628,7 @@
               <w:rPr>
                 <w:szCs w:val="21"/>
               </w:rPr>
+              <w:lastRenderedPageBreak/>
               <w:t>列名</w:t>
             </w:r>
           </w:p>
@@ -10607,7 +10748,6 @@
                 <w:rFonts w:hint="eastAsia"/>
                 <w:szCs w:val="21"/>
               </w:rPr>
-              <w:lastRenderedPageBreak/>
               <w:t>member</w:t>
             </w:r>
             <w:r>
@@ -12089,6 +12229,1152 @@
         </w:rPr>
       </w:pPr>
     </w:p>
+    <w:p>
+      <w:pPr>
+        <w:pStyle w:val="af3"/>
+        <w:spacing w:line="300" w:lineRule="auto"/>
+        <w:ind w:firstLineChars="0" w:firstLine="0"/>
+        <w:jc w:val="center"/>
+        <w:rPr>
+          <w:szCs w:val="21"/>
+        </w:rPr>
+      </w:pPr>
+    </w:p>
+    <w:p>
+      <w:pPr>
+        <w:pStyle w:val="af3"/>
+        <w:spacing w:line="300" w:lineRule="auto"/>
+        <w:ind w:firstLineChars="0" w:firstLine="0"/>
+        <w:jc w:val="center"/>
+        <w:rPr>
+          <w:b/>
+          <w:bCs/>
+          <w:szCs w:val="21"/>
+        </w:rPr>
+      </w:pPr>
+      <w:r>
+        <w:rPr>
+          <w:b/>
+          <w:bCs/>
+          <w:szCs w:val="21"/>
+        </w:rPr>
+        <w:t>表</w:t>
+      </w:r>
+      <w:r>
+        <w:rPr>
+          <w:b/>
+          <w:bCs/>
+          <w:szCs w:val="21"/>
+        </w:rPr>
+        <w:t xml:space="preserve">4.11 </w:t>
+      </w:r>
+      <w:r>
+        <w:rPr>
+          <w:b/>
+          <w:bCs/>
+          <w:color w:val="333333"/>
+          <w:szCs w:val="21"/>
+          <w:shd w:val="clear" w:color="auto" w:fill="FFFFFF"/>
+        </w:rPr>
+        <w:t>Auditing</w:t>
+      </w:r>
+      <w:r>
+        <w:rPr>
+          <w:b/>
+          <w:bCs/>
+          <w:szCs w:val="21"/>
+        </w:rPr>
+        <w:t>数据字典</w:t>
+      </w:r>
+    </w:p>
+    <w:tbl>
+      <w:tblPr>
+        <w:tblW w:w="0" w:type="auto"/>
+        <w:tblBorders>
+          <w:top w:val="single" w:sz="4" w:space="0" w:color="auto"/>
+          <w:left w:val="single" w:sz="4" w:space="0" w:color="auto"/>
+          <w:bottom w:val="single" w:sz="4" w:space="0" w:color="auto"/>
+          <w:right w:val="single" w:sz="4" w:space="0" w:color="auto"/>
+          <w:insideH w:val="single" w:sz="4" w:space="0" w:color="auto"/>
+          <w:insideV w:val="single" w:sz="4" w:space="0" w:color="auto"/>
+        </w:tblBorders>
+        <w:tblLook w:val="04A0" w:firstRow="1" w:lastRow="0" w:firstColumn="1" w:lastColumn="0" w:noHBand="0" w:noVBand="1"/>
+      </w:tblPr>
+      <w:tblGrid>
+        <w:gridCol w:w="1741"/>
+        <w:gridCol w:w="1697"/>
+        <w:gridCol w:w="1629"/>
+        <w:gridCol w:w="1289"/>
+        <w:gridCol w:w="1940"/>
+      </w:tblGrid>
+      <w:tr>
+        <w:tc>
+          <w:tcPr>
+            <w:tcW w:w="1741" w:type="dxa"/>
+            <w:shd w:val="clear" w:color="auto" w:fill="auto"/>
+          </w:tcPr>
+          <w:p>
+            <w:pPr>
+              <w:pStyle w:val="af3"/>
+              <w:spacing w:line="300" w:lineRule="auto"/>
+              <w:ind w:firstLineChars="0" w:firstLine="0"/>
+              <w:jc w:val="center"/>
+              <w:rPr>
+                <w:szCs w:val="21"/>
+              </w:rPr>
+            </w:pPr>
+            <w:r>
+              <w:rPr>
+                <w:szCs w:val="21"/>
+              </w:rPr>
+              <w:t>表名</w:t>
+            </w:r>
+          </w:p>
+        </w:tc>
+        <w:tc>
+          <w:tcPr>
+            <w:tcW w:w="6555" w:type="dxa"/>
+            <w:gridSpan w:val="4"/>
+            <w:shd w:val="clear" w:color="auto" w:fill="auto"/>
+          </w:tcPr>
+          <w:p>
+            <w:pPr>
+              <w:pStyle w:val="af3"/>
+              <w:spacing w:line="300" w:lineRule="auto"/>
+              <w:ind w:firstLineChars="0" w:firstLine="0"/>
+              <w:jc w:val="center"/>
+              <w:rPr>
+                <w:b/>
+                <w:bCs/>
+                <w:szCs w:val="21"/>
+              </w:rPr>
+            </w:pPr>
+            <w:r>
+              <w:rPr>
+                <w:b/>
+                <w:bCs/>
+                <w:color w:val="333333"/>
+                <w:szCs w:val="21"/>
+                <w:shd w:val="clear" w:color="auto" w:fill="FFFFFF"/>
+              </w:rPr>
+              <w:t>Auditing</w:t>
+            </w:r>
+            <w:r>
+              <w:rPr>
+                <w:b/>
+                <w:bCs/>
+                <w:szCs w:val="21"/>
+              </w:rPr>
+              <w:t>表</w:t>
+            </w:r>
+          </w:p>
+        </w:tc>
+      </w:tr>
+      <w:tr>
+        <w:tc>
+          <w:tcPr>
+            <w:tcW w:w="1741" w:type="dxa"/>
+            <w:shd w:val="clear" w:color="auto" w:fill="auto"/>
+          </w:tcPr>
+          <w:p>
+            <w:pPr>
+              <w:pStyle w:val="af3"/>
+              <w:spacing w:line="300" w:lineRule="auto"/>
+              <w:ind w:firstLineChars="0" w:firstLine="0"/>
+              <w:jc w:val="center"/>
+              <w:rPr>
+                <w:szCs w:val="21"/>
+              </w:rPr>
+            </w:pPr>
+            <w:r>
+              <w:rPr>
+                <w:szCs w:val="21"/>
+              </w:rPr>
+              <w:t>列名</w:t>
+            </w:r>
+          </w:p>
+        </w:tc>
+        <w:tc>
+          <w:tcPr>
+            <w:tcW w:w="1697" w:type="dxa"/>
+            <w:shd w:val="clear" w:color="auto" w:fill="auto"/>
+          </w:tcPr>
+          <w:p>
+            <w:pPr>
+              <w:pStyle w:val="af3"/>
+              <w:spacing w:line="300" w:lineRule="auto"/>
+              <w:ind w:firstLineChars="0" w:firstLine="0"/>
+              <w:jc w:val="center"/>
+              <w:rPr>
+                <w:szCs w:val="21"/>
+              </w:rPr>
+            </w:pPr>
+            <w:r>
+              <w:rPr>
+                <w:szCs w:val="21"/>
+              </w:rPr>
+              <w:t>数据类型</w:t>
+            </w:r>
+          </w:p>
+        </w:tc>
+        <w:tc>
+          <w:tcPr>
+            <w:tcW w:w="1629" w:type="dxa"/>
+            <w:shd w:val="clear" w:color="auto" w:fill="auto"/>
+          </w:tcPr>
+          <w:p>
+            <w:pPr>
+              <w:pStyle w:val="af3"/>
+              <w:spacing w:line="300" w:lineRule="auto"/>
+              <w:ind w:firstLineChars="0" w:firstLine="0"/>
+              <w:jc w:val="center"/>
+              <w:rPr>
+                <w:szCs w:val="21"/>
+              </w:rPr>
+            </w:pPr>
+            <w:r>
+              <w:rPr>
+                <w:szCs w:val="21"/>
+              </w:rPr>
+              <w:t>非空</w:t>
+            </w:r>
+          </w:p>
+        </w:tc>
+        <w:tc>
+          <w:tcPr>
+            <w:tcW w:w="1289" w:type="dxa"/>
+            <w:shd w:val="clear" w:color="auto" w:fill="auto"/>
+          </w:tcPr>
+          <w:p>
+            <w:pPr>
+              <w:pStyle w:val="af3"/>
+              <w:spacing w:line="300" w:lineRule="auto"/>
+              <w:ind w:firstLineChars="0" w:firstLine="0"/>
+              <w:jc w:val="center"/>
+              <w:rPr>
+                <w:szCs w:val="21"/>
+              </w:rPr>
+            </w:pPr>
+            <w:r>
+              <w:rPr>
+                <w:szCs w:val="21"/>
+              </w:rPr>
+              <w:t>约束条件</w:t>
+            </w:r>
+          </w:p>
+        </w:tc>
+        <w:tc>
+          <w:tcPr>
+            <w:tcW w:w="1940" w:type="dxa"/>
+            <w:shd w:val="clear" w:color="auto" w:fill="auto"/>
+          </w:tcPr>
+          <w:p>
+            <w:pPr>
+              <w:pStyle w:val="af3"/>
+              <w:spacing w:line="300" w:lineRule="auto"/>
+              <w:ind w:firstLineChars="0" w:firstLine="0"/>
+              <w:jc w:val="center"/>
+              <w:rPr>
+                <w:szCs w:val="21"/>
+              </w:rPr>
+            </w:pPr>
+            <w:r>
+              <w:rPr>
+                <w:szCs w:val="21"/>
+              </w:rPr>
+              <w:t>中文描述</w:t>
+            </w:r>
+          </w:p>
+        </w:tc>
+      </w:tr>
+      <w:tr>
+        <w:tc>
+          <w:tcPr>
+            <w:tcW w:w="1741" w:type="dxa"/>
+            <w:shd w:val="clear" w:color="auto" w:fill="auto"/>
+          </w:tcPr>
+          <w:p>
+            <w:pPr>
+              <w:pStyle w:val="af3"/>
+              <w:spacing w:line="300" w:lineRule="auto"/>
+              <w:ind w:firstLineChars="0" w:firstLine="0"/>
+              <w:jc w:val="center"/>
+              <w:rPr>
+                <w:szCs w:val="21"/>
+              </w:rPr>
+            </w:pPr>
+            <w:proofErr w:type="spellStart"/>
+            <w:r>
+              <w:rPr>
+                <w:szCs w:val="21"/>
+              </w:rPr>
+              <w:t>auditingId</w:t>
+            </w:r>
+            <w:proofErr w:type="spellEnd"/>
+          </w:p>
+        </w:tc>
+        <w:tc>
+          <w:tcPr>
+            <w:tcW w:w="1697" w:type="dxa"/>
+            <w:shd w:val="clear" w:color="auto" w:fill="auto"/>
+          </w:tcPr>
+          <w:p>
+            <w:pPr>
+              <w:pStyle w:val="af3"/>
+              <w:spacing w:line="300" w:lineRule="auto"/>
+              <w:ind w:firstLineChars="0" w:firstLine="0"/>
+              <w:jc w:val="center"/>
+              <w:rPr>
+                <w:szCs w:val="21"/>
+              </w:rPr>
+            </w:pPr>
+            <w:proofErr w:type="spellStart"/>
+            <w:r>
+              <w:rPr>
+                <w:szCs w:val="21"/>
+              </w:rPr>
+              <w:t>int</w:t>
+            </w:r>
+            <w:proofErr w:type="spellEnd"/>
+          </w:p>
+        </w:tc>
+        <w:tc>
+          <w:tcPr>
+            <w:tcW w:w="1629" w:type="dxa"/>
+            <w:shd w:val="clear" w:color="auto" w:fill="auto"/>
+          </w:tcPr>
+          <w:p>
+            <w:pPr>
+              <w:pStyle w:val="af3"/>
+              <w:spacing w:line="300" w:lineRule="auto"/>
+              <w:ind w:firstLineChars="0" w:firstLine="0"/>
+              <w:jc w:val="center"/>
+              <w:rPr>
+                <w:szCs w:val="21"/>
+              </w:rPr>
+            </w:pPr>
+            <w:r>
+              <w:rPr>
+                <w:szCs w:val="21"/>
+              </w:rPr>
+              <w:t>true</w:t>
+            </w:r>
+          </w:p>
+        </w:tc>
+        <w:tc>
+          <w:tcPr>
+            <w:tcW w:w="1289" w:type="dxa"/>
+            <w:shd w:val="clear" w:color="auto" w:fill="auto"/>
+          </w:tcPr>
+          <w:p>
+            <w:pPr>
+              <w:pStyle w:val="af3"/>
+              <w:spacing w:line="300" w:lineRule="auto"/>
+              <w:ind w:firstLineChars="0" w:firstLine="0"/>
+              <w:jc w:val="center"/>
+              <w:rPr>
+                <w:szCs w:val="21"/>
+              </w:rPr>
+            </w:pPr>
+            <w:r>
+              <w:rPr>
+                <w:szCs w:val="21"/>
+              </w:rPr>
+              <w:t>主键</w:t>
+            </w:r>
+          </w:p>
+        </w:tc>
+        <w:tc>
+          <w:tcPr>
+            <w:tcW w:w="1940" w:type="dxa"/>
+            <w:shd w:val="clear" w:color="auto" w:fill="auto"/>
+          </w:tcPr>
+          <w:p>
+            <w:pPr>
+              <w:pStyle w:val="af3"/>
+              <w:spacing w:line="300" w:lineRule="auto"/>
+              <w:ind w:firstLineChars="0" w:firstLine="0"/>
+              <w:jc w:val="center"/>
+              <w:rPr>
+                <w:szCs w:val="21"/>
+              </w:rPr>
+            </w:pPr>
+            <w:r>
+              <w:rPr>
+                <w:szCs w:val="21"/>
+              </w:rPr>
+              <w:t>主键标识</w:t>
+            </w:r>
+            <w:r>
+              <w:rPr>
+                <w:rFonts w:hint="eastAsia"/>
+                <w:szCs w:val="21"/>
+              </w:rPr>
+              <w:t>，</w:t>
+            </w:r>
+            <w:r>
+              <w:rPr>
+                <w:rFonts w:hint="eastAsia"/>
+                <w:szCs w:val="21"/>
+              </w:rPr>
+              <w:t>审核</w:t>
+            </w:r>
+            <w:r>
+              <w:rPr>
+                <w:rFonts w:hint="eastAsia"/>
+                <w:szCs w:val="21"/>
+              </w:rPr>
+              <w:t>I</w:t>
+            </w:r>
+            <w:r>
+              <w:rPr>
+                <w:szCs w:val="21"/>
+              </w:rPr>
+              <w:t>D</w:t>
+            </w:r>
+          </w:p>
+        </w:tc>
+      </w:tr>
+      <w:tr>
+        <w:tc>
+          <w:tcPr>
+            <w:tcW w:w="1741" w:type="dxa"/>
+            <w:shd w:val="clear" w:color="auto" w:fill="auto"/>
+          </w:tcPr>
+          <w:p>
+            <w:pPr>
+              <w:pStyle w:val="af3"/>
+              <w:spacing w:line="300" w:lineRule="auto"/>
+              <w:ind w:firstLineChars="0" w:firstLine="0"/>
+              <w:jc w:val="center"/>
+              <w:rPr>
+                <w:szCs w:val="21"/>
+              </w:rPr>
+            </w:pPr>
+            <w:proofErr w:type="spellStart"/>
+            <w:r>
+              <w:rPr>
+                <w:szCs w:val="21"/>
+              </w:rPr>
+              <w:t>projectName</w:t>
+            </w:r>
+            <w:proofErr w:type="spellEnd"/>
+          </w:p>
+        </w:tc>
+        <w:tc>
+          <w:tcPr>
+            <w:tcW w:w="1697" w:type="dxa"/>
+            <w:shd w:val="clear" w:color="auto" w:fill="auto"/>
+          </w:tcPr>
+          <w:p>
+            <w:pPr>
+              <w:pStyle w:val="af3"/>
+              <w:spacing w:line="300" w:lineRule="auto"/>
+              <w:ind w:firstLineChars="0" w:firstLine="0"/>
+              <w:jc w:val="center"/>
+              <w:rPr>
+                <w:szCs w:val="21"/>
+              </w:rPr>
+            </w:pPr>
+            <w:proofErr w:type="spellStart"/>
+            <w:r>
+              <w:rPr>
+                <w:szCs w:val="21"/>
+              </w:rPr>
+              <w:t>varchar</w:t>
+            </w:r>
+            <w:proofErr w:type="spellEnd"/>
+            <w:r>
+              <w:rPr>
+                <w:szCs w:val="21"/>
+              </w:rPr>
+              <w:t>(50)</w:t>
+            </w:r>
+          </w:p>
+        </w:tc>
+        <w:tc>
+          <w:tcPr>
+            <w:tcW w:w="1629" w:type="dxa"/>
+            <w:shd w:val="clear" w:color="auto" w:fill="auto"/>
+          </w:tcPr>
+          <w:p>
+            <w:pPr>
+              <w:pStyle w:val="af3"/>
+              <w:spacing w:line="300" w:lineRule="auto"/>
+              <w:ind w:firstLineChars="0" w:firstLine="0"/>
+              <w:jc w:val="center"/>
+              <w:rPr>
+                <w:szCs w:val="21"/>
+              </w:rPr>
+            </w:pPr>
+            <w:r>
+              <w:rPr>
+                <w:szCs w:val="21"/>
+              </w:rPr>
+              <w:t>false</w:t>
+            </w:r>
+          </w:p>
+        </w:tc>
+        <w:tc>
+          <w:tcPr>
+            <w:tcW w:w="1289" w:type="dxa"/>
+            <w:shd w:val="clear" w:color="auto" w:fill="auto"/>
+          </w:tcPr>
+          <w:p>
+            <w:pPr>
+              <w:pStyle w:val="af3"/>
+              <w:spacing w:line="300" w:lineRule="auto"/>
+              <w:ind w:firstLineChars="0" w:firstLine="0"/>
+              <w:jc w:val="center"/>
+              <w:rPr>
+                <w:szCs w:val="21"/>
+              </w:rPr>
+            </w:pPr>
+          </w:p>
+        </w:tc>
+        <w:tc>
+          <w:tcPr>
+            <w:tcW w:w="1940" w:type="dxa"/>
+            <w:shd w:val="clear" w:color="auto" w:fill="auto"/>
+          </w:tcPr>
+          <w:p>
+            <w:pPr>
+              <w:pStyle w:val="af3"/>
+              <w:spacing w:line="300" w:lineRule="auto"/>
+              <w:ind w:firstLineChars="0" w:firstLine="0"/>
+              <w:jc w:val="center"/>
+              <w:rPr>
+                <w:szCs w:val="21"/>
+              </w:rPr>
+            </w:pPr>
+            <w:r>
+              <w:rPr>
+                <w:rFonts w:hint="eastAsia"/>
+                <w:szCs w:val="21"/>
+              </w:rPr>
+              <w:t>项目</w:t>
+            </w:r>
+            <w:r>
+              <w:rPr>
+                <w:szCs w:val="21"/>
+              </w:rPr>
+              <w:t>名称</w:t>
+            </w:r>
+          </w:p>
+        </w:tc>
+      </w:tr>
+      <w:tr>
+        <w:tc>
+          <w:tcPr>
+            <w:tcW w:w="1741" w:type="dxa"/>
+            <w:shd w:val="clear" w:color="auto" w:fill="auto"/>
+          </w:tcPr>
+          <w:p>
+            <w:pPr>
+              <w:pStyle w:val="af3"/>
+              <w:spacing w:line="300" w:lineRule="auto"/>
+              <w:ind w:firstLineChars="0" w:firstLine="0"/>
+              <w:jc w:val="center"/>
+              <w:rPr>
+                <w:szCs w:val="21"/>
+              </w:rPr>
+            </w:pPr>
+            <w:proofErr w:type="spellStart"/>
+            <w:r>
+              <w:rPr>
+                <w:szCs w:val="21"/>
+              </w:rPr>
+              <w:t>projectContent</w:t>
+            </w:r>
+            <w:proofErr w:type="spellEnd"/>
+          </w:p>
+        </w:tc>
+        <w:tc>
+          <w:tcPr>
+            <w:tcW w:w="1697" w:type="dxa"/>
+            <w:shd w:val="clear" w:color="auto" w:fill="auto"/>
+          </w:tcPr>
+          <w:p>
+            <w:pPr>
+              <w:pStyle w:val="af3"/>
+              <w:spacing w:line="300" w:lineRule="auto"/>
+              <w:ind w:firstLineChars="0" w:firstLine="0"/>
+              <w:jc w:val="center"/>
+              <w:rPr>
+                <w:szCs w:val="21"/>
+              </w:rPr>
+            </w:pPr>
+            <w:proofErr w:type="spellStart"/>
+            <w:r>
+              <w:rPr>
+                <w:szCs w:val="21"/>
+              </w:rPr>
+              <w:t>varchar</w:t>
+            </w:r>
+            <w:proofErr w:type="spellEnd"/>
+            <w:r>
+              <w:rPr>
+                <w:rFonts w:hint="eastAsia"/>
+                <w:szCs w:val="21"/>
+              </w:rPr>
+              <w:t>(255</w:t>
+            </w:r>
+            <w:r>
+              <w:rPr>
+                <w:szCs w:val="21"/>
+              </w:rPr>
+              <w:t>)</w:t>
+            </w:r>
+          </w:p>
+        </w:tc>
+        <w:tc>
+          <w:tcPr>
+            <w:tcW w:w="1629" w:type="dxa"/>
+            <w:shd w:val="clear" w:color="auto" w:fill="auto"/>
+          </w:tcPr>
+          <w:p>
+            <w:pPr>
+              <w:pStyle w:val="af3"/>
+              <w:spacing w:line="300" w:lineRule="auto"/>
+              <w:ind w:firstLineChars="0" w:firstLine="0"/>
+              <w:jc w:val="center"/>
+              <w:rPr>
+                <w:szCs w:val="21"/>
+              </w:rPr>
+            </w:pPr>
+            <w:r>
+              <w:rPr>
+                <w:szCs w:val="21"/>
+              </w:rPr>
+              <w:t>false</w:t>
+            </w:r>
+          </w:p>
+        </w:tc>
+        <w:tc>
+          <w:tcPr>
+            <w:tcW w:w="1289" w:type="dxa"/>
+            <w:shd w:val="clear" w:color="auto" w:fill="auto"/>
+          </w:tcPr>
+          <w:p>
+            <w:pPr>
+              <w:pStyle w:val="af3"/>
+              <w:spacing w:line="300" w:lineRule="auto"/>
+              <w:ind w:firstLineChars="0" w:firstLine="0"/>
+              <w:jc w:val="center"/>
+              <w:rPr>
+                <w:szCs w:val="21"/>
+              </w:rPr>
+            </w:pPr>
+          </w:p>
+        </w:tc>
+        <w:tc>
+          <w:tcPr>
+            <w:tcW w:w="1940" w:type="dxa"/>
+            <w:shd w:val="clear" w:color="auto" w:fill="auto"/>
+          </w:tcPr>
+          <w:p>
+            <w:pPr>
+              <w:pStyle w:val="af3"/>
+              <w:spacing w:line="300" w:lineRule="auto"/>
+              <w:ind w:firstLineChars="0" w:firstLine="0"/>
+              <w:jc w:val="center"/>
+              <w:rPr>
+                <w:szCs w:val="21"/>
+              </w:rPr>
+            </w:pPr>
+            <w:r>
+              <w:rPr>
+                <w:rFonts w:hint="eastAsia"/>
+                <w:szCs w:val="21"/>
+              </w:rPr>
+              <w:t>项目简要介绍</w:t>
+            </w:r>
+          </w:p>
+        </w:tc>
+      </w:tr>
+      <w:tr>
+        <w:tc>
+          <w:tcPr>
+            <w:tcW w:w="1741" w:type="dxa"/>
+            <w:shd w:val="clear" w:color="auto" w:fill="auto"/>
+          </w:tcPr>
+          <w:p>
+            <w:pPr>
+              <w:pStyle w:val="af3"/>
+              <w:spacing w:line="300" w:lineRule="auto"/>
+              <w:ind w:firstLineChars="0" w:firstLine="0"/>
+              <w:jc w:val="center"/>
+              <w:rPr>
+                <w:szCs w:val="21"/>
+              </w:rPr>
+            </w:pPr>
+            <w:proofErr w:type="spellStart"/>
+            <w:r>
+              <w:rPr>
+                <w:szCs w:val="21"/>
+              </w:rPr>
+              <w:t>time_start</w:t>
+            </w:r>
+            <w:proofErr w:type="spellEnd"/>
+          </w:p>
+        </w:tc>
+        <w:tc>
+          <w:tcPr>
+            <w:tcW w:w="1697" w:type="dxa"/>
+            <w:shd w:val="clear" w:color="auto" w:fill="auto"/>
+          </w:tcPr>
+          <w:p>
+            <w:pPr>
+              <w:pStyle w:val="af3"/>
+              <w:spacing w:line="300" w:lineRule="auto"/>
+              <w:ind w:firstLineChars="0" w:firstLine="0"/>
+              <w:jc w:val="center"/>
+              <w:rPr>
+                <w:szCs w:val="21"/>
+              </w:rPr>
+            </w:pPr>
+            <w:r>
+              <w:rPr>
+                <w:rFonts w:hint="eastAsia"/>
+                <w:szCs w:val="21"/>
+              </w:rPr>
+              <w:t>d</w:t>
+            </w:r>
+            <w:r>
+              <w:rPr>
+                <w:szCs w:val="21"/>
+              </w:rPr>
+              <w:t>ate</w:t>
+            </w:r>
+          </w:p>
+        </w:tc>
+        <w:tc>
+          <w:tcPr>
+            <w:tcW w:w="1629" w:type="dxa"/>
+            <w:shd w:val="clear" w:color="auto" w:fill="auto"/>
+          </w:tcPr>
+          <w:p>
+            <w:pPr>
+              <w:pStyle w:val="af3"/>
+              <w:spacing w:line="300" w:lineRule="auto"/>
+              <w:ind w:firstLineChars="0" w:firstLine="0"/>
+              <w:jc w:val="center"/>
+              <w:rPr>
+                <w:szCs w:val="21"/>
+              </w:rPr>
+            </w:pPr>
+            <w:r>
+              <w:rPr>
+                <w:rFonts w:hint="eastAsia"/>
+                <w:szCs w:val="21"/>
+              </w:rPr>
+              <w:t>f</w:t>
+            </w:r>
+            <w:r>
+              <w:rPr>
+                <w:szCs w:val="21"/>
+              </w:rPr>
+              <w:t>alse</w:t>
+            </w:r>
+          </w:p>
+        </w:tc>
+        <w:tc>
+          <w:tcPr>
+            <w:tcW w:w="1289" w:type="dxa"/>
+            <w:shd w:val="clear" w:color="auto" w:fill="auto"/>
+          </w:tcPr>
+          <w:p>
+            <w:pPr>
+              <w:pStyle w:val="af3"/>
+              <w:spacing w:line="300" w:lineRule="auto"/>
+              <w:ind w:firstLineChars="0" w:firstLine="0"/>
+              <w:jc w:val="center"/>
+              <w:rPr>
+                <w:szCs w:val="21"/>
+              </w:rPr>
+            </w:pPr>
+          </w:p>
+        </w:tc>
+        <w:tc>
+          <w:tcPr>
+            <w:tcW w:w="1940" w:type="dxa"/>
+            <w:shd w:val="clear" w:color="auto" w:fill="auto"/>
+          </w:tcPr>
+          <w:p>
+            <w:pPr>
+              <w:pStyle w:val="af3"/>
+              <w:spacing w:line="300" w:lineRule="auto"/>
+              <w:ind w:firstLineChars="0" w:firstLine="0"/>
+              <w:jc w:val="center"/>
+              <w:rPr>
+                <w:szCs w:val="21"/>
+              </w:rPr>
+            </w:pPr>
+            <w:r>
+              <w:rPr>
+                <w:rFonts w:hint="eastAsia"/>
+                <w:szCs w:val="21"/>
+              </w:rPr>
+              <w:t>项目开始时间</w:t>
+            </w:r>
+          </w:p>
+        </w:tc>
+      </w:tr>
+      <w:tr>
+        <w:tc>
+          <w:tcPr>
+            <w:tcW w:w="1741" w:type="dxa"/>
+            <w:shd w:val="clear" w:color="auto" w:fill="auto"/>
+          </w:tcPr>
+          <w:p>
+            <w:pPr>
+              <w:pStyle w:val="af3"/>
+              <w:spacing w:line="300" w:lineRule="auto"/>
+              <w:ind w:firstLineChars="0" w:firstLine="0"/>
+              <w:jc w:val="center"/>
+              <w:rPr>
+                <w:szCs w:val="21"/>
+              </w:rPr>
+            </w:pPr>
+            <w:proofErr w:type="spellStart"/>
+            <w:r>
+              <w:rPr>
+                <w:szCs w:val="21"/>
+              </w:rPr>
+              <w:t>t</w:t>
+            </w:r>
+            <w:r>
+              <w:rPr>
+                <w:rFonts w:hint="eastAsia"/>
+                <w:szCs w:val="21"/>
+              </w:rPr>
+              <w:t>ime</w:t>
+            </w:r>
+            <w:r>
+              <w:rPr>
+                <w:szCs w:val="21"/>
+              </w:rPr>
+              <w:t>_end</w:t>
+            </w:r>
+            <w:proofErr w:type="spellEnd"/>
+          </w:p>
+        </w:tc>
+        <w:tc>
+          <w:tcPr>
+            <w:tcW w:w="1697" w:type="dxa"/>
+            <w:shd w:val="clear" w:color="auto" w:fill="auto"/>
+          </w:tcPr>
+          <w:p>
+            <w:pPr>
+              <w:pStyle w:val="af3"/>
+              <w:spacing w:line="300" w:lineRule="auto"/>
+              <w:ind w:firstLineChars="0" w:firstLine="0"/>
+              <w:jc w:val="center"/>
+              <w:rPr>
+                <w:szCs w:val="21"/>
+              </w:rPr>
+            </w:pPr>
+            <w:r>
+              <w:rPr>
+                <w:rFonts w:hint="eastAsia"/>
+                <w:szCs w:val="21"/>
+              </w:rPr>
+              <w:t>d</w:t>
+            </w:r>
+            <w:r>
+              <w:rPr>
+                <w:szCs w:val="21"/>
+              </w:rPr>
+              <w:t>ate</w:t>
+            </w:r>
+          </w:p>
+        </w:tc>
+        <w:tc>
+          <w:tcPr>
+            <w:tcW w:w="1629" w:type="dxa"/>
+            <w:shd w:val="clear" w:color="auto" w:fill="auto"/>
+          </w:tcPr>
+          <w:p>
+            <w:pPr>
+              <w:pStyle w:val="af3"/>
+              <w:spacing w:line="300" w:lineRule="auto"/>
+              <w:ind w:firstLineChars="0" w:firstLine="0"/>
+              <w:jc w:val="center"/>
+              <w:rPr>
+                <w:szCs w:val="21"/>
+              </w:rPr>
+            </w:pPr>
+            <w:r>
+              <w:rPr>
+                <w:rFonts w:hint="eastAsia"/>
+                <w:szCs w:val="21"/>
+              </w:rPr>
+              <w:t>f</w:t>
+            </w:r>
+            <w:r>
+              <w:rPr>
+                <w:szCs w:val="21"/>
+              </w:rPr>
+              <w:t>alse</w:t>
+            </w:r>
+          </w:p>
+        </w:tc>
+        <w:tc>
+          <w:tcPr>
+            <w:tcW w:w="1289" w:type="dxa"/>
+            <w:shd w:val="clear" w:color="auto" w:fill="auto"/>
+          </w:tcPr>
+          <w:p>
+            <w:pPr>
+              <w:pStyle w:val="af3"/>
+              <w:spacing w:line="300" w:lineRule="auto"/>
+              <w:ind w:firstLineChars="0" w:firstLine="0"/>
+              <w:jc w:val="center"/>
+              <w:rPr>
+                <w:szCs w:val="21"/>
+              </w:rPr>
+            </w:pPr>
+          </w:p>
+        </w:tc>
+        <w:tc>
+          <w:tcPr>
+            <w:tcW w:w="1940" w:type="dxa"/>
+            <w:shd w:val="clear" w:color="auto" w:fill="auto"/>
+          </w:tcPr>
+          <w:p>
+            <w:pPr>
+              <w:pStyle w:val="af3"/>
+              <w:spacing w:line="300" w:lineRule="auto"/>
+              <w:ind w:firstLineChars="0" w:firstLine="0"/>
+              <w:jc w:val="center"/>
+              <w:rPr>
+                <w:szCs w:val="21"/>
+              </w:rPr>
+            </w:pPr>
+            <w:r>
+              <w:rPr>
+                <w:rFonts w:hint="eastAsia"/>
+                <w:szCs w:val="21"/>
+              </w:rPr>
+              <w:t>项目结束时间</w:t>
+            </w:r>
+          </w:p>
+        </w:tc>
+      </w:tr>
+      <w:tr>
+        <w:tc>
+          <w:tcPr>
+            <w:tcW w:w="1741" w:type="dxa"/>
+            <w:shd w:val="clear" w:color="auto" w:fill="auto"/>
+          </w:tcPr>
+          <w:p>
+            <w:pPr>
+              <w:pStyle w:val="af3"/>
+              <w:spacing w:line="300" w:lineRule="auto"/>
+              <w:ind w:firstLineChars="0" w:firstLine="0"/>
+              <w:jc w:val="center"/>
+              <w:rPr>
+                <w:szCs w:val="21"/>
+              </w:rPr>
+            </w:pPr>
+            <w:proofErr w:type="spellStart"/>
+            <w:r>
+              <w:rPr>
+                <w:rFonts w:hint="eastAsia"/>
+                <w:szCs w:val="21"/>
+              </w:rPr>
+              <w:t>auditingStatus</w:t>
+            </w:r>
+            <w:proofErr w:type="spellEnd"/>
+          </w:p>
+        </w:tc>
+        <w:tc>
+          <w:tcPr>
+            <w:tcW w:w="1697" w:type="dxa"/>
+            <w:shd w:val="clear" w:color="auto" w:fill="auto"/>
+          </w:tcPr>
+          <w:p>
+            <w:pPr>
+              <w:pStyle w:val="af3"/>
+              <w:spacing w:line="300" w:lineRule="auto"/>
+              <w:ind w:firstLineChars="0" w:firstLine="0"/>
+              <w:jc w:val="center"/>
+              <w:rPr>
+                <w:rFonts w:hint="eastAsia"/>
+                <w:szCs w:val="21"/>
+              </w:rPr>
+            </w:pPr>
+            <w:proofErr w:type="spellStart"/>
+            <w:r>
+              <w:rPr>
+                <w:rFonts w:hint="eastAsia"/>
+                <w:szCs w:val="21"/>
+              </w:rPr>
+              <w:t>int</w:t>
+            </w:r>
+            <w:proofErr w:type="spellEnd"/>
+          </w:p>
+        </w:tc>
+        <w:tc>
+          <w:tcPr>
+            <w:tcW w:w="1629" w:type="dxa"/>
+            <w:shd w:val="clear" w:color="auto" w:fill="auto"/>
+          </w:tcPr>
+          <w:p>
+            <w:pPr>
+              <w:pStyle w:val="af3"/>
+              <w:spacing w:line="300" w:lineRule="auto"/>
+              <w:ind w:firstLineChars="0" w:firstLine="0"/>
+              <w:jc w:val="center"/>
+              <w:rPr>
+                <w:rFonts w:hint="eastAsia"/>
+                <w:szCs w:val="21"/>
+              </w:rPr>
+            </w:pPr>
+            <w:r>
+              <w:rPr>
+                <w:rFonts w:hint="eastAsia"/>
+                <w:szCs w:val="21"/>
+              </w:rPr>
+              <w:t>false</w:t>
+            </w:r>
+          </w:p>
+        </w:tc>
+        <w:tc>
+          <w:tcPr>
+            <w:tcW w:w="1289" w:type="dxa"/>
+            <w:shd w:val="clear" w:color="auto" w:fill="auto"/>
+          </w:tcPr>
+          <w:p>
+            <w:pPr>
+              <w:pStyle w:val="af3"/>
+              <w:spacing w:line="300" w:lineRule="auto"/>
+              <w:ind w:firstLineChars="0" w:firstLine="0"/>
+              <w:jc w:val="center"/>
+              <w:rPr>
+                <w:szCs w:val="21"/>
+              </w:rPr>
+            </w:pPr>
+          </w:p>
+        </w:tc>
+        <w:tc>
+          <w:tcPr>
+            <w:tcW w:w="1940" w:type="dxa"/>
+            <w:shd w:val="clear" w:color="auto" w:fill="auto"/>
+          </w:tcPr>
+          <w:p>
+            <w:pPr>
+              <w:pStyle w:val="af3"/>
+              <w:spacing w:line="300" w:lineRule="auto"/>
+              <w:ind w:firstLineChars="0" w:firstLine="0"/>
+              <w:jc w:val="center"/>
+              <w:rPr>
+                <w:rFonts w:hint="eastAsia"/>
+                <w:szCs w:val="21"/>
+              </w:rPr>
+            </w:pPr>
+            <w:r>
+              <w:rPr>
+                <w:rFonts w:hint="eastAsia"/>
+                <w:szCs w:val="21"/>
+              </w:rPr>
+              <w:t>立项审核状态</w:t>
+            </w:r>
+          </w:p>
+        </w:tc>
+      </w:tr>
+      <w:tr>
+        <w:tc>
+          <w:tcPr>
+            <w:tcW w:w="1741" w:type="dxa"/>
+            <w:shd w:val="clear" w:color="auto" w:fill="auto"/>
+          </w:tcPr>
+          <w:p>
+            <w:pPr>
+              <w:pStyle w:val="af3"/>
+              <w:spacing w:line="300" w:lineRule="auto"/>
+              <w:ind w:firstLineChars="0" w:firstLine="0"/>
+              <w:jc w:val="center"/>
+              <w:rPr>
+                <w:rFonts w:hint="eastAsia"/>
+                <w:szCs w:val="21"/>
+              </w:rPr>
+            </w:pPr>
+          </w:p>
+        </w:tc>
+        <w:tc>
+          <w:tcPr>
+            <w:tcW w:w="1697" w:type="dxa"/>
+            <w:shd w:val="clear" w:color="auto" w:fill="auto"/>
+          </w:tcPr>
+          <w:p>
+            <w:pPr>
+              <w:pStyle w:val="af3"/>
+              <w:spacing w:line="300" w:lineRule="auto"/>
+              <w:ind w:firstLineChars="0" w:firstLine="0"/>
+              <w:jc w:val="center"/>
+              <w:rPr>
+                <w:rFonts w:hint="eastAsia"/>
+                <w:szCs w:val="21"/>
+              </w:rPr>
+            </w:pPr>
+          </w:p>
+        </w:tc>
+        <w:tc>
+          <w:tcPr>
+            <w:tcW w:w="1629" w:type="dxa"/>
+            <w:shd w:val="clear" w:color="auto" w:fill="auto"/>
+          </w:tcPr>
+          <w:p>
+            <w:pPr>
+              <w:pStyle w:val="af3"/>
+              <w:spacing w:line="300" w:lineRule="auto"/>
+              <w:ind w:firstLineChars="0" w:firstLine="0"/>
+              <w:jc w:val="center"/>
+              <w:rPr>
+                <w:rFonts w:hint="eastAsia"/>
+                <w:szCs w:val="21"/>
+              </w:rPr>
+            </w:pPr>
+          </w:p>
+        </w:tc>
+        <w:tc>
+          <w:tcPr>
+            <w:tcW w:w="1289" w:type="dxa"/>
+            <w:shd w:val="clear" w:color="auto" w:fill="auto"/>
+          </w:tcPr>
+          <w:p>
+            <w:pPr>
+              <w:pStyle w:val="af3"/>
+              <w:spacing w:line="300" w:lineRule="auto"/>
+              <w:ind w:firstLineChars="0" w:firstLine="0"/>
+              <w:jc w:val="center"/>
+              <w:rPr>
+                <w:szCs w:val="21"/>
+              </w:rPr>
+            </w:pPr>
+          </w:p>
+        </w:tc>
+        <w:tc>
+          <w:tcPr>
+            <w:tcW w:w="1940" w:type="dxa"/>
+            <w:shd w:val="clear" w:color="auto" w:fill="auto"/>
+          </w:tcPr>
+          <w:p>
+            <w:pPr>
+              <w:pStyle w:val="af3"/>
+              <w:spacing w:line="300" w:lineRule="auto"/>
+              <w:ind w:firstLineChars="0" w:firstLine="0"/>
+              <w:jc w:val="center"/>
+              <w:rPr>
+                <w:rFonts w:hint="eastAsia"/>
+                <w:szCs w:val="21"/>
+              </w:rPr>
+            </w:pPr>
+          </w:p>
+        </w:tc>
+      </w:tr>
+    </w:tbl>
     <w:p>
       <w:pPr>
         <w:pStyle w:val="af3"/>
@@ -12182,7 +13468,6 @@
         <w:rPr>
           <w:rFonts w:hint="eastAsia"/>
         </w:rPr>
-        <w:lastRenderedPageBreak/>
         <w:t>5 Restful</w:t>
       </w:r>
       <w:r>
@@ -12435,14 +13720,14 @@
         <w:tblLook w:val="04A0" w:firstRow="1" w:lastRow="0" w:firstColumn="1" w:lastColumn="0" w:noHBand="0" w:noVBand="1"/>
       </w:tblPr>
       <w:tblGrid>
-        <w:gridCol w:w="2989"/>
-        <w:gridCol w:w="2459"/>
-        <w:gridCol w:w="2848"/>
+        <w:gridCol w:w="2837"/>
+        <w:gridCol w:w="2109"/>
+        <w:gridCol w:w="3350"/>
       </w:tblGrid>
       <w:tr>
         <w:tc>
           <w:tcPr>
-            <w:tcW w:w="2840" w:type="dxa"/>
+            <w:tcW w:w="2999" w:type="dxa"/>
             <w:shd w:val="clear" w:color="auto" w:fill="E7E6E6" w:themeFill="background2"/>
           </w:tcPr>
           <w:p>
@@ -12462,7 +13747,7 @@
         </w:tc>
         <w:tc>
           <w:tcPr>
-            <w:tcW w:w="2841" w:type="dxa"/>
+            <w:tcW w:w="2454" w:type="dxa"/>
             <w:shd w:val="clear" w:color="auto" w:fill="E7E6E6" w:themeFill="background2"/>
           </w:tcPr>
           <w:p>
@@ -12482,7 +13767,7 @@
         </w:tc>
         <w:tc>
           <w:tcPr>
-            <w:tcW w:w="2841" w:type="dxa"/>
+            <w:tcW w:w="2843" w:type="dxa"/>
             <w:shd w:val="clear" w:color="auto" w:fill="E7E6E6" w:themeFill="background2"/>
           </w:tcPr>
           <w:p>
@@ -12512,7 +13797,7 @@
       <w:tr>
         <w:tc>
           <w:tcPr>
-            <w:tcW w:w="2840" w:type="dxa"/>
+            <w:tcW w:w="2999" w:type="dxa"/>
           </w:tcPr>
           <w:p>
             <w:pPr>
@@ -12531,7 +13816,7 @@
         </w:tc>
         <w:tc>
           <w:tcPr>
-            <w:tcW w:w="2841" w:type="dxa"/>
+            <w:tcW w:w="2454" w:type="dxa"/>
           </w:tcPr>
           <w:p>
             <w:pPr>
@@ -12543,7 +13828,7 @@
         </w:tc>
         <w:tc>
           <w:tcPr>
-            <w:tcW w:w="2841" w:type="dxa"/>
+            <w:tcW w:w="2843" w:type="dxa"/>
           </w:tcPr>
           <w:p>
             <w:pPr>
@@ -12571,7 +13856,7 @@
       <w:tr>
         <w:tc>
           <w:tcPr>
-            <w:tcW w:w="2840" w:type="dxa"/>
+            <w:tcW w:w="2999" w:type="dxa"/>
           </w:tcPr>
           <w:p>
             <w:pPr>
@@ -12590,7 +13875,7 @@
         </w:tc>
         <w:tc>
           <w:tcPr>
-            <w:tcW w:w="2841" w:type="dxa"/>
+            <w:tcW w:w="2454" w:type="dxa"/>
           </w:tcPr>
           <w:p>
             <w:pPr>
@@ -12602,7 +13887,7 @@
         </w:tc>
         <w:tc>
           <w:tcPr>
-            <w:tcW w:w="2841" w:type="dxa"/>
+            <w:tcW w:w="2843" w:type="dxa"/>
           </w:tcPr>
           <w:p>
             <w:pPr>
@@ -12622,7 +13907,7 @@
       <w:tr>
         <w:tc>
           <w:tcPr>
-            <w:tcW w:w="2840" w:type="dxa"/>
+            <w:tcW w:w="2999" w:type="dxa"/>
           </w:tcPr>
           <w:p>
             <w:pPr>
@@ -12641,7 +13926,7 @@
         </w:tc>
         <w:tc>
           <w:tcPr>
-            <w:tcW w:w="2841" w:type="dxa"/>
+            <w:tcW w:w="2454" w:type="dxa"/>
           </w:tcPr>
           <w:p>
             <w:pPr>
@@ -12653,7 +13938,7 @@
         </w:tc>
         <w:tc>
           <w:tcPr>
-            <w:tcW w:w="2841" w:type="dxa"/>
+            <w:tcW w:w="2843" w:type="dxa"/>
           </w:tcPr>
           <w:p>
             <w:pPr>
@@ -12687,7 +13972,7 @@
       <w:tr>
         <w:tc>
           <w:tcPr>
-            <w:tcW w:w="2840" w:type="dxa"/>
+            <w:tcW w:w="2999" w:type="dxa"/>
           </w:tcPr>
           <w:p>
             <w:pPr>
@@ -12706,7 +13991,7 @@
         </w:tc>
         <w:tc>
           <w:tcPr>
-            <w:tcW w:w="2841" w:type="dxa"/>
+            <w:tcW w:w="2454" w:type="dxa"/>
           </w:tcPr>
           <w:p>
             <w:pPr>
@@ -12718,7 +14003,7 @@
         </w:tc>
         <w:tc>
           <w:tcPr>
-            <w:tcW w:w="2841" w:type="dxa"/>
+            <w:tcW w:w="2843" w:type="dxa"/>
           </w:tcPr>
           <w:p>
             <w:pPr>
@@ -12738,7 +14023,7 @@
       <w:tr>
         <w:tc>
           <w:tcPr>
-            <w:tcW w:w="2840" w:type="dxa"/>
+            <w:tcW w:w="2999" w:type="dxa"/>
           </w:tcPr>
           <w:p>
             <w:pPr>
@@ -12757,7 +14042,7 @@
         </w:tc>
         <w:tc>
           <w:tcPr>
-            <w:tcW w:w="2841" w:type="dxa"/>
+            <w:tcW w:w="2454" w:type="dxa"/>
           </w:tcPr>
           <w:p>
             <w:pPr>
@@ -12769,7 +14054,7 @@
         </w:tc>
         <w:tc>
           <w:tcPr>
-            <w:tcW w:w="2841" w:type="dxa"/>
+            <w:tcW w:w="2843" w:type="dxa"/>
           </w:tcPr>
           <w:p>
             <w:pPr>
@@ -12789,7 +14074,7 @@
       <w:tr>
         <w:tc>
           <w:tcPr>
-            <w:tcW w:w="2840" w:type="dxa"/>
+            <w:tcW w:w="2999" w:type="dxa"/>
           </w:tcPr>
           <w:p>
             <w:pPr>
@@ -12808,7 +14093,7 @@
         </w:tc>
         <w:tc>
           <w:tcPr>
-            <w:tcW w:w="2841" w:type="dxa"/>
+            <w:tcW w:w="2454" w:type="dxa"/>
           </w:tcPr>
           <w:p>
             <w:pPr>
@@ -12826,7 +14111,7 @@
         </w:tc>
         <w:tc>
           <w:tcPr>
-            <w:tcW w:w="2841" w:type="dxa"/>
+            <w:tcW w:w="2843" w:type="dxa"/>
           </w:tcPr>
           <w:p>
             <w:pPr>
@@ -12846,7 +14131,7 @@
       <w:tr>
         <w:tc>
           <w:tcPr>
-            <w:tcW w:w="2840" w:type="dxa"/>
+            <w:tcW w:w="2999" w:type="dxa"/>
           </w:tcPr>
           <w:p>
             <w:pPr>
@@ -12879,7 +14164,7 @@
         </w:tc>
         <w:tc>
           <w:tcPr>
-            <w:tcW w:w="2841" w:type="dxa"/>
+            <w:tcW w:w="2454" w:type="dxa"/>
           </w:tcPr>
           <w:p>
             <w:pPr>
@@ -12897,7 +14182,7 @@
         </w:tc>
         <w:tc>
           <w:tcPr>
-            <w:tcW w:w="2841" w:type="dxa"/>
+            <w:tcW w:w="2843" w:type="dxa"/>
           </w:tcPr>
           <w:p>
             <w:pPr>
@@ -12931,7 +14216,7 @@
       <w:tr>
         <w:tc>
           <w:tcPr>
-            <w:tcW w:w="2840" w:type="dxa"/>
+            <w:tcW w:w="2999" w:type="dxa"/>
           </w:tcPr>
           <w:p>
             <w:pPr>
@@ -12950,7 +14235,7 @@
         </w:tc>
         <w:tc>
           <w:tcPr>
-            <w:tcW w:w="2841" w:type="dxa"/>
+            <w:tcW w:w="2454" w:type="dxa"/>
           </w:tcPr>
           <w:p>
             <w:pPr>
@@ -12968,7 +14253,7 @@
         </w:tc>
         <w:tc>
           <w:tcPr>
-            <w:tcW w:w="2841" w:type="dxa"/>
+            <w:tcW w:w="2843" w:type="dxa"/>
           </w:tcPr>
           <w:p>
             <w:pPr>
@@ -12988,7 +14273,7 @@
       <w:tr>
         <w:tc>
           <w:tcPr>
-            <w:tcW w:w="2840" w:type="dxa"/>
+            <w:tcW w:w="2999" w:type="dxa"/>
           </w:tcPr>
           <w:p>
             <w:pPr>
@@ -13019,7 +14304,7 @@
         </w:tc>
         <w:tc>
           <w:tcPr>
-            <w:tcW w:w="2841" w:type="dxa"/>
+            <w:tcW w:w="2454" w:type="dxa"/>
           </w:tcPr>
           <w:p>
             <w:pPr>
@@ -13037,7 +14322,7 @@
         </w:tc>
         <w:tc>
           <w:tcPr>
-            <w:tcW w:w="2841" w:type="dxa"/>
+            <w:tcW w:w="2843" w:type="dxa"/>
           </w:tcPr>
           <w:p>
             <w:pPr>
@@ -13057,7 +14342,7 @@
       <w:tr>
         <w:tc>
           <w:tcPr>
-            <w:tcW w:w="2840" w:type="dxa"/>
+            <w:tcW w:w="2999" w:type="dxa"/>
           </w:tcPr>
           <w:p>
             <w:pPr>
@@ -13076,7 +14361,7 @@
         </w:tc>
         <w:tc>
           <w:tcPr>
-            <w:tcW w:w="2841" w:type="dxa"/>
+            <w:tcW w:w="2454" w:type="dxa"/>
           </w:tcPr>
           <w:p>
             <w:pPr>
@@ -13094,7 +14379,7 @@
         </w:tc>
         <w:tc>
           <w:tcPr>
-            <w:tcW w:w="2841" w:type="dxa"/>
+            <w:tcW w:w="2843" w:type="dxa"/>
           </w:tcPr>
           <w:p>
             <w:pPr>
@@ -13128,7 +14413,7 @@
       <w:tr>
         <w:tc>
           <w:tcPr>
-            <w:tcW w:w="2840" w:type="dxa"/>
+            <w:tcW w:w="2999" w:type="dxa"/>
           </w:tcPr>
           <w:p>
             <w:pPr>
@@ -13159,7 +14444,7 @@
         </w:tc>
         <w:tc>
           <w:tcPr>
-            <w:tcW w:w="2841" w:type="dxa"/>
+            <w:tcW w:w="2454" w:type="dxa"/>
           </w:tcPr>
           <w:p>
             <w:pPr>
@@ -13177,7 +14462,7 @@
         </w:tc>
         <w:tc>
           <w:tcPr>
-            <w:tcW w:w="2841" w:type="dxa"/>
+            <w:tcW w:w="2843" w:type="dxa"/>
           </w:tcPr>
           <w:p>
             <w:pPr>
@@ -13197,7 +14482,7 @@
       <w:tr>
         <w:tc>
           <w:tcPr>
-            <w:tcW w:w="2840" w:type="dxa"/>
+            <w:tcW w:w="2999" w:type="dxa"/>
           </w:tcPr>
           <w:p>
             <w:pPr>
@@ -13210,6 +14495,7 @@
               <w:rPr>
                 <w:rFonts w:hint="eastAsia"/>
               </w:rPr>
+              <w:lastRenderedPageBreak/>
               <w:t>删除</w:t>
             </w:r>
             <w:r>
@@ -13228,7 +14514,7 @@
         </w:tc>
         <w:tc>
           <w:tcPr>
-            <w:tcW w:w="2841" w:type="dxa"/>
+            <w:tcW w:w="2454" w:type="dxa"/>
           </w:tcPr>
           <w:p>
             <w:pPr>
@@ -13246,7 +14532,7 @@
         </w:tc>
         <w:tc>
           <w:tcPr>
-            <w:tcW w:w="2841" w:type="dxa"/>
+            <w:tcW w:w="2843" w:type="dxa"/>
           </w:tcPr>
           <w:p>
             <w:pPr>
@@ -13293,7 +14579,13 @@
               <w:rPr>
                 <w:rFonts w:hint="eastAsia"/>
               </w:rPr>
-              <w:t>查询所有用户角色信息</w:t>
+              <w:t>查询所有用户</w:t>
+            </w:r>
+            <w:r>
+              <w:rPr>
+                <w:rFonts w:hint="eastAsia"/>
+              </w:rPr>
+              <w:t>信息</w:t>
             </w:r>
           </w:p>
         </w:tc>
@@ -13765,6 +15057,15 @@
               <w:ind w:firstLine="420"/>
               <w:jc w:val="center"/>
             </w:pPr>
+            <w:r>
+              <w:rPr>
+                <w:rFonts w:hint="eastAsia"/>
+              </w:rPr>
+              <w:t>跳转到分配用户</w:t>
+            </w:r>
+            <w:r>
+              <w:t>角色</w:t>
+            </w:r>
           </w:p>
         </w:tc>
         <w:tc>
@@ -13777,6 +15078,12 @@
               <w:spacing w:line="300" w:lineRule="auto"/>
               <w:ind w:firstLine="420"/>
             </w:pPr>
+            <w:r>
+              <w:rPr>
+                <w:rFonts w:hint="eastAsia"/>
+              </w:rPr>
+              <w:t>GET</w:t>
+            </w:r>
           </w:p>
         </w:tc>
         <w:tc>
@@ -13789,6 +15096,12 @@
               <w:spacing w:line="300" w:lineRule="auto"/>
               <w:ind w:firstLine="420"/>
             </w:pPr>
+            <w:r>
+              <w:rPr>
+                <w:rFonts w:hint="eastAsia"/>
+              </w:rPr>
+              <w:t>/admin-sys/user/role</w:t>
+            </w:r>
           </w:p>
         </w:tc>
       </w:tr>
@@ -13803,7 +15116,75 @@
               <w:spacing w:line="300" w:lineRule="auto"/>
               <w:ind w:firstLine="420"/>
               <w:jc w:val="center"/>
-            </w:pPr>
+              <w:rPr>
+                <w:color w:val="FF0000"/>
+              </w:rPr>
+            </w:pPr>
+            <w:r>
+              <w:rPr>
+                <w:rFonts w:hint="eastAsia"/>
+                <w:color w:val="FF0000"/>
+              </w:rPr>
+              <w:t>分配</w:t>
+            </w:r>
+            <w:r>
+              <w:rPr>
+                <w:color w:val="FF0000"/>
+              </w:rPr>
+              <w:t>用户角色</w:t>
+            </w:r>
+          </w:p>
+          <w:p>
+            <w:pPr>
+              <w:pStyle w:val="af3"/>
+              <w:spacing w:line="300" w:lineRule="auto"/>
+              <w:ind w:firstLine="420"/>
+              <w:jc w:val="center"/>
+              <w:rPr>
+                <w:rFonts w:hint="eastAsia"/>
+                <w:color w:val="FF0000"/>
+              </w:rPr>
+            </w:pPr>
+            <w:r>
+              <w:rPr>
+                <w:rFonts w:hint="eastAsia"/>
+                <w:color w:val="FF0000"/>
+              </w:rPr>
+              <w:t>(</w:t>
+            </w:r>
+            <w:r>
+              <w:rPr>
+                <w:rFonts w:hint="eastAsia"/>
+                <w:color w:val="FF0000"/>
+              </w:rPr>
+              <w:t>目前</w:t>
+            </w:r>
+            <w:r>
+              <w:rPr>
+                <w:color w:val="FF0000"/>
+              </w:rPr>
+              <w:t>功能</w:t>
+            </w:r>
+            <w:r>
+              <w:rPr>
+                <w:rFonts w:hint="eastAsia"/>
+                <w:color w:val="FF0000"/>
+              </w:rPr>
+              <w:t>有</w:t>
+            </w:r>
+            <w:r>
+              <w:rPr>
+                <w:color w:val="FF0000"/>
+              </w:rPr>
+              <w:t>bug</w:t>
+            </w:r>
+            <w:r>
+              <w:rPr>
+                <w:rFonts w:hint="eastAsia"/>
+                <w:color w:val="FF0000"/>
+              </w:rPr>
+              <w:t>)</w:t>
+            </w:r>
           </w:p>
         </w:tc>
         <w:tc>
@@ -13815,7 +15196,17 @@
               <w:pStyle w:val="af3"/>
               <w:spacing w:line="300" w:lineRule="auto"/>
               <w:ind w:firstLine="420"/>
-            </w:pPr>
+              <w:rPr>
+                <w:color w:val="FF0000"/>
+              </w:rPr>
+            </w:pPr>
+            <w:r>
+              <w:rPr>
+                <w:rFonts w:hint="eastAsia"/>
+                <w:color w:val="FF0000"/>
+              </w:rPr>
+              <w:t>PUT</w:t>
+            </w:r>
           </w:p>
         </w:tc>
         <w:tc>
@@ -13827,7 +15218,624 @@
               <w:pStyle w:val="af3"/>
               <w:spacing w:line="300" w:lineRule="auto"/>
               <w:ind w:firstLine="420"/>
-            </w:pPr>
+              <w:rPr>
+                <w:rFonts w:hint="eastAsia"/>
+                <w:color w:val="FF0000"/>
+              </w:rPr>
+            </w:pPr>
+            <w:bookmarkStart w:id="65" w:name="_GoBack"/>
+            <w:bookmarkEnd w:id="65"/>
+            <w:r>
+              <w:rPr>
+                <w:rFonts w:hint="eastAsia"/>
+                <w:color w:val="FF0000"/>
+              </w:rPr>
+              <w:t>/admin-sys/user/role</w:t>
+            </w:r>
+          </w:p>
+        </w:tc>
+      </w:tr>
+      <w:tr>
+        <w:tc>
+          <w:tcPr>
+            <w:tcW w:w="0" w:type="auto"/>
+          </w:tcPr>
+          <w:p>
+            <w:pPr>
+              <w:pStyle w:val="af3"/>
+              <w:spacing w:line="300" w:lineRule="auto"/>
+              <w:ind w:firstLine="420"/>
+              <w:jc w:val="center"/>
+            </w:pPr>
+            <w:r>
+              <w:rPr>
+                <w:rFonts w:hint="eastAsia"/>
+              </w:rPr>
+              <w:t>查询所有项目信息</w:t>
+            </w:r>
+          </w:p>
+        </w:tc>
+        <w:tc>
+          <w:tcPr>
+            <w:tcW w:w="0" w:type="auto"/>
+          </w:tcPr>
+          <w:p>
+            <w:pPr>
+              <w:pStyle w:val="af3"/>
+              <w:spacing w:line="300" w:lineRule="auto"/>
+              <w:ind w:firstLine="420"/>
+            </w:pPr>
+            <w:r>
+              <w:rPr>
+                <w:rFonts w:hint="eastAsia"/>
+              </w:rPr>
+              <w:t>GET</w:t>
+            </w:r>
+          </w:p>
+        </w:tc>
+        <w:tc>
+          <w:tcPr>
+            <w:tcW w:w="0" w:type="auto"/>
+          </w:tcPr>
+          <w:p>
+            <w:pPr>
+              <w:pStyle w:val="af3"/>
+              <w:spacing w:line="300" w:lineRule="auto"/>
+              <w:ind w:firstLine="420"/>
+            </w:pPr>
+            <w:r>
+              <w:rPr>
+                <w:rFonts w:hint="eastAsia"/>
+              </w:rPr>
+              <w:t>/admin-sys/</w:t>
+            </w:r>
+            <w:r>
+              <w:t>projects</w:t>
+            </w:r>
+          </w:p>
+        </w:tc>
+      </w:tr>
+      <w:tr>
+        <w:tc>
+          <w:tcPr>
+            <w:tcW w:w="0" w:type="auto"/>
+          </w:tcPr>
+          <w:p>
+            <w:pPr>
+              <w:pStyle w:val="af3"/>
+              <w:spacing w:line="300" w:lineRule="auto"/>
+              <w:ind w:firstLine="420"/>
+              <w:jc w:val="center"/>
+            </w:pPr>
+            <w:r>
+              <w:rPr>
+                <w:rFonts w:hint="eastAsia"/>
+              </w:rPr>
+              <w:t>根据</w:t>
+            </w:r>
+            <w:proofErr w:type="spellStart"/>
+            <w:r>
+              <w:t>project</w:t>
+            </w:r>
+            <w:r>
+              <w:rPr>
+                <w:rFonts w:hint="eastAsia"/>
+              </w:rPr>
+              <w:t>Id</w:t>
+            </w:r>
+            <w:proofErr w:type="spellEnd"/>
+            <w:r>
+              <w:rPr>
+                <w:rFonts w:hint="eastAsia"/>
+              </w:rPr>
+              <w:t>查询单个项目信息</w:t>
+            </w:r>
+          </w:p>
+        </w:tc>
+        <w:tc>
+          <w:tcPr>
+            <w:tcW w:w="0" w:type="auto"/>
+          </w:tcPr>
+          <w:p>
+            <w:pPr>
+              <w:pStyle w:val="af3"/>
+              <w:spacing w:line="300" w:lineRule="auto"/>
+              <w:ind w:firstLine="420"/>
+            </w:pPr>
+            <w:r>
+              <w:rPr>
+                <w:rFonts w:hint="eastAsia"/>
+              </w:rPr>
+              <w:t>GET</w:t>
+            </w:r>
+          </w:p>
+        </w:tc>
+        <w:tc>
+          <w:tcPr>
+            <w:tcW w:w="0" w:type="auto"/>
+          </w:tcPr>
+          <w:p>
+            <w:pPr>
+              <w:pStyle w:val="af3"/>
+              <w:spacing w:line="300" w:lineRule="auto"/>
+              <w:ind w:firstLine="420"/>
+            </w:pPr>
+            <w:r>
+              <w:rPr>
+                <w:rFonts w:hint="eastAsia"/>
+              </w:rPr>
+              <w:t>/admin-sys/</w:t>
+            </w:r>
+            <w:r>
+              <w:t>project</w:t>
+            </w:r>
+            <w:r>
+              <w:rPr>
+                <w:rFonts w:hint="eastAsia"/>
+              </w:rPr>
+              <w:t>/{</w:t>
+            </w:r>
+            <w:proofErr w:type="spellStart"/>
+            <w:r>
+              <w:rPr>
+                <w:rFonts w:hint="eastAsia"/>
+              </w:rPr>
+              <w:t>projectId</w:t>
+            </w:r>
+            <w:proofErr w:type="spellEnd"/>
+            <w:r>
+              <w:rPr>
+                <w:rFonts w:hint="eastAsia"/>
+              </w:rPr>
+              <w:t>}</w:t>
+            </w:r>
+          </w:p>
+        </w:tc>
+      </w:tr>
+      <w:tr>
+        <w:tc>
+          <w:tcPr>
+            <w:tcW w:w="0" w:type="auto"/>
+          </w:tcPr>
+          <w:p>
+            <w:pPr>
+              <w:pStyle w:val="af3"/>
+              <w:spacing w:line="300" w:lineRule="auto"/>
+              <w:ind w:firstLine="420"/>
+              <w:jc w:val="center"/>
+            </w:pPr>
+            <w:r>
+              <w:rPr>
+                <w:rFonts w:hint="eastAsia"/>
+              </w:rPr>
+              <w:t>跳转到添加项目界面</w:t>
+            </w:r>
+          </w:p>
+        </w:tc>
+        <w:tc>
+          <w:tcPr>
+            <w:tcW w:w="0" w:type="auto"/>
+          </w:tcPr>
+          <w:p>
+            <w:pPr>
+              <w:pStyle w:val="af3"/>
+              <w:spacing w:line="300" w:lineRule="auto"/>
+              <w:ind w:firstLine="420"/>
+            </w:pPr>
+            <w:r>
+              <w:rPr>
+                <w:rFonts w:hint="eastAsia"/>
+              </w:rPr>
+              <w:t>GET</w:t>
+            </w:r>
+          </w:p>
+        </w:tc>
+        <w:tc>
+          <w:tcPr>
+            <w:tcW w:w="0" w:type="auto"/>
+          </w:tcPr>
+          <w:p>
+            <w:pPr>
+              <w:pStyle w:val="af3"/>
+              <w:spacing w:line="300" w:lineRule="auto"/>
+              <w:ind w:firstLine="420"/>
+            </w:pPr>
+            <w:r>
+              <w:rPr>
+                <w:rFonts w:hint="eastAsia"/>
+              </w:rPr>
+              <w:t>/admin-sys/</w:t>
+            </w:r>
+            <w:r>
+              <w:t xml:space="preserve"> project</w:t>
+            </w:r>
+          </w:p>
+        </w:tc>
+      </w:tr>
+      <w:tr>
+        <w:tc>
+          <w:tcPr>
+            <w:tcW w:w="0" w:type="auto"/>
+          </w:tcPr>
+          <w:p>
+            <w:pPr>
+              <w:pStyle w:val="af3"/>
+              <w:spacing w:line="300" w:lineRule="auto"/>
+              <w:ind w:firstLine="420"/>
+              <w:jc w:val="center"/>
+            </w:pPr>
+            <w:r>
+              <w:rPr>
+                <w:rFonts w:hint="eastAsia"/>
+              </w:rPr>
+              <w:t>添加</w:t>
+            </w:r>
+            <w:r>
+              <w:t>project</w:t>
+            </w:r>
+            <w:r>
+              <w:rPr>
+                <w:rFonts w:hint="eastAsia"/>
+              </w:rPr>
+              <w:t>对象</w:t>
+            </w:r>
+          </w:p>
+        </w:tc>
+        <w:tc>
+          <w:tcPr>
+            <w:tcW w:w="0" w:type="auto"/>
+          </w:tcPr>
+          <w:p>
+            <w:pPr>
+              <w:pStyle w:val="af3"/>
+              <w:spacing w:line="300" w:lineRule="auto"/>
+              <w:ind w:firstLine="420"/>
+            </w:pPr>
+            <w:r>
+              <w:rPr>
+                <w:rFonts w:hint="eastAsia"/>
+              </w:rPr>
+              <w:t>POST</w:t>
+            </w:r>
+          </w:p>
+        </w:tc>
+        <w:tc>
+          <w:tcPr>
+            <w:tcW w:w="0" w:type="auto"/>
+          </w:tcPr>
+          <w:p>
+            <w:pPr>
+              <w:pStyle w:val="af3"/>
+              <w:spacing w:line="300" w:lineRule="auto"/>
+              <w:ind w:firstLine="420"/>
+            </w:pPr>
+            <w:r>
+              <w:rPr>
+                <w:rFonts w:hint="eastAsia"/>
+              </w:rPr>
+              <w:t>/admin-sys/</w:t>
+            </w:r>
+            <w:r>
+              <w:t xml:space="preserve"> project</w:t>
+            </w:r>
+          </w:p>
+        </w:tc>
+      </w:tr>
+      <w:tr>
+        <w:tc>
+          <w:tcPr>
+            <w:tcW w:w="0" w:type="auto"/>
+          </w:tcPr>
+          <w:p>
+            <w:pPr>
+              <w:pStyle w:val="af3"/>
+              <w:spacing w:line="300" w:lineRule="auto"/>
+              <w:ind w:firstLine="420"/>
+              <w:jc w:val="center"/>
+            </w:pPr>
+            <w:r>
+              <w:rPr>
+                <w:rFonts w:hint="eastAsia"/>
+              </w:rPr>
+              <w:t>跳转到修改项目界面</w:t>
+            </w:r>
+          </w:p>
+        </w:tc>
+        <w:tc>
+          <w:tcPr>
+            <w:tcW w:w="0" w:type="auto"/>
+          </w:tcPr>
+          <w:p>
+            <w:pPr>
+              <w:pStyle w:val="af3"/>
+              <w:spacing w:line="300" w:lineRule="auto"/>
+              <w:ind w:firstLine="420"/>
+            </w:pPr>
+            <w:r>
+              <w:rPr>
+                <w:rFonts w:hint="eastAsia"/>
+              </w:rPr>
+              <w:t>GET</w:t>
+            </w:r>
+          </w:p>
+        </w:tc>
+        <w:tc>
+          <w:tcPr>
+            <w:tcW w:w="0" w:type="auto"/>
+          </w:tcPr>
+          <w:p>
+            <w:pPr>
+              <w:pStyle w:val="af3"/>
+              <w:spacing w:line="300" w:lineRule="auto"/>
+              <w:ind w:firstLine="420"/>
+            </w:pPr>
+            <w:r>
+              <w:rPr>
+                <w:rFonts w:hint="eastAsia"/>
+              </w:rPr>
+              <w:t>/admin-sys/</w:t>
+            </w:r>
+            <w:r>
+              <w:t xml:space="preserve"> project</w:t>
+            </w:r>
+            <w:r>
+              <w:rPr>
+                <w:rFonts w:hint="eastAsia"/>
+              </w:rPr>
+              <w:t xml:space="preserve"> -detail/{ </w:t>
+            </w:r>
+            <w:proofErr w:type="spellStart"/>
+            <w:r>
+              <w:rPr>
+                <w:rFonts w:hint="eastAsia"/>
+              </w:rPr>
+              <w:t>projectId</w:t>
+            </w:r>
+            <w:proofErr w:type="spellEnd"/>
+            <w:r>
+              <w:rPr>
+                <w:rFonts w:hint="eastAsia"/>
+              </w:rPr>
+              <w:t xml:space="preserve"> }</w:t>
+            </w:r>
+          </w:p>
+        </w:tc>
+      </w:tr>
+      <w:tr>
+        <w:tc>
+          <w:tcPr>
+            <w:tcW w:w="0" w:type="auto"/>
+          </w:tcPr>
+          <w:p>
+            <w:pPr>
+              <w:pStyle w:val="af3"/>
+              <w:spacing w:line="300" w:lineRule="auto"/>
+              <w:ind w:firstLine="420"/>
+              <w:jc w:val="center"/>
+            </w:pPr>
+            <w:r>
+              <w:rPr>
+                <w:rFonts w:hint="eastAsia"/>
+              </w:rPr>
+              <w:t>修改</w:t>
+            </w:r>
+            <w:r>
+              <w:t>project</w:t>
+            </w:r>
+            <w:r>
+              <w:rPr>
+                <w:rFonts w:hint="eastAsia"/>
+              </w:rPr>
+              <w:t>对象</w:t>
+            </w:r>
+          </w:p>
+        </w:tc>
+        <w:tc>
+          <w:tcPr>
+            <w:tcW w:w="0" w:type="auto"/>
+          </w:tcPr>
+          <w:p>
+            <w:pPr>
+              <w:pStyle w:val="af3"/>
+              <w:spacing w:line="300" w:lineRule="auto"/>
+              <w:ind w:firstLine="420"/>
+            </w:pPr>
+            <w:r>
+              <w:rPr>
+                <w:rFonts w:hint="eastAsia"/>
+              </w:rPr>
+              <w:t>PUT</w:t>
+            </w:r>
+          </w:p>
+        </w:tc>
+        <w:tc>
+          <w:tcPr>
+            <w:tcW w:w="0" w:type="auto"/>
+          </w:tcPr>
+          <w:p>
+            <w:pPr>
+              <w:pStyle w:val="af3"/>
+              <w:spacing w:line="300" w:lineRule="auto"/>
+              <w:ind w:firstLine="420"/>
+            </w:pPr>
+            <w:r>
+              <w:rPr>
+                <w:rFonts w:hint="eastAsia"/>
+              </w:rPr>
+              <w:t>/admin-sys/</w:t>
+            </w:r>
+            <w:r>
+              <w:t xml:space="preserve"> project</w:t>
+            </w:r>
+          </w:p>
+        </w:tc>
+      </w:tr>
+      <w:tr>
+        <w:tc>
+          <w:tcPr>
+            <w:tcW w:w="0" w:type="auto"/>
+          </w:tcPr>
+          <w:p>
+            <w:pPr>
+              <w:pStyle w:val="af3"/>
+              <w:spacing w:line="300" w:lineRule="auto"/>
+              <w:ind w:firstLine="420"/>
+              <w:jc w:val="center"/>
+            </w:pPr>
+            <w:r>
+              <w:rPr>
+                <w:rFonts w:hint="eastAsia"/>
+              </w:rPr>
+              <w:t>删除</w:t>
+            </w:r>
+            <w:r>
+              <w:t>project</w:t>
+            </w:r>
+            <w:r>
+              <w:rPr>
+                <w:rFonts w:hint="eastAsia"/>
+              </w:rPr>
+              <w:t>对象</w:t>
+            </w:r>
+          </w:p>
+        </w:tc>
+        <w:tc>
+          <w:tcPr>
+            <w:tcW w:w="0" w:type="auto"/>
+          </w:tcPr>
+          <w:p>
+            <w:pPr>
+              <w:pStyle w:val="af3"/>
+              <w:spacing w:line="300" w:lineRule="auto"/>
+              <w:ind w:firstLine="420"/>
+            </w:pPr>
+            <w:r>
+              <w:rPr>
+                <w:rFonts w:hint="eastAsia"/>
+              </w:rPr>
+              <w:t>DELETE</w:t>
+            </w:r>
+          </w:p>
+        </w:tc>
+        <w:tc>
+          <w:tcPr>
+            <w:tcW w:w="0" w:type="auto"/>
+          </w:tcPr>
+          <w:p>
+            <w:pPr>
+              <w:pStyle w:val="af3"/>
+              <w:spacing w:line="300" w:lineRule="auto"/>
+              <w:ind w:firstLine="420"/>
+            </w:pPr>
+            <w:r>
+              <w:rPr>
+                <w:rFonts w:hint="eastAsia"/>
+              </w:rPr>
+              <w:t>/admin-sys/</w:t>
+            </w:r>
+            <w:r>
+              <w:t xml:space="preserve"> project</w:t>
+            </w:r>
+            <w:r>
+              <w:rPr>
+                <w:rFonts w:hint="eastAsia"/>
+              </w:rPr>
+              <w:t xml:space="preserve"> /{ </w:t>
+            </w:r>
+            <w:proofErr w:type="spellStart"/>
+            <w:r>
+              <w:rPr>
+                <w:rFonts w:hint="eastAsia"/>
+              </w:rPr>
+              <w:t>projectId</w:t>
+            </w:r>
+            <w:proofErr w:type="spellEnd"/>
+            <w:r>
+              <w:rPr>
+                <w:rFonts w:hint="eastAsia"/>
+              </w:rPr>
+              <w:t xml:space="preserve"> }</w:t>
+            </w:r>
+          </w:p>
+        </w:tc>
+      </w:tr>
+      <w:tr>
+        <w:tc>
+          <w:tcPr>
+            <w:tcW w:w="0" w:type="auto"/>
+          </w:tcPr>
+          <w:p>
+            <w:pPr>
+              <w:pStyle w:val="af3"/>
+              <w:spacing w:line="300" w:lineRule="auto"/>
+              <w:ind w:firstLine="420"/>
+              <w:jc w:val="center"/>
+              <w:rPr>
+                <w:rFonts w:hint="eastAsia"/>
+              </w:rPr>
+            </w:pPr>
+            <w:r>
+              <w:rPr>
+                <w:rFonts w:hint="eastAsia"/>
+              </w:rPr>
+              <w:t>跳转</w:t>
+            </w:r>
+            <w:r>
+              <w:t>到当前登录用户信息</w:t>
+            </w:r>
+            <w:r>
+              <w:rPr>
+                <w:rFonts w:hint="eastAsia"/>
+              </w:rPr>
+              <w:t>界面</w:t>
+            </w:r>
+          </w:p>
+        </w:tc>
+        <w:tc>
+          <w:tcPr>
+            <w:tcW w:w="0" w:type="auto"/>
+          </w:tcPr>
+          <w:p>
+            <w:pPr>
+              <w:pStyle w:val="af3"/>
+              <w:spacing w:line="300" w:lineRule="auto"/>
+              <w:ind w:firstLine="420"/>
+              <w:rPr>
+                <w:rFonts w:hint="eastAsia"/>
+              </w:rPr>
+            </w:pPr>
+            <w:r>
+              <w:t>GET</w:t>
+            </w:r>
+          </w:p>
+        </w:tc>
+        <w:tc>
+          <w:tcPr>
+            <w:tcW w:w="0" w:type="auto"/>
+          </w:tcPr>
+          <w:p>
+            <w:pPr>
+              <w:pStyle w:val="af3"/>
+              <w:spacing w:line="300" w:lineRule="auto"/>
+              <w:ind w:firstLine="420"/>
+              <w:rPr>
+                <w:rFonts w:hint="eastAsia"/>
+              </w:rPr>
+            </w:pPr>
+            <w:r>
+              <w:rPr>
+                <w:rFonts w:hint="eastAsia"/>
+              </w:rPr>
+              <w:t>/</w:t>
+            </w:r>
+            <w:r>
+              <w:t>admin-sys/</w:t>
+            </w:r>
+            <w:proofErr w:type="spellStart"/>
+            <w:r>
+              <w:t>loginer</w:t>
+            </w:r>
+            <w:proofErr w:type="spellEnd"/>
           </w:p>
         </w:tc>
       </w:tr>
@@ -13847,7 +15855,6 @@
         <w:rPr>
           <w:rFonts w:hint="eastAsia"/>
         </w:rPr>
-        <w:lastRenderedPageBreak/>
         <w:t>后台管理系统</w:t>
       </w:r>
       <w:r>
@@ -13875,6 +15882,7 @@
         <w:rPr>
           <w:noProof/>
         </w:rPr>
+        <w:lastRenderedPageBreak/>
         <w:drawing>
           <wp:inline distT="0" distB="0" distL="0" distR="0" wp14:anchorId="627C98C4" wp14:editId="7304A7C8">
             <wp:extent cx="5274310" cy="2181860"/>
@@ -13991,12 +15999,7 @@
         <w:pStyle w:val="af3"/>
         <w:spacing w:line="300" w:lineRule="auto"/>
         <w:ind w:firstLineChars="0" w:firstLine="0"/>
-        <w:rPr>
-          <w:rFonts w:hint="eastAsia"/>
-        </w:rPr>
       </w:pPr>
-      <w:bookmarkStart w:id="65" w:name="_GoBack"/>
-      <w:bookmarkEnd w:id="65"/>
     </w:p>
     <w:sectPr>
       <w:pgSz w:w="11906" w:h="16838"/>

--- a/database/论文部分4-概要设计.docx
+++ b/database/论文部分4-概要设计.docx
@@ -7,13 +7,13 @@
         <w:pStyle w:val="2"/>
         <w:spacing w:before="156" w:after="156"/>
       </w:pPr>
-      <w:bookmarkStart w:id="0" w:name="_Toc6434478"/>
-      <w:bookmarkStart w:id="1" w:name="_Toc6419417"/>
-      <w:bookmarkStart w:id="2" w:name="_Toc6351146"/>
-      <w:bookmarkStart w:id="3" w:name="_Toc6675392"/>
-      <w:bookmarkStart w:id="4" w:name="_Toc6438732"/>
-      <w:bookmarkStart w:id="5" w:name="_Toc6504314"/>
-      <w:bookmarkStart w:id="6" w:name="_Toc6433554"/>
+      <w:bookmarkStart w:id="0" w:name="_Toc6504314"/>
+      <w:bookmarkStart w:id="1" w:name="_Toc6433554"/>
+      <w:bookmarkStart w:id="2" w:name="_Toc6419417"/>
+      <w:bookmarkStart w:id="3" w:name="_Toc6351146"/>
+      <w:bookmarkStart w:id="4" w:name="_Toc6434478"/>
+      <w:bookmarkStart w:id="5" w:name="_Toc6438732"/>
+      <w:bookmarkStart w:id="6" w:name="_Toc6675392"/>
       <w:r>
         <w:t>4 概要设计</w:t>
       </w:r>
@@ -30,12 +30,12 @@
         <w:pStyle w:val="3"/>
       </w:pPr>
       <w:bookmarkStart w:id="7" w:name="_Toc6504315"/>
-      <w:bookmarkStart w:id="8" w:name="_Toc6351147"/>
-      <w:bookmarkStart w:id="9" w:name="_Toc6434479"/>
+      <w:bookmarkStart w:id="8" w:name="_Toc6434479"/>
+      <w:bookmarkStart w:id="9" w:name="_Toc6351147"/>
       <w:bookmarkStart w:id="10" w:name="_Toc6419418"/>
-      <w:bookmarkStart w:id="11" w:name="_Toc6675393"/>
+      <w:bookmarkStart w:id="11" w:name="_Toc6438733"/>
       <w:bookmarkStart w:id="12" w:name="_Toc6433555"/>
-      <w:bookmarkStart w:id="13" w:name="_Toc6438733"/>
+      <w:bookmarkStart w:id="13" w:name="_Toc6675393"/>
       <w:r>
         <w:t>4.1系统整体流程图</w:t>
       </w:r>
@@ -168,10 +168,10 @@
         <w:pStyle w:val="3"/>
       </w:pPr>
       <w:bookmarkStart w:id="14" w:name="_Toc6438734"/>
-      <w:bookmarkStart w:id="15" w:name="_Toc6433556"/>
-      <w:bookmarkStart w:id="16" w:name="_Toc6351148"/>
-      <w:bookmarkStart w:id="17" w:name="_Toc6419419"/>
-      <w:bookmarkStart w:id="18" w:name="_Toc6504316"/>
+      <w:bookmarkStart w:id="15" w:name="_Toc6504316"/>
+      <w:bookmarkStart w:id="16" w:name="_Toc6433556"/>
+      <w:bookmarkStart w:id="17" w:name="_Toc6351148"/>
+      <w:bookmarkStart w:id="18" w:name="_Toc6419419"/>
       <w:bookmarkStart w:id="19" w:name="_Toc6675394"/>
       <w:bookmarkStart w:id="20" w:name="_Toc6434480"/>
       <w:r>
@@ -367,12 +367,12 @@
         <w:pStyle w:val="3"/>
       </w:pPr>
       <w:bookmarkStart w:id="21" w:name="_Toc6419420"/>
-      <w:bookmarkStart w:id="22" w:name="_Toc6438735"/>
+      <w:bookmarkStart w:id="22" w:name="_Toc6434481"/>
       <w:bookmarkStart w:id="23" w:name="_Toc6675395"/>
-      <w:bookmarkStart w:id="24" w:name="_Toc6504317"/>
-      <w:bookmarkStart w:id="25" w:name="_Toc6434481"/>
+      <w:bookmarkStart w:id="24" w:name="_Toc6433557"/>
+      <w:bookmarkStart w:id="25" w:name="_Toc6504317"/>
       <w:bookmarkStart w:id="26" w:name="_Toc6351149"/>
-      <w:bookmarkStart w:id="27" w:name="_Toc6433557"/>
+      <w:bookmarkStart w:id="27" w:name="_Toc6438735"/>
       <w:r>
         <w:rPr>
           <w:rFonts w:hint="eastAsia"/>
@@ -469,12 +469,12 @@
       <w:pPr>
         <w:pStyle w:val="4"/>
       </w:pPr>
-      <w:bookmarkStart w:id="28" w:name="_Toc6675396"/>
-      <w:bookmarkStart w:id="29" w:name="_Toc6351150"/>
-      <w:bookmarkStart w:id="30" w:name="_Toc6504318"/>
-      <w:bookmarkStart w:id="31" w:name="_Toc6438736"/>
-      <w:bookmarkStart w:id="32" w:name="_Toc6419421"/>
-      <w:bookmarkStart w:id="33" w:name="_Toc6434482"/>
+      <w:bookmarkStart w:id="28" w:name="_Toc6504318"/>
+      <w:bookmarkStart w:id="29" w:name="_Toc6434482"/>
+      <w:bookmarkStart w:id="30" w:name="_Toc6438736"/>
+      <w:bookmarkStart w:id="31" w:name="_Toc6675396"/>
+      <w:bookmarkStart w:id="32" w:name="_Toc6351150"/>
+      <w:bookmarkStart w:id="33" w:name="_Toc6419421"/>
       <w:r>
         <w:rPr>
           <w:rFonts w:hint="eastAsia"/>
@@ -582,12 +582,12 @@
       <w:pPr>
         <w:pStyle w:val="4"/>
       </w:pPr>
-      <w:bookmarkStart w:id="34" w:name="_Toc6351151"/>
-      <w:bookmarkStart w:id="35" w:name="_Toc6434483"/>
-      <w:bookmarkStart w:id="36" w:name="_Toc6438737"/>
-      <w:bookmarkStart w:id="37" w:name="_Toc6675397"/>
-      <w:bookmarkStart w:id="38" w:name="_Toc6419422"/>
-      <w:bookmarkStart w:id="39" w:name="_Toc6504319"/>
+      <w:bookmarkStart w:id="34" w:name="_Toc6675397"/>
+      <w:bookmarkStart w:id="35" w:name="_Toc6438737"/>
+      <w:bookmarkStart w:id="36" w:name="_Toc6419422"/>
+      <w:bookmarkStart w:id="37" w:name="_Toc6351151"/>
+      <w:bookmarkStart w:id="38" w:name="_Toc6504319"/>
+      <w:bookmarkStart w:id="39" w:name="_Toc6434483"/>
       <w:r>
         <w:rPr>
           <w:rFonts w:hint="eastAsia"/>
@@ -1664,12 +1664,12 @@
       <w:pPr>
         <w:pStyle w:val="3"/>
       </w:pPr>
-      <w:bookmarkStart w:id="40" w:name="_Toc6433558"/>
-      <w:bookmarkStart w:id="41" w:name="_Toc6351152"/>
+      <w:bookmarkStart w:id="40" w:name="_Toc6438738"/>
+      <w:bookmarkStart w:id="41" w:name="_Toc6433558"/>
       <w:bookmarkStart w:id="42" w:name="_Toc6419423"/>
       <w:bookmarkStart w:id="43" w:name="_Toc6434484"/>
-      <w:bookmarkStart w:id="44" w:name="_Toc6438738"/>
-      <w:bookmarkStart w:id="45" w:name="_Toc6504320"/>
+      <w:bookmarkStart w:id="44" w:name="_Toc6504320"/>
+      <w:bookmarkStart w:id="45" w:name="_Toc6351152"/>
       <w:bookmarkStart w:id="46" w:name="_Toc6675398"/>
       <w:r>
         <w:rPr>
@@ -1690,11 +1690,11 @@
         <w:pStyle w:val="4"/>
       </w:pPr>
       <w:bookmarkStart w:id="47" w:name="_Toc6419424"/>
-      <w:bookmarkStart w:id="48" w:name="_Toc6434485"/>
+      <w:bookmarkStart w:id="48" w:name="_Toc6675399"/>
       <w:bookmarkStart w:id="49" w:name="_Toc6351153"/>
-      <w:bookmarkStart w:id="50" w:name="_Toc6438739"/>
-      <w:bookmarkStart w:id="51" w:name="_Toc6675399"/>
-      <w:bookmarkStart w:id="52" w:name="_Toc6504321"/>
+      <w:bookmarkStart w:id="50" w:name="_Toc6434485"/>
+      <w:bookmarkStart w:id="51" w:name="_Toc6504321"/>
+      <w:bookmarkStart w:id="52" w:name="_Toc6438739"/>
       <w:r>
         <w:rPr>
           <w:rFonts w:hint="eastAsia"/>
@@ -1861,12 +1861,12 @@
       <w:pPr>
         <w:pStyle w:val="4"/>
       </w:pPr>
-      <w:bookmarkStart w:id="53" w:name="_Toc6438740"/>
+      <w:bookmarkStart w:id="53" w:name="_Toc6351154"/>
       <w:bookmarkStart w:id="54" w:name="_Toc6434486"/>
-      <w:bookmarkStart w:id="55" w:name="_Toc6675400"/>
-      <w:bookmarkStart w:id="56" w:name="_Toc6351154"/>
-      <w:bookmarkStart w:id="57" w:name="_Toc6504322"/>
-      <w:bookmarkStart w:id="58" w:name="_Toc6419425"/>
+      <w:bookmarkStart w:id="55" w:name="_Toc6419425"/>
+      <w:bookmarkStart w:id="56" w:name="_Toc6504322"/>
+      <w:bookmarkStart w:id="57" w:name="_Toc6438740"/>
+      <w:bookmarkStart w:id="58" w:name="_Toc6675400"/>
       <w:r>
         <w:rPr>
           <w:rFonts w:hint="eastAsia"/>
@@ -1947,12 +1947,6 @@
             <w:insideH w:val="single" w:color="auto" w:sz="4" w:space="0"/>
             <w:insideV w:val="single" w:color="auto" w:sz="4" w:space="0"/>
           </w:tblBorders>
-          <w:tblCellMar>
-            <w:top w:w="0" w:type="dxa"/>
-            <w:left w:w="108" w:type="dxa"/>
-            <w:bottom w:w="0" w:type="dxa"/>
-            <w:right w:w="108" w:type="dxa"/>
-          </w:tblCellMar>
         </w:tblPrEx>
         <w:tc>
           <w:tcPr>
@@ -3041,12 +3035,12 @@
       <w:pPr>
         <w:pStyle w:val="4"/>
       </w:pPr>
-      <w:bookmarkStart w:id="59" w:name="_Toc6675401"/>
-      <w:bookmarkStart w:id="60" w:name="_Toc6438741"/>
-      <w:bookmarkStart w:id="61" w:name="_Toc6504323"/>
-      <w:bookmarkStart w:id="62" w:name="_Toc6434487"/>
-      <w:bookmarkStart w:id="63" w:name="_Toc6419426"/>
-      <w:bookmarkStart w:id="64" w:name="_Toc6351155"/>
+      <w:bookmarkStart w:id="59" w:name="_Toc6434487"/>
+      <w:bookmarkStart w:id="60" w:name="_Toc6504323"/>
+      <w:bookmarkStart w:id="61" w:name="_Toc6419426"/>
+      <w:bookmarkStart w:id="62" w:name="_Toc6351155"/>
+      <w:bookmarkStart w:id="63" w:name="_Toc6675401"/>
+      <w:bookmarkStart w:id="64" w:name="_Toc6438741"/>
       <w:r>
         <w:rPr>
           <w:rFonts w:hint="eastAsia"/>
@@ -7289,12 +7283,6 @@
             <w:insideH w:val="single" w:color="auto" w:sz="4" w:space="0"/>
             <w:insideV w:val="single" w:color="auto" w:sz="4" w:space="0"/>
           </w:tblBorders>
-          <w:tblCellMar>
-            <w:top w:w="0" w:type="dxa"/>
-            <w:left w:w="108" w:type="dxa"/>
-            <w:bottom w:w="0" w:type="dxa"/>
-            <w:right w:w="108" w:type="dxa"/>
-          </w:tblCellMar>
         </w:tblPrEx>
         <w:tc>
           <w:tcPr>
@@ -15027,9 +15015,9 @@
         </w:tblCellMar>
       </w:tblPr>
       <w:tblGrid>
-        <w:gridCol w:w="2512"/>
-        <w:gridCol w:w="2049"/>
-        <w:gridCol w:w="3961"/>
+        <w:gridCol w:w="2714"/>
+        <w:gridCol w:w="1693"/>
+        <w:gridCol w:w="4115"/>
       </w:tblGrid>
       <w:tr>
         <w:tblPrEx>
@@ -15050,7 +15038,7 @@
         </w:tblPrEx>
         <w:tc>
           <w:tcPr>
-            <w:tcW w:w="2512" w:type="dxa"/>
+            <w:tcW w:w="2714" w:type="dxa"/>
             <w:shd w:val="clear" w:color="auto" w:fill="E7E6E6" w:themeFill="background2"/>
           </w:tcPr>
           <w:p>
@@ -15070,7 +15058,7 @@
         </w:tc>
         <w:tc>
           <w:tcPr>
-            <w:tcW w:w="2049" w:type="dxa"/>
+            <w:tcW w:w="1693" w:type="dxa"/>
             <w:shd w:val="clear" w:color="auto" w:fill="E7E6E6" w:themeFill="background2"/>
           </w:tcPr>
           <w:p>
@@ -15090,7 +15078,7 @@
         </w:tc>
         <w:tc>
           <w:tcPr>
-            <w:tcW w:w="3961" w:type="dxa"/>
+            <w:tcW w:w="4115" w:type="dxa"/>
             <w:shd w:val="clear" w:color="auto" w:fill="E7E6E6" w:themeFill="background2"/>
           </w:tcPr>
           <w:p>
@@ -15180,7 +15168,7 @@
         </w:tblPrEx>
         <w:tc>
           <w:tcPr>
-            <w:tcW w:w="2512" w:type="dxa"/>
+            <w:tcW w:w="2714" w:type="dxa"/>
           </w:tcPr>
           <w:p>
             <w:pPr>
@@ -15189,6 +15177,7 @@
               <w:ind w:firstLine="420"/>
               <w:jc w:val="center"/>
             </w:pPr>
+            <w:bookmarkStart w:id="65" w:name="_GoBack" w:colFirst="2" w:colLast="2"/>
             <w:r>
               <w:rPr>
                 <w:rFonts w:hint="eastAsia"/>
@@ -15199,7 +15188,7 @@
         </w:tc>
         <w:tc>
           <w:tcPr>
-            <w:tcW w:w="2049" w:type="dxa"/>
+            <w:tcW w:w="1693" w:type="dxa"/>
           </w:tcPr>
           <w:p>
             <w:pPr>
@@ -15212,14 +15201,14 @@
         </w:tc>
         <w:tc>
           <w:tcPr>
-            <w:tcW w:w="3961" w:type="dxa"/>
+            <w:tcW w:w="4115" w:type="dxa"/>
           </w:tcPr>
           <w:p>
             <w:pPr>
               <w:pStyle w:val="35"/>
               <w:spacing w:line="300" w:lineRule="auto"/>
               <w:ind w:firstLine="420"/>
-              <w:jc w:val="center"/>
+              <w:jc w:val="left"/>
             </w:pPr>
             <w:r>
               <w:rPr>
@@ -15249,7 +15238,7 @@
         </w:tblPrEx>
         <w:tc>
           <w:tcPr>
-            <w:tcW w:w="2512" w:type="dxa"/>
+            <w:tcW w:w="2714" w:type="dxa"/>
           </w:tcPr>
           <w:p>
             <w:pPr>
@@ -15268,7 +15257,7 @@
         </w:tc>
         <w:tc>
           <w:tcPr>
-            <w:tcW w:w="2049" w:type="dxa"/>
+            <w:tcW w:w="1693" w:type="dxa"/>
           </w:tcPr>
           <w:p>
             <w:pPr>
@@ -15281,14 +15270,14 @@
         </w:tc>
         <w:tc>
           <w:tcPr>
-            <w:tcW w:w="3961" w:type="dxa"/>
+            <w:tcW w:w="4115" w:type="dxa"/>
           </w:tcPr>
           <w:p>
             <w:pPr>
               <w:pStyle w:val="35"/>
               <w:spacing w:line="300" w:lineRule="auto"/>
               <w:ind w:firstLine="420"/>
-              <w:jc w:val="center"/>
+              <w:jc w:val="left"/>
             </w:pPr>
             <w:r>
               <w:rPr>
@@ -15318,7 +15307,7 @@
         </w:tblPrEx>
         <w:tc>
           <w:tcPr>
-            <w:tcW w:w="2512" w:type="dxa"/>
+            <w:tcW w:w="2714" w:type="dxa"/>
           </w:tcPr>
           <w:p>
             <w:pPr>
@@ -15337,7 +15326,7 @@
         </w:tc>
         <w:tc>
           <w:tcPr>
-            <w:tcW w:w="2049" w:type="dxa"/>
+            <w:tcW w:w="1693" w:type="dxa"/>
           </w:tcPr>
           <w:p>
             <w:pPr>
@@ -15350,14 +15339,14 @@
         </w:tc>
         <w:tc>
           <w:tcPr>
-            <w:tcW w:w="3961" w:type="dxa"/>
+            <w:tcW w:w="4115" w:type="dxa"/>
           </w:tcPr>
           <w:p>
             <w:pPr>
               <w:pStyle w:val="35"/>
               <w:spacing w:line="300" w:lineRule="auto"/>
               <w:ind w:firstLine="420"/>
-              <w:jc w:val="center"/>
+              <w:jc w:val="left"/>
             </w:pPr>
             <w:r>
               <w:rPr>
@@ -15387,7 +15376,7 @@
         </w:tblPrEx>
         <w:tc>
           <w:tcPr>
-            <w:tcW w:w="2512" w:type="dxa"/>
+            <w:tcW w:w="2714" w:type="dxa"/>
           </w:tcPr>
           <w:p>
             <w:pPr>
@@ -15406,7 +15395,7 @@
         </w:tc>
         <w:tc>
           <w:tcPr>
-            <w:tcW w:w="2049" w:type="dxa"/>
+            <w:tcW w:w="1693" w:type="dxa"/>
           </w:tcPr>
           <w:p>
             <w:pPr>
@@ -15419,14 +15408,14 @@
         </w:tc>
         <w:tc>
           <w:tcPr>
-            <w:tcW w:w="3961" w:type="dxa"/>
+            <w:tcW w:w="4115" w:type="dxa"/>
           </w:tcPr>
           <w:p>
             <w:pPr>
               <w:pStyle w:val="35"/>
               <w:spacing w:line="300" w:lineRule="auto"/>
               <w:ind w:firstLine="420"/>
-              <w:jc w:val="center"/>
+              <w:jc w:val="left"/>
             </w:pPr>
             <w:r>
               <w:rPr>
@@ -15456,7 +15445,7 @@
         </w:tblPrEx>
         <w:tc>
           <w:tcPr>
-            <w:tcW w:w="2512" w:type="dxa"/>
+            <w:tcW w:w="2714" w:type="dxa"/>
           </w:tcPr>
           <w:p>
             <w:pPr>
@@ -15475,7 +15464,7 @@
         </w:tc>
         <w:tc>
           <w:tcPr>
-            <w:tcW w:w="2049" w:type="dxa"/>
+            <w:tcW w:w="1693" w:type="dxa"/>
           </w:tcPr>
           <w:p>
             <w:pPr>
@@ -15488,14 +15477,14 @@
         </w:tc>
         <w:tc>
           <w:tcPr>
-            <w:tcW w:w="3961" w:type="dxa"/>
+            <w:tcW w:w="4115" w:type="dxa"/>
           </w:tcPr>
           <w:p>
             <w:pPr>
               <w:pStyle w:val="35"/>
               <w:spacing w:line="300" w:lineRule="auto"/>
               <w:ind w:firstLine="420"/>
-              <w:jc w:val="center"/>
+              <w:jc w:val="left"/>
             </w:pPr>
             <w:r>
               <w:rPr>
@@ -15525,7 +15514,7 @@
         </w:tblPrEx>
         <w:tc>
           <w:tcPr>
-            <w:tcW w:w="2512" w:type="dxa"/>
+            <w:tcW w:w="2714" w:type="dxa"/>
           </w:tcPr>
           <w:p>
             <w:pPr>
@@ -15544,7 +15533,7 @@
         </w:tc>
         <w:tc>
           <w:tcPr>
-            <w:tcW w:w="2049" w:type="dxa"/>
+            <w:tcW w:w="1693" w:type="dxa"/>
           </w:tcPr>
           <w:p>
             <w:pPr>
@@ -15563,14 +15552,14 @@
         </w:tc>
         <w:tc>
           <w:tcPr>
-            <w:tcW w:w="3961" w:type="dxa"/>
+            <w:tcW w:w="4115" w:type="dxa"/>
           </w:tcPr>
           <w:p>
             <w:pPr>
               <w:pStyle w:val="35"/>
               <w:spacing w:line="300" w:lineRule="auto"/>
               <w:ind w:firstLine="420"/>
-              <w:jc w:val="center"/>
+              <w:jc w:val="left"/>
             </w:pPr>
             <w:r>
               <w:rPr>
@@ -15600,7 +15589,7 @@
         </w:tblPrEx>
         <w:tc>
           <w:tcPr>
-            <w:tcW w:w="2512" w:type="dxa"/>
+            <w:tcW w:w="2714" w:type="dxa"/>
           </w:tcPr>
           <w:p>
             <w:pPr>
@@ -15619,7 +15608,7 @@
         </w:tc>
         <w:tc>
           <w:tcPr>
-            <w:tcW w:w="2049" w:type="dxa"/>
+            <w:tcW w:w="1693" w:type="dxa"/>
           </w:tcPr>
           <w:p>
             <w:pPr>
@@ -15638,14 +15627,14 @@
         </w:tc>
         <w:tc>
           <w:tcPr>
-            <w:tcW w:w="3961" w:type="dxa"/>
+            <w:tcW w:w="4115" w:type="dxa"/>
           </w:tcPr>
           <w:p>
             <w:pPr>
               <w:pStyle w:val="35"/>
               <w:spacing w:line="300" w:lineRule="auto"/>
               <w:ind w:firstLine="420"/>
-              <w:jc w:val="center"/>
+              <w:jc w:val="left"/>
             </w:pPr>
             <w:r>
               <w:rPr>
@@ -15675,7 +15664,7 @@
         </w:tblPrEx>
         <w:tc>
           <w:tcPr>
-            <w:tcW w:w="2512" w:type="dxa"/>
+            <w:tcW w:w="2714" w:type="dxa"/>
           </w:tcPr>
           <w:p>
             <w:pPr>
@@ -15694,7 +15683,7 @@
         </w:tc>
         <w:tc>
           <w:tcPr>
-            <w:tcW w:w="2049" w:type="dxa"/>
+            <w:tcW w:w="1693" w:type="dxa"/>
           </w:tcPr>
           <w:p>
             <w:pPr>
@@ -15713,14 +15702,14 @@
         </w:tc>
         <w:tc>
           <w:tcPr>
-            <w:tcW w:w="3961" w:type="dxa"/>
+            <w:tcW w:w="4115" w:type="dxa"/>
           </w:tcPr>
           <w:p>
             <w:pPr>
               <w:pStyle w:val="35"/>
               <w:spacing w:line="300" w:lineRule="auto"/>
               <w:ind w:firstLine="420"/>
-              <w:jc w:val="center"/>
+              <w:jc w:val="left"/>
             </w:pPr>
             <w:r>
               <w:rPr>
@@ -15750,7 +15739,7 @@
         </w:tblPrEx>
         <w:tc>
           <w:tcPr>
-            <w:tcW w:w="2512" w:type="dxa"/>
+            <w:tcW w:w="2714" w:type="dxa"/>
           </w:tcPr>
           <w:p>
             <w:pPr>
@@ -15769,7 +15758,7 @@
         </w:tc>
         <w:tc>
           <w:tcPr>
-            <w:tcW w:w="2049" w:type="dxa"/>
+            <w:tcW w:w="1693" w:type="dxa"/>
           </w:tcPr>
           <w:p>
             <w:pPr>
@@ -15788,14 +15777,14 @@
         </w:tc>
         <w:tc>
           <w:tcPr>
-            <w:tcW w:w="3961" w:type="dxa"/>
+            <w:tcW w:w="4115" w:type="dxa"/>
           </w:tcPr>
           <w:p>
             <w:pPr>
               <w:pStyle w:val="35"/>
               <w:spacing w:line="300" w:lineRule="auto"/>
               <w:ind w:firstLine="420"/>
-              <w:jc w:val="center"/>
+              <w:jc w:val="left"/>
             </w:pPr>
             <w:r>
               <w:rPr>
@@ -15825,7 +15814,7 @@
         </w:tblPrEx>
         <w:tc>
           <w:tcPr>
-            <w:tcW w:w="2512" w:type="dxa"/>
+            <w:tcW w:w="2714" w:type="dxa"/>
           </w:tcPr>
           <w:p>
             <w:pPr>
@@ -15844,7 +15833,7 @@
         </w:tc>
         <w:tc>
           <w:tcPr>
-            <w:tcW w:w="2049" w:type="dxa"/>
+            <w:tcW w:w="1693" w:type="dxa"/>
           </w:tcPr>
           <w:p>
             <w:pPr>
@@ -15863,14 +15852,14 @@
         </w:tc>
         <w:tc>
           <w:tcPr>
-            <w:tcW w:w="3961" w:type="dxa"/>
+            <w:tcW w:w="4115" w:type="dxa"/>
           </w:tcPr>
           <w:p>
             <w:pPr>
               <w:pStyle w:val="35"/>
               <w:spacing w:line="300" w:lineRule="auto"/>
               <w:ind w:firstLine="420"/>
-              <w:jc w:val="center"/>
+              <w:jc w:val="left"/>
             </w:pPr>
             <w:r>
               <w:rPr>
@@ -15900,7 +15889,7 @@
         </w:tblPrEx>
         <w:tc>
           <w:tcPr>
-            <w:tcW w:w="2512" w:type="dxa"/>
+            <w:tcW w:w="2714" w:type="dxa"/>
           </w:tcPr>
           <w:p>
             <w:pPr>
@@ -15919,7 +15908,7 @@
         </w:tc>
         <w:tc>
           <w:tcPr>
-            <w:tcW w:w="2049" w:type="dxa"/>
+            <w:tcW w:w="1693" w:type="dxa"/>
           </w:tcPr>
           <w:p>
             <w:pPr>
@@ -15938,14 +15927,14 @@
         </w:tc>
         <w:tc>
           <w:tcPr>
-            <w:tcW w:w="3961" w:type="dxa"/>
+            <w:tcW w:w="4115" w:type="dxa"/>
           </w:tcPr>
           <w:p>
             <w:pPr>
               <w:pStyle w:val="35"/>
               <w:spacing w:line="300" w:lineRule="auto"/>
               <w:ind w:firstLine="420"/>
-              <w:jc w:val="center"/>
+              <w:jc w:val="left"/>
             </w:pPr>
             <w:r>
               <w:rPr>
@@ -15975,7 +15964,7 @@
         </w:tblPrEx>
         <w:tc>
           <w:tcPr>
-            <w:tcW w:w="2512" w:type="dxa"/>
+            <w:tcW w:w="2714" w:type="dxa"/>
           </w:tcPr>
           <w:p>
             <w:pPr>
@@ -15994,7 +15983,7 @@
         </w:tc>
         <w:tc>
           <w:tcPr>
-            <w:tcW w:w="2049" w:type="dxa"/>
+            <w:tcW w:w="1693" w:type="dxa"/>
           </w:tcPr>
           <w:p>
             <w:pPr>
@@ -16013,14 +16002,14 @@
         </w:tc>
         <w:tc>
           <w:tcPr>
-            <w:tcW w:w="3961" w:type="dxa"/>
+            <w:tcW w:w="4115" w:type="dxa"/>
           </w:tcPr>
           <w:p>
             <w:pPr>
               <w:pStyle w:val="35"/>
               <w:spacing w:line="300" w:lineRule="auto"/>
               <w:ind w:firstLine="420"/>
-              <w:jc w:val="center"/>
+              <w:jc w:val="left"/>
             </w:pPr>
             <w:r>
               <w:rPr>
@@ -16050,7 +16039,7 @@
         </w:tblPrEx>
         <w:tc>
           <w:tcPr>
-            <w:tcW w:w="2512" w:type="dxa"/>
+            <w:tcW w:w="2714" w:type="dxa"/>
           </w:tcPr>
           <w:p>
             <w:pPr>
@@ -16072,7 +16061,7 @@
         </w:tc>
         <w:tc>
           <w:tcPr>
-            <w:tcW w:w="2049" w:type="dxa"/>
+            <w:tcW w:w="1693" w:type="dxa"/>
           </w:tcPr>
           <w:p>
             <w:pPr>
@@ -16091,14 +16080,14 @@
         </w:tc>
         <w:tc>
           <w:tcPr>
-            <w:tcW w:w="3961" w:type="dxa"/>
+            <w:tcW w:w="4115" w:type="dxa"/>
           </w:tcPr>
           <w:p>
             <w:pPr>
               <w:pStyle w:val="35"/>
               <w:spacing w:line="300" w:lineRule="auto"/>
               <w:ind w:firstLine="420"/>
-              <w:jc w:val="center"/>
+              <w:jc w:val="left"/>
             </w:pPr>
             <w:r>
               <w:rPr>
@@ -16128,7 +16117,7 @@
         </w:tblPrEx>
         <w:tc>
           <w:tcPr>
-            <w:tcW w:w="2512" w:type="dxa"/>
+            <w:tcW w:w="2714" w:type="dxa"/>
           </w:tcPr>
           <w:p>
             <w:pPr>
@@ -16156,7 +16145,7 @@
         </w:tc>
         <w:tc>
           <w:tcPr>
-            <w:tcW w:w="2049" w:type="dxa"/>
+            <w:tcW w:w="1693" w:type="dxa"/>
           </w:tcPr>
           <w:p>
             <w:pPr>
@@ -16175,14 +16164,14 @@
         </w:tc>
         <w:tc>
           <w:tcPr>
-            <w:tcW w:w="3961" w:type="dxa"/>
+            <w:tcW w:w="4115" w:type="dxa"/>
           </w:tcPr>
           <w:p>
             <w:pPr>
               <w:pStyle w:val="35"/>
               <w:spacing w:line="300" w:lineRule="auto"/>
               <w:ind w:firstLine="420"/>
-              <w:jc w:val="center"/>
+              <w:jc w:val="left"/>
             </w:pPr>
             <w:r>
               <w:rPr>
@@ -16212,7 +16201,7 @@
         </w:tblPrEx>
         <w:tc>
           <w:tcPr>
-            <w:tcW w:w="2512" w:type="dxa"/>
+            <w:tcW w:w="2714" w:type="dxa"/>
           </w:tcPr>
           <w:p>
             <w:pPr>
@@ -16234,7 +16223,7 @@
         </w:tc>
         <w:tc>
           <w:tcPr>
-            <w:tcW w:w="2049" w:type="dxa"/>
+            <w:tcW w:w="1693" w:type="dxa"/>
           </w:tcPr>
           <w:p>
             <w:pPr>
@@ -16253,14 +16242,14 @@
         </w:tc>
         <w:tc>
           <w:tcPr>
-            <w:tcW w:w="3961" w:type="dxa"/>
+            <w:tcW w:w="4115" w:type="dxa"/>
           </w:tcPr>
           <w:p>
             <w:pPr>
               <w:pStyle w:val="35"/>
               <w:spacing w:line="300" w:lineRule="auto"/>
               <w:ind w:firstLine="420"/>
-              <w:jc w:val="center"/>
+              <w:jc w:val="left"/>
             </w:pPr>
             <w:r>
               <w:rPr>
@@ -16299,7 +16288,7 @@
         </w:tblPrEx>
         <w:tc>
           <w:tcPr>
-            <w:tcW w:w="2512" w:type="dxa"/>
+            <w:tcW w:w="2714" w:type="dxa"/>
           </w:tcPr>
           <w:p>
             <w:pPr>
@@ -16321,7 +16310,7 @@
         </w:tc>
         <w:tc>
           <w:tcPr>
-            <w:tcW w:w="2049" w:type="dxa"/>
+            <w:tcW w:w="1693" w:type="dxa"/>
           </w:tcPr>
           <w:p>
             <w:pPr>
@@ -16340,14 +16329,14 @@
         </w:tc>
         <w:tc>
           <w:tcPr>
-            <w:tcW w:w="3961" w:type="dxa"/>
+            <w:tcW w:w="4115" w:type="dxa"/>
           </w:tcPr>
           <w:p>
             <w:pPr>
               <w:pStyle w:val="35"/>
               <w:spacing w:line="300" w:lineRule="auto"/>
               <w:ind w:firstLine="420"/>
-              <w:jc w:val="center"/>
+              <w:jc w:val="left"/>
             </w:pPr>
             <w:r>
               <w:rPr>
@@ -16377,7 +16366,7 @@
         </w:tblPrEx>
         <w:tc>
           <w:tcPr>
-            <w:tcW w:w="2512" w:type="dxa"/>
+            <w:tcW w:w="2714" w:type="dxa"/>
           </w:tcPr>
           <w:p>
             <w:pPr>
@@ -16399,7 +16388,7 @@
         </w:tc>
         <w:tc>
           <w:tcPr>
-            <w:tcW w:w="2049" w:type="dxa"/>
+            <w:tcW w:w="1693" w:type="dxa"/>
           </w:tcPr>
           <w:p>
             <w:pPr>
@@ -16418,14 +16407,14 @@
         </w:tc>
         <w:tc>
           <w:tcPr>
-            <w:tcW w:w="3961" w:type="dxa"/>
+            <w:tcW w:w="4115" w:type="dxa"/>
           </w:tcPr>
           <w:p>
             <w:pPr>
               <w:pStyle w:val="35"/>
               <w:spacing w:line="300" w:lineRule="auto"/>
               <w:ind w:firstLine="420"/>
-              <w:jc w:val="center"/>
+              <w:jc w:val="left"/>
             </w:pPr>
             <w:r>
               <w:rPr>
@@ -16464,7 +16453,7 @@
         </w:tblPrEx>
         <w:tc>
           <w:tcPr>
-            <w:tcW w:w="2512" w:type="dxa"/>
+            <w:tcW w:w="2714" w:type="dxa"/>
           </w:tcPr>
           <w:p>
             <w:pPr>
@@ -16497,7 +16486,7 @@
         </w:tc>
         <w:tc>
           <w:tcPr>
-            <w:tcW w:w="2049" w:type="dxa"/>
+            <w:tcW w:w="1693" w:type="dxa"/>
           </w:tcPr>
           <w:p>
             <w:pPr>
@@ -16516,14 +16505,14 @@
         </w:tc>
         <w:tc>
           <w:tcPr>
-            <w:tcW w:w="3961" w:type="dxa"/>
+            <w:tcW w:w="4115" w:type="dxa"/>
           </w:tcPr>
           <w:p>
             <w:pPr>
               <w:pStyle w:val="35"/>
               <w:spacing w:line="300" w:lineRule="auto"/>
               <w:ind w:firstLine="420"/>
-              <w:jc w:val="center"/>
+              <w:jc w:val="left"/>
             </w:pPr>
             <w:r>
               <w:rPr>
@@ -16553,7 +16542,7 @@
         </w:tblPrEx>
         <w:tc>
           <w:tcPr>
-            <w:tcW w:w="2512" w:type="dxa"/>
+            <w:tcW w:w="2714" w:type="dxa"/>
           </w:tcPr>
           <w:p>
             <w:pPr>
@@ -16598,7 +16587,7 @@
         </w:tc>
         <w:tc>
           <w:tcPr>
-            <w:tcW w:w="2049" w:type="dxa"/>
+            <w:tcW w:w="1693" w:type="dxa"/>
           </w:tcPr>
           <w:p>
             <w:pPr>
@@ -16631,14 +16620,14 @@
         </w:tc>
         <w:tc>
           <w:tcPr>
-            <w:tcW w:w="3961" w:type="dxa"/>
+            <w:tcW w:w="4115" w:type="dxa"/>
           </w:tcPr>
           <w:p>
             <w:pPr>
               <w:pStyle w:val="35"/>
               <w:spacing w:line="300" w:lineRule="auto"/>
               <w:ind w:firstLine="420"/>
-              <w:jc w:val="center"/>
+              <w:jc w:val="left"/>
               <w:rPr>
                 <w:rFonts w:hint="default" w:eastAsia="宋体"/>
                 <w:color w:val="000000" w:themeColor="text1"/>
@@ -16697,7 +16686,7 @@
         </w:tblPrEx>
         <w:tc>
           <w:tcPr>
-            <w:tcW w:w="2512" w:type="dxa"/>
+            <w:tcW w:w="2714" w:type="dxa"/>
           </w:tcPr>
           <w:p>
             <w:pPr>
@@ -16738,7 +16727,7 @@
         </w:tc>
         <w:tc>
           <w:tcPr>
-            <w:tcW w:w="2049" w:type="dxa"/>
+            <w:tcW w:w="1693" w:type="dxa"/>
           </w:tcPr>
           <w:p>
             <w:pPr>
@@ -16757,14 +16746,14 @@
         </w:tc>
         <w:tc>
           <w:tcPr>
-            <w:tcW w:w="3961" w:type="dxa"/>
+            <w:tcW w:w="4115" w:type="dxa"/>
           </w:tcPr>
           <w:p>
             <w:pPr>
               <w:pStyle w:val="35"/>
               <w:spacing w:line="300" w:lineRule="auto"/>
               <w:ind w:firstLine="420"/>
-              <w:jc w:val="center"/>
+              <w:jc w:val="left"/>
               <w:rPr>
                 <w:rFonts w:hint="default" w:eastAsia="宋体"/>
                 <w:lang w:val="en-US" w:eastAsia="zh-CN"/>
@@ -16808,7 +16797,7 @@
         </w:tblPrEx>
         <w:tc>
           <w:tcPr>
-            <w:tcW w:w="2512" w:type="dxa"/>
+            <w:tcW w:w="2714" w:type="dxa"/>
           </w:tcPr>
           <w:p>
             <w:pPr>
@@ -16832,7 +16821,7 @@
         </w:tc>
         <w:tc>
           <w:tcPr>
-            <w:tcW w:w="2049" w:type="dxa"/>
+            <w:tcW w:w="1693" w:type="dxa"/>
           </w:tcPr>
           <w:p>
             <w:pPr>
@@ -16856,14 +16845,14 @@
         </w:tc>
         <w:tc>
           <w:tcPr>
-            <w:tcW w:w="3961" w:type="dxa"/>
+            <w:tcW w:w="4115" w:type="dxa"/>
           </w:tcPr>
           <w:p>
             <w:pPr>
               <w:pStyle w:val="35"/>
               <w:spacing w:line="300" w:lineRule="auto"/>
               <w:ind w:firstLine="420"/>
-              <w:jc w:val="center"/>
+              <w:jc w:val="left"/>
               <w:rPr>
                 <w:rFonts w:hint="default" w:eastAsia="宋体"/>
                 <w:lang w:val="en-US" w:eastAsia="zh-CN"/>
@@ -16898,7 +16887,7 @@
         </w:tblPrEx>
         <w:tc>
           <w:tcPr>
-            <w:tcW w:w="2512" w:type="dxa"/>
+            <w:tcW w:w="2714" w:type="dxa"/>
           </w:tcPr>
           <w:p>
             <w:pPr>
@@ -16922,7 +16911,7 @@
         </w:tc>
         <w:tc>
           <w:tcPr>
-            <w:tcW w:w="2049" w:type="dxa"/>
+            <w:tcW w:w="1693" w:type="dxa"/>
           </w:tcPr>
           <w:p>
             <w:pPr>
@@ -16946,14 +16935,14 @@
         </w:tc>
         <w:tc>
           <w:tcPr>
-            <w:tcW w:w="3961" w:type="dxa"/>
+            <w:tcW w:w="4115" w:type="dxa"/>
           </w:tcPr>
           <w:p>
             <w:pPr>
               <w:pStyle w:val="35"/>
               <w:spacing w:line="300" w:lineRule="auto"/>
               <w:ind w:firstLine="420"/>
-              <w:jc w:val="center"/>
+              <w:jc w:val="left"/>
               <w:rPr>
                 <w:rFonts w:hint="default"/>
                 <w:lang w:val="en-US" w:eastAsia="zh-CN"/>
@@ -16988,7 +16977,7 @@
         </w:tblPrEx>
         <w:tc>
           <w:tcPr>
-            <w:tcW w:w="2512" w:type="dxa"/>
+            <w:tcW w:w="2714" w:type="dxa"/>
           </w:tcPr>
           <w:p>
             <w:pPr>
@@ -17012,7 +17001,7 @@
         </w:tc>
         <w:tc>
           <w:tcPr>
-            <w:tcW w:w="2049" w:type="dxa"/>
+            <w:tcW w:w="1693" w:type="dxa"/>
           </w:tcPr>
           <w:p>
             <w:pPr>
@@ -17036,14 +17025,14 @@
         </w:tc>
         <w:tc>
           <w:tcPr>
-            <w:tcW w:w="3961" w:type="dxa"/>
+            <w:tcW w:w="4115" w:type="dxa"/>
           </w:tcPr>
           <w:p>
             <w:pPr>
               <w:pStyle w:val="35"/>
               <w:spacing w:line="300" w:lineRule="auto"/>
               <w:ind w:firstLine="420"/>
-              <w:jc w:val="center"/>
+              <w:jc w:val="left"/>
               <w:rPr>
                 <w:rFonts w:hint="default"/>
                 <w:lang w:val="en-US" w:eastAsia="zh-CN"/>
@@ -17078,7 +17067,7 @@
         </w:tblPrEx>
         <w:tc>
           <w:tcPr>
-            <w:tcW w:w="2512" w:type="dxa"/>
+            <w:tcW w:w="2714" w:type="dxa"/>
             <w:vAlign w:val="top"/>
           </w:tcPr>
           <w:p>
@@ -17106,7 +17095,7 @@
         </w:tc>
         <w:tc>
           <w:tcPr>
-            <w:tcW w:w="2049" w:type="dxa"/>
+            <w:tcW w:w="1693" w:type="dxa"/>
             <w:vAlign w:val="top"/>
           </w:tcPr>
           <w:p>
@@ -17134,7 +17123,7 @@
         </w:tc>
         <w:tc>
           <w:tcPr>
-            <w:tcW w:w="3961" w:type="dxa"/>
+            <w:tcW w:w="4115" w:type="dxa"/>
             <w:vAlign w:val="top"/>
           </w:tcPr>
           <w:p>
@@ -17142,7 +17131,7 @@
               <w:pStyle w:val="35"/>
               <w:spacing w:line="300" w:lineRule="auto"/>
               <w:ind w:firstLine="420" w:firstLineChars="200"/>
-              <w:jc w:val="center"/>
+              <w:jc w:val="left"/>
               <w:rPr>
                 <w:rFonts w:hint="eastAsia" w:ascii="Times New Roman" w:hAnsi="Times New Roman" w:eastAsia="宋体" w:cs="Times New Roman"/>
                 <w:kern w:val="2"/>
@@ -17180,7 +17169,7 @@
         </w:tblPrEx>
         <w:tc>
           <w:tcPr>
-            <w:tcW w:w="2512" w:type="dxa"/>
+            <w:tcW w:w="2714" w:type="dxa"/>
             <w:vAlign w:val="top"/>
           </w:tcPr>
           <w:p>
@@ -17208,7 +17197,7 @@
         </w:tc>
         <w:tc>
           <w:tcPr>
-            <w:tcW w:w="2049" w:type="dxa"/>
+            <w:tcW w:w="1693" w:type="dxa"/>
             <w:vAlign w:val="top"/>
           </w:tcPr>
           <w:p>
@@ -17236,7 +17225,7 @@
         </w:tc>
         <w:tc>
           <w:tcPr>
-            <w:tcW w:w="3961" w:type="dxa"/>
+            <w:tcW w:w="4115" w:type="dxa"/>
             <w:vAlign w:val="top"/>
           </w:tcPr>
           <w:p>
@@ -17244,7 +17233,7 @@
               <w:pStyle w:val="35"/>
               <w:spacing w:line="300" w:lineRule="auto"/>
               <w:ind w:firstLine="420" w:firstLineChars="200"/>
-              <w:jc w:val="center"/>
+              <w:jc w:val="left"/>
               <w:rPr>
                 <w:rFonts w:hint="eastAsia" w:ascii="Times New Roman" w:hAnsi="Times New Roman" w:eastAsia="宋体" w:cs="Times New Roman"/>
                 <w:kern w:val="2"/>
@@ -17282,7 +17271,7 @@
         </w:tblPrEx>
         <w:tc>
           <w:tcPr>
-            <w:tcW w:w="2512" w:type="dxa"/>
+            <w:tcW w:w="2714" w:type="dxa"/>
             <w:vAlign w:val="top"/>
           </w:tcPr>
           <w:p>
@@ -17310,7 +17299,7 @@
         </w:tc>
         <w:tc>
           <w:tcPr>
-            <w:tcW w:w="2049" w:type="dxa"/>
+            <w:tcW w:w="1693" w:type="dxa"/>
             <w:vAlign w:val="top"/>
           </w:tcPr>
           <w:p>
@@ -17338,7 +17327,7 @@
         </w:tc>
         <w:tc>
           <w:tcPr>
-            <w:tcW w:w="3961" w:type="dxa"/>
+            <w:tcW w:w="4115" w:type="dxa"/>
             <w:vAlign w:val="top"/>
           </w:tcPr>
           <w:p>
@@ -17346,7 +17335,7 @@
               <w:pStyle w:val="35"/>
               <w:spacing w:line="300" w:lineRule="auto"/>
               <w:ind w:firstLine="420" w:firstLineChars="200"/>
-              <w:jc w:val="center"/>
+              <w:jc w:val="left"/>
               <w:rPr>
                 <w:rFonts w:hint="eastAsia" w:ascii="Times New Roman" w:hAnsi="Times New Roman" w:eastAsia="宋体" w:cs="Times New Roman"/>
                 <w:kern w:val="2"/>
@@ -17384,7 +17373,7 @@
         </w:tblPrEx>
         <w:tc>
           <w:tcPr>
-            <w:tcW w:w="2512" w:type="dxa"/>
+            <w:tcW w:w="2714" w:type="dxa"/>
             <w:vAlign w:val="top"/>
           </w:tcPr>
           <w:p>
@@ -17424,7 +17413,7 @@
         </w:tc>
         <w:tc>
           <w:tcPr>
-            <w:tcW w:w="2049" w:type="dxa"/>
+            <w:tcW w:w="1693" w:type="dxa"/>
             <w:vAlign w:val="top"/>
           </w:tcPr>
           <w:p>
@@ -17451,7 +17440,7 @@
         </w:tc>
         <w:tc>
           <w:tcPr>
-            <w:tcW w:w="3961" w:type="dxa"/>
+            <w:tcW w:w="4115" w:type="dxa"/>
             <w:vAlign w:val="top"/>
           </w:tcPr>
           <w:p>
@@ -17459,7 +17448,7 @@
               <w:pStyle w:val="35"/>
               <w:spacing w:line="300" w:lineRule="auto"/>
               <w:ind w:firstLine="420" w:firstLineChars="200"/>
-              <w:jc w:val="center"/>
+              <w:jc w:val="left"/>
               <w:rPr>
                 <w:rFonts w:hint="eastAsia" w:ascii="Times New Roman" w:hAnsi="Times New Roman" w:eastAsia="宋体" w:cs="Times New Roman"/>
                 <w:kern w:val="2"/>
@@ -17509,7 +17498,7 @@
         </w:tblPrEx>
         <w:tc>
           <w:tcPr>
-            <w:tcW w:w="2512" w:type="dxa"/>
+            <w:tcW w:w="2714" w:type="dxa"/>
             <w:vAlign w:val="top"/>
           </w:tcPr>
           <w:p>
@@ -17549,7 +17538,7 @@
         </w:tc>
         <w:tc>
           <w:tcPr>
-            <w:tcW w:w="2049" w:type="dxa"/>
+            <w:tcW w:w="1693" w:type="dxa"/>
             <w:vAlign w:val="top"/>
           </w:tcPr>
           <w:p>
@@ -17576,7 +17565,7 @@
         </w:tc>
         <w:tc>
           <w:tcPr>
-            <w:tcW w:w="3961" w:type="dxa"/>
+            <w:tcW w:w="4115" w:type="dxa"/>
             <w:vAlign w:val="top"/>
           </w:tcPr>
           <w:p>
@@ -17584,7 +17573,7 @@
               <w:pStyle w:val="35"/>
               <w:spacing w:line="300" w:lineRule="auto"/>
               <w:ind w:firstLine="420" w:firstLineChars="200"/>
-              <w:jc w:val="center"/>
+              <w:jc w:val="left"/>
               <w:rPr>
                 <w:rFonts w:hint="eastAsia" w:ascii="Times New Roman" w:hAnsi="Times New Roman" w:eastAsia="宋体" w:cs="Times New Roman"/>
                 <w:kern w:val="2"/>
@@ -17650,7 +17639,7 @@
         </w:tblPrEx>
         <w:tc>
           <w:tcPr>
-            <w:tcW w:w="2512" w:type="dxa"/>
+            <w:tcW w:w="2714" w:type="dxa"/>
             <w:vAlign w:val="top"/>
           </w:tcPr>
           <w:p>
@@ -17687,7 +17676,7 @@
         </w:tc>
         <w:tc>
           <w:tcPr>
-            <w:tcW w:w="2049" w:type="dxa"/>
+            <w:tcW w:w="1693" w:type="dxa"/>
             <w:vAlign w:val="top"/>
           </w:tcPr>
           <w:p>
@@ -17714,7 +17703,7 @@
         </w:tc>
         <w:tc>
           <w:tcPr>
-            <w:tcW w:w="3961" w:type="dxa"/>
+            <w:tcW w:w="4115" w:type="dxa"/>
             <w:vAlign w:val="top"/>
           </w:tcPr>
           <w:p>
@@ -17722,7 +17711,7 @@
               <w:pStyle w:val="35"/>
               <w:spacing w:line="300" w:lineRule="auto"/>
               <w:ind w:firstLine="420" w:firstLineChars="200"/>
-              <w:jc w:val="center"/>
+              <w:jc w:val="left"/>
               <w:rPr>
                 <w:rFonts w:hint="eastAsia" w:ascii="Times New Roman" w:hAnsi="Times New Roman" w:eastAsia="宋体" w:cs="Times New Roman"/>
                 <w:kern w:val="2"/>
@@ -17766,7 +17755,7 @@
         </w:tblPrEx>
         <w:tc>
           <w:tcPr>
-            <w:tcW w:w="2512" w:type="dxa"/>
+            <w:tcW w:w="2714" w:type="dxa"/>
             <w:vAlign w:val="top"/>
           </w:tcPr>
           <w:p>
@@ -17803,7 +17792,7 @@
         </w:tc>
         <w:tc>
           <w:tcPr>
-            <w:tcW w:w="2049" w:type="dxa"/>
+            <w:tcW w:w="1693" w:type="dxa"/>
             <w:vAlign w:val="top"/>
           </w:tcPr>
           <w:p>
@@ -17830,7 +17819,7 @@
         </w:tc>
         <w:tc>
           <w:tcPr>
-            <w:tcW w:w="3961" w:type="dxa"/>
+            <w:tcW w:w="4115" w:type="dxa"/>
             <w:vAlign w:val="top"/>
           </w:tcPr>
           <w:p>
@@ -17838,7 +17827,7 @@
               <w:pStyle w:val="35"/>
               <w:spacing w:line="300" w:lineRule="auto"/>
               <w:ind w:firstLine="420" w:firstLineChars="200"/>
-              <w:jc w:val="center"/>
+              <w:jc w:val="left"/>
               <w:rPr>
                 <w:rFonts w:hint="eastAsia" w:ascii="Times New Roman" w:hAnsi="Times New Roman" w:eastAsia="宋体" w:cs="Times New Roman"/>
                 <w:kern w:val="2"/>
@@ -17904,7 +17893,7 @@
         </w:tblPrEx>
         <w:tc>
           <w:tcPr>
-            <w:tcW w:w="2512" w:type="dxa"/>
+            <w:tcW w:w="2714" w:type="dxa"/>
             <w:vAlign w:val="top"/>
           </w:tcPr>
           <w:p>
@@ -17929,7 +17918,7 @@
         </w:tc>
         <w:tc>
           <w:tcPr>
-            <w:tcW w:w="2049" w:type="dxa"/>
+            <w:tcW w:w="1693" w:type="dxa"/>
             <w:vAlign w:val="top"/>
           </w:tcPr>
           <w:p>
@@ -17954,7 +17943,7 @@
         </w:tc>
         <w:tc>
           <w:tcPr>
-            <w:tcW w:w="3961" w:type="dxa"/>
+            <w:tcW w:w="4115" w:type="dxa"/>
             <w:vAlign w:val="top"/>
           </w:tcPr>
           <w:p>
@@ -17962,7 +17951,7 @@
               <w:pStyle w:val="35"/>
               <w:spacing w:line="300" w:lineRule="auto"/>
               <w:ind w:firstLine="420" w:firstLineChars="200"/>
-              <w:jc w:val="center"/>
+              <w:jc w:val="left"/>
               <w:rPr>
                 <w:rFonts w:hint="default" w:eastAsia="宋体"/>
                 <w:lang w:val="en-US" w:eastAsia="zh-CN"/>
@@ -17997,7 +17986,7 @@
         </w:tblPrEx>
         <w:tc>
           <w:tcPr>
-            <w:tcW w:w="2512" w:type="dxa"/>
+            <w:tcW w:w="2714" w:type="dxa"/>
             <w:vAlign w:val="top"/>
           </w:tcPr>
           <w:p>
@@ -18037,7 +18026,7 @@
         </w:tc>
         <w:tc>
           <w:tcPr>
-            <w:tcW w:w="2049" w:type="dxa"/>
+            <w:tcW w:w="1693" w:type="dxa"/>
             <w:vAlign w:val="top"/>
           </w:tcPr>
           <w:p>
@@ -18064,7 +18053,7 @@
         </w:tc>
         <w:tc>
           <w:tcPr>
-            <w:tcW w:w="3961" w:type="dxa"/>
+            <w:tcW w:w="4115" w:type="dxa"/>
             <w:vAlign w:val="top"/>
           </w:tcPr>
           <w:p>
@@ -18072,7 +18061,7 @@
               <w:pStyle w:val="35"/>
               <w:spacing w:line="300" w:lineRule="auto"/>
               <w:ind w:firstLine="420" w:firstLineChars="200"/>
-              <w:jc w:val="center"/>
+              <w:jc w:val="left"/>
               <w:rPr>
                 <w:rFonts w:hint="default" w:ascii="Times New Roman" w:hAnsi="Times New Roman" w:eastAsia="宋体" w:cs="Times New Roman"/>
                 <w:kern w:val="2"/>
@@ -18116,7 +18105,7 @@
         </w:tblPrEx>
         <w:tc>
           <w:tcPr>
-            <w:tcW w:w="2512" w:type="dxa"/>
+            <w:tcW w:w="2714" w:type="dxa"/>
             <w:vAlign w:val="top"/>
           </w:tcPr>
           <w:p>
@@ -18141,7 +18130,7 @@
         </w:tc>
         <w:tc>
           <w:tcPr>
-            <w:tcW w:w="2049" w:type="dxa"/>
+            <w:tcW w:w="1693" w:type="dxa"/>
             <w:vAlign w:val="top"/>
           </w:tcPr>
           <w:p>
@@ -18166,7 +18155,7 @@
         </w:tc>
         <w:tc>
           <w:tcPr>
-            <w:tcW w:w="3961" w:type="dxa"/>
+            <w:tcW w:w="4115" w:type="dxa"/>
             <w:vAlign w:val="top"/>
           </w:tcPr>
           <w:p>
@@ -18174,7 +18163,7 @@
               <w:pStyle w:val="35"/>
               <w:spacing w:line="300" w:lineRule="auto"/>
               <w:ind w:firstLine="420" w:firstLineChars="200"/>
-              <w:jc w:val="center"/>
+              <w:jc w:val="left"/>
               <w:rPr>
                 <w:rFonts w:hint="default" w:eastAsia="宋体"/>
                 <w:lang w:val="en-US" w:eastAsia="zh-CN"/>
@@ -18209,7 +18198,7 @@
         </w:tblPrEx>
         <w:tc>
           <w:tcPr>
-            <w:tcW w:w="2512" w:type="dxa"/>
+            <w:tcW w:w="2714" w:type="dxa"/>
             <w:vAlign w:val="top"/>
           </w:tcPr>
           <w:p>
@@ -18234,7 +18223,7 @@
         </w:tc>
         <w:tc>
           <w:tcPr>
-            <w:tcW w:w="2049" w:type="dxa"/>
+            <w:tcW w:w="1693" w:type="dxa"/>
             <w:vAlign w:val="top"/>
           </w:tcPr>
           <w:p>
@@ -18259,7 +18248,7 @@
         </w:tc>
         <w:tc>
           <w:tcPr>
-            <w:tcW w:w="3961" w:type="dxa"/>
+            <w:tcW w:w="4115" w:type="dxa"/>
             <w:vAlign w:val="top"/>
           </w:tcPr>
           <w:p>
@@ -18267,7 +18256,7 @@
               <w:pStyle w:val="35"/>
               <w:spacing w:line="300" w:lineRule="auto"/>
               <w:ind w:firstLine="420" w:firstLineChars="200"/>
-              <w:jc w:val="center"/>
+              <w:jc w:val="left"/>
               <w:rPr>
                 <w:rFonts w:hint="default"/>
                 <w:lang w:val="en-US" w:eastAsia="zh-CN"/>
@@ -18278,7 +18267,7 @@
                 <w:rFonts w:hint="eastAsia"/>
                 <w:lang w:val="en-US" w:eastAsia="zh-CN"/>
               </w:rPr>
-              <w:t>/admin-sys/document</w:t>
+              <w:t>/admin-sys/document/{documentId}</w:t>
             </w:r>
           </w:p>
         </w:tc>
@@ -18302,7 +18291,7 @@
         </w:tblPrEx>
         <w:tc>
           <w:tcPr>
-            <w:tcW w:w="2512" w:type="dxa"/>
+            <w:tcW w:w="2714" w:type="dxa"/>
             <w:vAlign w:val="top"/>
           </w:tcPr>
           <w:p>
@@ -18327,7 +18316,7 @@
         </w:tc>
         <w:tc>
           <w:tcPr>
-            <w:tcW w:w="2049" w:type="dxa"/>
+            <w:tcW w:w="1693" w:type="dxa"/>
             <w:vAlign w:val="top"/>
           </w:tcPr>
           <w:p>
@@ -18352,7 +18341,7 @@
         </w:tc>
         <w:tc>
           <w:tcPr>
-            <w:tcW w:w="3961" w:type="dxa"/>
+            <w:tcW w:w="4115" w:type="dxa"/>
             <w:vAlign w:val="top"/>
           </w:tcPr>
           <w:p>
@@ -18360,7 +18349,7 @@
               <w:pStyle w:val="35"/>
               <w:spacing w:line="300" w:lineRule="auto"/>
               <w:ind w:firstLine="420" w:firstLineChars="200"/>
-              <w:jc w:val="center"/>
+              <w:jc w:val="left"/>
               <w:rPr>
                 <w:rFonts w:hint="default" w:eastAsia="宋体"/>
                 <w:lang w:val="en-US" w:eastAsia="zh-CN"/>
@@ -18395,7 +18384,7 @@
         </w:tblPrEx>
         <w:tc>
           <w:tcPr>
-            <w:tcW w:w="2512" w:type="dxa"/>
+            <w:tcW w:w="2714" w:type="dxa"/>
             <w:vAlign w:val="top"/>
           </w:tcPr>
           <w:p>
@@ -18420,7 +18409,7 @@
         </w:tc>
         <w:tc>
           <w:tcPr>
-            <w:tcW w:w="2049" w:type="dxa"/>
+            <w:tcW w:w="1693" w:type="dxa"/>
             <w:vAlign w:val="top"/>
           </w:tcPr>
           <w:p>
@@ -18445,7 +18434,7 @@
         </w:tc>
         <w:tc>
           <w:tcPr>
-            <w:tcW w:w="3961" w:type="dxa"/>
+            <w:tcW w:w="4115" w:type="dxa"/>
             <w:vAlign w:val="top"/>
           </w:tcPr>
           <w:p>
@@ -18453,7 +18442,7 @@
               <w:pStyle w:val="35"/>
               <w:spacing w:line="300" w:lineRule="auto"/>
               <w:ind w:firstLine="420" w:firstLineChars="200"/>
-              <w:jc w:val="center"/>
+              <w:jc w:val="left"/>
               <w:rPr>
                 <w:rFonts w:hint="default"/>
                 <w:lang w:val="en-US" w:eastAsia="zh-CN"/>
@@ -18488,7 +18477,7 @@
         </w:tblPrEx>
         <w:tc>
           <w:tcPr>
-            <w:tcW w:w="2512" w:type="dxa"/>
+            <w:tcW w:w="2714" w:type="dxa"/>
             <w:vAlign w:val="top"/>
           </w:tcPr>
           <w:p>
@@ -18513,7 +18502,7 @@
         </w:tc>
         <w:tc>
           <w:tcPr>
-            <w:tcW w:w="2049" w:type="dxa"/>
+            <w:tcW w:w="1693" w:type="dxa"/>
             <w:vAlign w:val="top"/>
           </w:tcPr>
           <w:p>
@@ -18538,7 +18527,7 @@
         </w:tc>
         <w:tc>
           <w:tcPr>
-            <w:tcW w:w="3961" w:type="dxa"/>
+            <w:tcW w:w="4115" w:type="dxa"/>
             <w:vAlign w:val="top"/>
           </w:tcPr>
           <w:p>
@@ -18546,7 +18535,7 @@
               <w:pStyle w:val="35"/>
               <w:spacing w:line="300" w:lineRule="auto"/>
               <w:ind w:firstLine="420" w:firstLineChars="200"/>
-              <w:jc w:val="center"/>
+              <w:jc w:val="left"/>
               <w:rPr>
                 <w:rFonts w:hint="default"/>
                 <w:lang w:val="en-US" w:eastAsia="zh-CN"/>
@@ -18581,7 +18570,7 @@
         </w:tblPrEx>
         <w:tc>
           <w:tcPr>
-            <w:tcW w:w="2512" w:type="dxa"/>
+            <w:tcW w:w="2714" w:type="dxa"/>
             <w:vAlign w:val="top"/>
           </w:tcPr>
           <w:p>
@@ -18606,7 +18595,7 @@
         </w:tc>
         <w:tc>
           <w:tcPr>
-            <w:tcW w:w="2049" w:type="dxa"/>
+            <w:tcW w:w="1693" w:type="dxa"/>
             <w:vAlign w:val="top"/>
           </w:tcPr>
           <w:p>
@@ -18631,7 +18620,7 @@
         </w:tc>
         <w:tc>
           <w:tcPr>
-            <w:tcW w:w="3961" w:type="dxa"/>
+            <w:tcW w:w="4115" w:type="dxa"/>
             <w:vAlign w:val="top"/>
           </w:tcPr>
           <w:p>
@@ -18639,7 +18628,7 @@
               <w:pStyle w:val="35"/>
               <w:spacing w:line="300" w:lineRule="auto"/>
               <w:ind w:firstLine="420" w:firstLineChars="200"/>
-              <w:jc w:val="center"/>
+              <w:jc w:val="left"/>
               <w:rPr>
                 <w:rFonts w:hint="default"/>
                 <w:lang w:val="en-US" w:eastAsia="zh-CN"/>
@@ -18650,7 +18639,7 @@
                 <w:rFonts w:hint="eastAsia"/>
                 <w:lang w:val="en-US" w:eastAsia="zh-CN"/>
               </w:rPr>
-              <w:t>/admin-sys/user-search</w:t>
+              <w:t>/admin-sys/user-search/{keyword}</w:t>
             </w:r>
           </w:p>
         </w:tc>
@@ -18674,7 +18663,7 @@
         </w:tblPrEx>
         <w:tc>
           <w:tcPr>
-            <w:tcW w:w="2512" w:type="dxa"/>
+            <w:tcW w:w="2714" w:type="dxa"/>
             <w:vAlign w:val="top"/>
           </w:tcPr>
           <w:p>
@@ -18702,7 +18691,7 @@
         </w:tc>
         <w:tc>
           <w:tcPr>
-            <w:tcW w:w="2049" w:type="dxa"/>
+            <w:tcW w:w="1693" w:type="dxa"/>
             <w:vAlign w:val="top"/>
           </w:tcPr>
           <w:p>
@@ -18730,7 +18719,7 @@
         </w:tc>
         <w:tc>
           <w:tcPr>
-            <w:tcW w:w="3961" w:type="dxa"/>
+            <w:tcW w:w="4115" w:type="dxa"/>
             <w:vAlign w:val="top"/>
           </w:tcPr>
           <w:p>
@@ -18738,9 +18727,9 @@
               <w:pStyle w:val="35"/>
               <w:spacing w:line="300" w:lineRule="auto"/>
               <w:ind w:firstLine="420" w:firstLineChars="200"/>
-              <w:jc w:val="center"/>
-              <w:rPr>
-                <w:rFonts w:hint="eastAsia" w:ascii="Times New Roman" w:hAnsi="Times New Roman" w:eastAsia="宋体" w:cs="Times New Roman"/>
+              <w:jc w:val="left"/>
+              <w:rPr>
+                <w:rFonts w:hint="default" w:ascii="Times New Roman" w:hAnsi="Times New Roman" w:eastAsia="宋体" w:cs="Times New Roman"/>
                 <w:kern w:val="2"/>
                 <w:sz w:val="21"/>
                 <w:szCs w:val="24"/>
@@ -18752,7 +18741,7 @@
                 <w:rFonts w:hint="eastAsia"/>
                 <w:lang w:val="en-US" w:eastAsia="zh-CN"/>
               </w:rPr>
-              <w:t>/admin-sys/document-search</w:t>
+              <w:t>/admin-sys/document-search/{keyword}</w:t>
             </w:r>
           </w:p>
         </w:tc>
@@ -18776,7 +18765,7 @@
         </w:tblPrEx>
         <w:tc>
           <w:tcPr>
-            <w:tcW w:w="2512" w:type="dxa"/>
+            <w:tcW w:w="2714" w:type="dxa"/>
             <w:vAlign w:val="top"/>
           </w:tcPr>
           <w:p>
@@ -18804,7 +18793,7 @@
         </w:tc>
         <w:tc>
           <w:tcPr>
-            <w:tcW w:w="2049" w:type="dxa"/>
+            <w:tcW w:w="1693" w:type="dxa"/>
             <w:vAlign w:val="top"/>
           </w:tcPr>
           <w:p>
@@ -18832,7 +18821,7 @@
         </w:tc>
         <w:tc>
           <w:tcPr>
-            <w:tcW w:w="3961" w:type="dxa"/>
+            <w:tcW w:w="4115" w:type="dxa"/>
             <w:vAlign w:val="top"/>
           </w:tcPr>
           <w:p>
@@ -18840,7 +18829,7 @@
               <w:pStyle w:val="35"/>
               <w:spacing w:line="300" w:lineRule="auto"/>
               <w:ind w:firstLine="420" w:firstLineChars="200"/>
-              <w:jc w:val="center"/>
+              <w:jc w:val="left"/>
               <w:rPr>
                 <w:rFonts w:hint="eastAsia" w:ascii="Times New Roman" w:hAnsi="Times New Roman" w:eastAsia="宋体" w:cs="Times New Roman"/>
                 <w:kern w:val="2"/>
@@ -18854,7 +18843,7 @@
                 <w:rFonts w:hint="eastAsia"/>
                 <w:lang w:val="en-US" w:eastAsia="zh-CN"/>
               </w:rPr>
-              <w:t>/admin-sys/project-search</w:t>
+              <w:t>/admin-sys/project-search/{keyword}</w:t>
             </w:r>
           </w:p>
         </w:tc>
@@ -18878,7 +18867,7 @@
         </w:tblPrEx>
         <w:tc>
           <w:tcPr>
-            <w:tcW w:w="2512" w:type="dxa"/>
+            <w:tcW w:w="2714" w:type="dxa"/>
             <w:vAlign w:val="top"/>
           </w:tcPr>
           <w:p>
@@ -18906,7 +18895,7 @@
         </w:tc>
         <w:tc>
           <w:tcPr>
-            <w:tcW w:w="2049" w:type="dxa"/>
+            <w:tcW w:w="1693" w:type="dxa"/>
             <w:vAlign w:val="top"/>
           </w:tcPr>
           <w:p>
@@ -18934,7 +18923,7 @@
         </w:tc>
         <w:tc>
           <w:tcPr>
-            <w:tcW w:w="3961" w:type="dxa"/>
+            <w:tcW w:w="4115" w:type="dxa"/>
             <w:vAlign w:val="top"/>
           </w:tcPr>
           <w:p>
@@ -18942,7 +18931,7 @@
               <w:pStyle w:val="35"/>
               <w:spacing w:line="300" w:lineRule="auto"/>
               <w:ind w:firstLine="420" w:firstLineChars="200"/>
-              <w:jc w:val="center"/>
+              <w:jc w:val="left"/>
               <w:rPr>
                 <w:rFonts w:hint="eastAsia" w:ascii="Times New Roman" w:hAnsi="Times New Roman" w:eastAsia="宋体" w:cs="Times New Roman"/>
                 <w:kern w:val="2"/>
@@ -18956,7 +18945,7 @@
                 <w:rFonts w:hint="eastAsia"/>
                 <w:lang w:val="en-US" w:eastAsia="zh-CN"/>
               </w:rPr>
-              <w:t>/admin-sys/user/role-search</w:t>
+              <w:t>/admin-sys/user/role-search/{keyword}</w:t>
             </w:r>
           </w:p>
         </w:tc>
@@ -18980,7 +18969,7 @@
         </w:tblPrEx>
         <w:tc>
           <w:tcPr>
-            <w:tcW w:w="2512" w:type="dxa"/>
+            <w:tcW w:w="2714" w:type="dxa"/>
             <w:vAlign w:val="top"/>
           </w:tcPr>
           <w:p>
@@ -18998,7 +18987,7 @@
         </w:tc>
         <w:tc>
           <w:tcPr>
-            <w:tcW w:w="2049" w:type="dxa"/>
+            <w:tcW w:w="1693" w:type="dxa"/>
             <w:vAlign w:val="top"/>
           </w:tcPr>
           <w:p>
@@ -19016,7 +19005,7 @@
         </w:tc>
         <w:tc>
           <w:tcPr>
-            <w:tcW w:w="3961" w:type="dxa"/>
+            <w:tcW w:w="4115" w:type="dxa"/>
             <w:vAlign w:val="top"/>
           </w:tcPr>
           <w:p>
@@ -19024,7 +19013,7 @@
               <w:pStyle w:val="35"/>
               <w:spacing w:line="300" w:lineRule="auto"/>
               <w:ind w:firstLine="420" w:firstLineChars="200"/>
-              <w:jc w:val="center"/>
+              <w:jc w:val="left"/>
               <w:rPr>
                 <w:rFonts w:hint="eastAsia"/>
                 <w:lang w:val="en-US" w:eastAsia="zh-CN"/>
@@ -19061,7 +19050,7 @@
               <w:pStyle w:val="35"/>
               <w:spacing w:line="300" w:lineRule="auto"/>
               <w:ind w:firstLine="600" w:firstLineChars="200"/>
-              <w:jc w:val="center"/>
+              <w:jc w:val="left"/>
               <w:rPr>
                 <w:rFonts w:hint="default"/>
                 <w:lang w:val="en-US" w:eastAsia="zh-CN"/>
@@ -19104,7 +19093,7 @@
         </w:tblPrEx>
         <w:tc>
           <w:tcPr>
-            <w:tcW w:w="2512" w:type="dxa"/>
+            <w:tcW w:w="2714" w:type="dxa"/>
             <w:vAlign w:val="top"/>
           </w:tcPr>
           <w:p>
@@ -19150,7 +19139,7 @@
         </w:tc>
         <w:tc>
           <w:tcPr>
-            <w:tcW w:w="2049" w:type="dxa"/>
+            <w:tcW w:w="1693" w:type="dxa"/>
             <w:vAlign w:val="top"/>
           </w:tcPr>
           <w:p>
@@ -19174,7 +19163,7 @@
         </w:tc>
         <w:tc>
           <w:tcPr>
-            <w:tcW w:w="3961" w:type="dxa"/>
+            <w:tcW w:w="4115" w:type="dxa"/>
             <w:vAlign w:val="top"/>
           </w:tcPr>
           <w:p>
@@ -19182,7 +19171,7 @@
               <w:pStyle w:val="35"/>
               <w:spacing w:line="300" w:lineRule="auto"/>
               <w:ind w:firstLine="420" w:firstLineChars="200"/>
-              <w:jc w:val="center"/>
+              <w:jc w:val="left"/>
               <w:rPr>
                 <w:rFonts w:hint="eastAsia" w:ascii="Times New Roman" w:hAnsi="Times New Roman" w:eastAsia="宋体" w:cs="Times New Roman"/>
                 <w:kern w:val="2"/>
@@ -19236,7 +19225,7 @@
         </w:tblPrEx>
         <w:tc>
           <w:tcPr>
-            <w:tcW w:w="2512" w:type="dxa"/>
+            <w:tcW w:w="2714" w:type="dxa"/>
             <w:vAlign w:val="top"/>
           </w:tcPr>
           <w:p>
@@ -19261,7 +19250,7 @@
         </w:tc>
         <w:tc>
           <w:tcPr>
-            <w:tcW w:w="2049" w:type="dxa"/>
+            <w:tcW w:w="1693" w:type="dxa"/>
             <w:vAlign w:val="top"/>
           </w:tcPr>
           <w:p>
@@ -19286,7 +19275,7 @@
         </w:tc>
         <w:tc>
           <w:tcPr>
-            <w:tcW w:w="3961" w:type="dxa"/>
+            <w:tcW w:w="4115" w:type="dxa"/>
             <w:vAlign w:val="top"/>
           </w:tcPr>
           <w:p>
@@ -19294,7 +19283,7 @@
               <w:pStyle w:val="35"/>
               <w:spacing w:line="300" w:lineRule="auto"/>
               <w:ind w:firstLine="420" w:firstLineChars="200"/>
-              <w:jc w:val="center"/>
+              <w:jc w:val="left"/>
               <w:rPr>
                 <w:rFonts w:hint="default" w:eastAsia="宋体"/>
                 <w:lang w:val="en-US" w:eastAsia="zh-CN"/>
@@ -19329,7 +19318,7 @@
         </w:tblPrEx>
         <w:tc>
           <w:tcPr>
-            <w:tcW w:w="2512" w:type="dxa"/>
+            <w:tcW w:w="2714" w:type="dxa"/>
             <w:vAlign w:val="top"/>
           </w:tcPr>
           <w:p>
@@ -19354,7 +19343,7 @@
         </w:tc>
         <w:tc>
           <w:tcPr>
-            <w:tcW w:w="2049" w:type="dxa"/>
+            <w:tcW w:w="1693" w:type="dxa"/>
             <w:vAlign w:val="top"/>
           </w:tcPr>
           <w:p>
@@ -19379,7 +19368,7 @@
         </w:tc>
         <w:tc>
           <w:tcPr>
-            <w:tcW w:w="3961" w:type="dxa"/>
+            <w:tcW w:w="4115" w:type="dxa"/>
             <w:vAlign w:val="top"/>
           </w:tcPr>
           <w:p>
@@ -19387,7 +19376,7 @@
               <w:pStyle w:val="35"/>
               <w:spacing w:line="300" w:lineRule="auto"/>
               <w:ind w:firstLine="420" w:firstLineChars="200"/>
-              <w:jc w:val="center"/>
+              <w:jc w:val="left"/>
               <w:rPr>
                 <w:rFonts w:hint="default" w:eastAsia="宋体"/>
                 <w:lang w:val="en-US" w:eastAsia="zh-CN"/>
@@ -19422,7 +19411,7 @@
         </w:tblPrEx>
         <w:tc>
           <w:tcPr>
-            <w:tcW w:w="2512" w:type="dxa"/>
+            <w:tcW w:w="2714" w:type="dxa"/>
             <w:vAlign w:val="top"/>
           </w:tcPr>
           <w:p>
@@ -19453,7 +19442,7 @@
         </w:tc>
         <w:tc>
           <w:tcPr>
-            <w:tcW w:w="2049" w:type="dxa"/>
+            <w:tcW w:w="1693" w:type="dxa"/>
             <w:vAlign w:val="top"/>
           </w:tcPr>
           <w:p>
@@ -19484,7 +19473,7 @@
         </w:tc>
         <w:tc>
           <w:tcPr>
-            <w:tcW w:w="3961" w:type="dxa"/>
+            <w:tcW w:w="4115" w:type="dxa"/>
             <w:vAlign w:val="top"/>
           </w:tcPr>
           <w:p>
@@ -19492,7 +19481,7 @@
               <w:pStyle w:val="35"/>
               <w:spacing w:line="300" w:lineRule="auto"/>
               <w:ind w:firstLine="420" w:firstLineChars="200"/>
-              <w:jc w:val="center"/>
+              <w:jc w:val="left"/>
               <w:rPr>
                 <w:rFonts w:hint="eastAsia" w:ascii="Times New Roman" w:hAnsi="Times New Roman" w:eastAsia="宋体" w:cs="Times New Roman"/>
                 <w:kern w:val="2"/>
@@ -19533,7 +19522,7 @@
         </w:tblPrEx>
         <w:tc>
           <w:tcPr>
-            <w:tcW w:w="2512" w:type="dxa"/>
+            <w:tcW w:w="2714" w:type="dxa"/>
             <w:vAlign w:val="top"/>
           </w:tcPr>
           <w:p>
@@ -19543,22 +19532,28 @@
               <w:ind w:firstLine="420" w:firstLineChars="200"/>
               <w:jc w:val="center"/>
               <w:rPr>
-                <w:rFonts w:hint="default" w:eastAsia="宋体"/>
-                <w:lang w:val="en-US" w:eastAsia="zh-CN"/>
-              </w:rPr>
-            </w:pPr>
-            <w:r>
-              <w:rPr>
-                <w:rFonts w:hint="eastAsia"/>
-                <w:lang w:val="en-US" w:eastAsia="zh-CN"/>
-              </w:rPr>
-              <w:t>跳转到查看指定任务详情界面</w:t>
-            </w:r>
-          </w:p>
-        </w:tc>
-        <w:tc>
-          <w:tcPr>
-            <w:tcW w:w="2049" w:type="dxa"/>
+                <w:rFonts w:hint="default" w:cs="Times New Roman"/>
+                <w:kern w:val="2"/>
+                <w:sz w:val="21"/>
+                <w:szCs w:val="24"/>
+                <w:lang w:val="en-US" w:eastAsia="zh-CN" w:bidi="ar-SA"/>
+              </w:rPr>
+            </w:pPr>
+            <w:r>
+              <w:rPr>
+                <w:rFonts w:hint="eastAsia" w:cs="Times New Roman"/>
+                <w:kern w:val="2"/>
+                <w:sz w:val="21"/>
+                <w:szCs w:val="24"/>
+                <w:lang w:val="en-US" w:eastAsia="zh-CN" w:bidi="ar-SA"/>
+              </w:rPr>
+              <w:t>添加任务</w:t>
+            </w:r>
+          </w:p>
+        </w:tc>
+        <w:tc>
+          <w:tcPr>
+            <w:tcW w:w="1693" w:type="dxa"/>
             <w:vAlign w:val="top"/>
           </w:tcPr>
           <w:p>
@@ -19568,22 +19563,28 @@
               <w:ind w:firstLine="420" w:firstLineChars="200"/>
               <w:jc w:val="center"/>
               <w:rPr>
-                <w:rFonts w:hint="default" w:eastAsia="宋体"/>
-                <w:lang w:val="en-US" w:eastAsia="zh-CN"/>
-              </w:rPr>
-            </w:pPr>
-            <w:r>
-              <w:rPr>
-                <w:rFonts w:hint="eastAsia"/>
-                <w:lang w:val="en-US" w:eastAsia="zh-CN"/>
-              </w:rPr>
-              <w:t>GET</w:t>
-            </w:r>
-          </w:p>
-        </w:tc>
-        <w:tc>
-          <w:tcPr>
-            <w:tcW w:w="3961" w:type="dxa"/>
+                <w:rFonts w:hint="default" w:cs="Times New Roman"/>
+                <w:kern w:val="2"/>
+                <w:sz w:val="21"/>
+                <w:szCs w:val="24"/>
+                <w:lang w:val="en-US" w:eastAsia="zh-CN" w:bidi="ar-SA"/>
+              </w:rPr>
+            </w:pPr>
+            <w:r>
+              <w:rPr>
+                <w:rFonts w:hint="eastAsia" w:cs="Times New Roman"/>
+                <w:kern w:val="2"/>
+                <w:sz w:val="21"/>
+                <w:szCs w:val="24"/>
+                <w:lang w:val="en-US" w:eastAsia="zh-CN" w:bidi="ar-SA"/>
+              </w:rPr>
+              <w:t>POST</w:t>
+            </w:r>
+          </w:p>
+        </w:tc>
+        <w:tc>
+          <w:tcPr>
+            <w:tcW w:w="4115" w:type="dxa"/>
             <w:vAlign w:val="top"/>
           </w:tcPr>
           <w:p>
@@ -19591,18 +19592,24 @@
               <w:pStyle w:val="35"/>
               <w:spacing w:line="300" w:lineRule="auto"/>
               <w:ind w:firstLine="420" w:firstLineChars="200"/>
-              <w:jc w:val="center"/>
-              <w:rPr>
-                <w:rFonts w:hint="default" w:eastAsia="宋体"/>
-                <w:lang w:val="en-US" w:eastAsia="zh-CN"/>
-              </w:rPr>
-            </w:pPr>
-            <w:r>
-              <w:rPr>
-                <w:rFonts w:hint="eastAsia"/>
-                <w:lang w:val="en-US" w:eastAsia="zh-CN"/>
-              </w:rPr>
-              <w:t>/user-sys/task/{taskId}</w:t>
+              <w:jc w:val="left"/>
+              <w:rPr>
+                <w:rFonts w:hint="default" w:cs="Times New Roman"/>
+                <w:kern w:val="2"/>
+                <w:sz w:val="21"/>
+                <w:szCs w:val="24"/>
+                <w:lang w:val="en-US" w:eastAsia="zh-CN" w:bidi="ar-SA"/>
+              </w:rPr>
+            </w:pPr>
+            <w:r>
+              <w:rPr>
+                <w:rFonts w:hint="eastAsia" w:cs="Times New Roman"/>
+                <w:kern w:val="2"/>
+                <w:sz w:val="21"/>
+                <w:szCs w:val="24"/>
+                <w:lang w:val="en-US" w:eastAsia="zh-CN" w:bidi="ar-SA"/>
+              </w:rPr>
+              <w:t>/user-sys/task</w:t>
             </w:r>
           </w:p>
         </w:tc>
@@ -19626,7 +19633,7 @@
         </w:tblPrEx>
         <w:tc>
           <w:tcPr>
-            <w:tcW w:w="2512" w:type="dxa"/>
+            <w:tcW w:w="2714" w:type="dxa"/>
             <w:vAlign w:val="top"/>
           </w:tcPr>
           <w:p>
@@ -19636,39 +19643,28 @@
               <w:ind w:firstLine="420" w:firstLineChars="200"/>
               <w:jc w:val="center"/>
               <w:rPr>
-                <w:rFonts w:hint="default" w:ascii="Times New Roman" w:hAnsi="Times New Roman" w:eastAsia="宋体" w:cs="Times New Roman"/>
+                <w:rFonts w:hint="eastAsia" w:ascii="Times New Roman" w:hAnsi="Times New Roman" w:eastAsia="宋体" w:cs="Times New Roman"/>
                 <w:kern w:val="2"/>
                 <w:sz w:val="21"/>
                 <w:szCs w:val="24"/>
                 <w:lang w:val="en-US" w:eastAsia="zh-CN" w:bidi="ar-SA"/>
               </w:rPr>
             </w:pPr>
-          </w:p>
-        </w:tc>
-        <w:tc>
-          <w:tcPr>
-            <w:tcW w:w="2049" w:type="dxa"/>
-            <w:vAlign w:val="top"/>
-          </w:tcPr>
-          <w:p>
-            <w:pPr>
-              <w:pStyle w:val="35"/>
-              <w:spacing w:line="300" w:lineRule="auto"/>
-              <w:ind w:firstLine="420" w:firstLineChars="200"/>
-              <w:jc w:val="center"/>
-              <w:rPr>
-                <w:rFonts w:hint="default" w:ascii="Times New Roman" w:hAnsi="Times New Roman" w:eastAsia="宋体" w:cs="Times New Roman"/>
+            <w:r>
+              <w:rPr>
+                <w:rFonts w:hint="eastAsia" w:cs="Times New Roman"/>
                 <w:kern w:val="2"/>
                 <w:sz w:val="21"/>
                 <w:szCs w:val="24"/>
                 <w:lang w:val="en-US" w:eastAsia="zh-CN" w:bidi="ar-SA"/>
               </w:rPr>
-            </w:pPr>
-          </w:p>
-        </w:tc>
-        <w:tc>
-          <w:tcPr>
-            <w:tcW w:w="3961" w:type="dxa"/>
+              <w:t>删除任务</w:t>
+            </w:r>
+          </w:p>
+        </w:tc>
+        <w:tc>
+          <w:tcPr>
+            <w:tcW w:w="1693" w:type="dxa"/>
             <w:vAlign w:val="top"/>
           </w:tcPr>
           <w:p>
@@ -19678,13 +19674,54 @@
               <w:ind w:firstLine="420" w:firstLineChars="200"/>
               <w:jc w:val="center"/>
               <w:rPr>
-                <w:rFonts w:hint="default" w:ascii="Times New Roman" w:hAnsi="Times New Roman" w:eastAsia="宋体" w:cs="Times New Roman"/>
+                <w:rFonts w:hint="eastAsia" w:ascii="Times New Roman" w:hAnsi="Times New Roman" w:eastAsia="宋体" w:cs="Times New Roman"/>
                 <w:kern w:val="2"/>
                 <w:sz w:val="21"/>
                 <w:szCs w:val="24"/>
                 <w:lang w:val="en-US" w:eastAsia="zh-CN" w:bidi="ar-SA"/>
               </w:rPr>
             </w:pPr>
+            <w:r>
+              <w:rPr>
+                <w:rFonts w:hint="eastAsia" w:cs="Times New Roman"/>
+                <w:kern w:val="2"/>
+                <w:sz w:val="21"/>
+                <w:szCs w:val="24"/>
+                <w:lang w:val="en-US" w:eastAsia="zh-CN" w:bidi="ar-SA"/>
+              </w:rPr>
+              <w:t>DELETE</w:t>
+            </w:r>
+          </w:p>
+        </w:tc>
+        <w:tc>
+          <w:tcPr>
+            <w:tcW w:w="4115" w:type="dxa"/>
+            <w:vAlign w:val="top"/>
+          </w:tcPr>
+          <w:p>
+            <w:pPr>
+              <w:pStyle w:val="35"/>
+              <w:spacing w:line="300" w:lineRule="auto"/>
+              <w:ind w:firstLine="420" w:firstLineChars="200"/>
+              <w:jc w:val="left"/>
+              <w:rPr>
+                <w:rFonts w:hint="eastAsia" w:ascii="Times New Roman" w:hAnsi="Times New Roman" w:eastAsia="宋体" w:cs="Times New Roman"/>
+                <w:kern w:val="2"/>
+                <w:sz w:val="21"/>
+                <w:szCs w:val="24"/>
+                <w:lang w:val="en-US" w:eastAsia="zh-CN" w:bidi="ar-SA"/>
+              </w:rPr>
+            </w:pPr>
+            <w:r>
+              <w:rPr>
+                <w:rFonts w:hint="eastAsia" w:cs="Times New Roman"/>
+                <w:kern w:val="2"/>
+                <w:sz w:val="21"/>
+                <w:szCs w:val="24"/>
+                <w:lang w:val="en-US" w:eastAsia="zh-CN" w:bidi="ar-SA"/>
+              </w:rPr>
+              <w:t>/user-sys/task/{taskId}</w:t>
+            </w:r>
           </w:p>
         </w:tc>
       </w:tr>
@@ -19707,7 +19744,7 @@
         </w:tblPrEx>
         <w:tc>
           <w:tcPr>
-            <w:tcW w:w="2326" w:type="dxa"/>
+            <w:tcW w:w="2714" w:type="dxa"/>
             <w:vAlign w:val="top"/>
           </w:tcPr>
           <w:p>
@@ -19717,18 +19754,22 @@
               <w:ind w:firstLine="420" w:firstLineChars="200"/>
               <w:jc w:val="center"/>
               <w:rPr>
-                <w:rFonts w:hint="eastAsia" w:ascii="Times New Roman" w:hAnsi="Times New Roman" w:eastAsia="宋体" w:cs="Times New Roman"/>
-                <w:kern w:val="2"/>
-                <w:sz w:val="21"/>
-                <w:szCs w:val="24"/>
-                <w:lang w:val="en-US" w:eastAsia="zh-CN" w:bidi="ar-SA"/>
-              </w:rPr>
-            </w:pPr>
-          </w:p>
-        </w:tc>
-        <w:tc>
-          <w:tcPr>
-            <w:tcW w:w="2049" w:type="dxa"/>
+                <w:rFonts w:hint="default" w:eastAsia="宋体"/>
+                <w:lang w:val="en-US" w:eastAsia="zh-CN"/>
+              </w:rPr>
+            </w:pPr>
+            <w:r>
+              <w:rPr>
+                <w:rFonts w:hint="eastAsia"/>
+                <w:lang w:val="en-US" w:eastAsia="zh-CN"/>
+              </w:rPr>
+              <w:t>跳转到查看指定任务详情界面</w:t>
+            </w:r>
+          </w:p>
+        </w:tc>
+        <w:tc>
+          <w:tcPr>
+            <w:tcW w:w="1693" w:type="dxa"/>
             <w:vAlign w:val="top"/>
           </w:tcPr>
           <w:p>
@@ -19738,20 +19779,22 @@
               <w:ind w:firstLine="420" w:firstLineChars="200"/>
               <w:jc w:val="center"/>
               <w:rPr>
-                <w:rFonts w:ascii="Times New Roman" w:hAnsi="Times New Roman" w:eastAsia="宋体" w:cs="Times New Roman"/>
-                <w:kern w:val="2"/>
-                <w:sz w:val="21"/>
-                <w:szCs w:val="24"/>
-                <w:lang w:val="en-US" w:eastAsia="zh-CN" w:bidi="ar-SA"/>
-              </w:rPr>
-            </w:pPr>
-            <w:bookmarkStart w:id="65" w:name="_GoBack"/>
-            <w:bookmarkEnd w:id="65"/>
-          </w:p>
-        </w:tc>
-        <w:tc>
-          <w:tcPr>
-            <w:tcW w:w="3961" w:type="dxa"/>
+                <w:rFonts w:hint="default" w:eastAsia="宋体"/>
+                <w:lang w:val="en-US" w:eastAsia="zh-CN"/>
+              </w:rPr>
+            </w:pPr>
+            <w:r>
+              <w:rPr>
+                <w:rFonts w:hint="eastAsia"/>
+                <w:lang w:val="en-US" w:eastAsia="zh-CN"/>
+              </w:rPr>
+              <w:t>GET</w:t>
+            </w:r>
+          </w:p>
+        </w:tc>
+        <w:tc>
+          <w:tcPr>
+            <w:tcW w:w="4115" w:type="dxa"/>
             <w:vAlign w:val="top"/>
           </w:tcPr>
           <w:p>
@@ -19759,15 +19802,19 @@
               <w:pStyle w:val="35"/>
               <w:spacing w:line="300" w:lineRule="auto"/>
               <w:ind w:firstLine="420" w:firstLineChars="200"/>
-              <w:jc w:val="center"/>
-              <w:rPr>
-                <w:rFonts w:hint="eastAsia" w:ascii="Times New Roman" w:hAnsi="Times New Roman" w:eastAsia="宋体" w:cs="Times New Roman"/>
-                <w:kern w:val="2"/>
-                <w:sz w:val="21"/>
-                <w:szCs w:val="24"/>
-                <w:lang w:val="en-US" w:eastAsia="zh-CN" w:bidi="ar-SA"/>
-              </w:rPr>
-            </w:pPr>
+              <w:jc w:val="left"/>
+              <w:rPr>
+                <w:rFonts w:hint="default" w:eastAsia="宋体"/>
+                <w:lang w:val="en-US" w:eastAsia="zh-CN"/>
+              </w:rPr>
+            </w:pPr>
+            <w:r>
+              <w:rPr>
+                <w:rFonts w:hint="eastAsia"/>
+                <w:lang w:val="en-US" w:eastAsia="zh-CN"/>
+              </w:rPr>
+              <w:t>/user-sys/task/{taskId}</w:t>
+            </w:r>
           </w:p>
         </w:tc>
       </w:tr>
@@ -19790,7 +19837,7 @@
         </w:tblPrEx>
         <w:tc>
           <w:tcPr>
-            <w:tcW w:w="2326" w:type="dxa"/>
+            <w:tcW w:w="2714" w:type="dxa"/>
             <w:vAlign w:val="top"/>
           </w:tcPr>
           <w:p>
@@ -19800,39 +19847,28 @@
               <w:ind w:firstLine="420" w:firstLineChars="200"/>
               <w:jc w:val="center"/>
               <w:rPr>
-                <w:rFonts w:hint="eastAsia" w:ascii="Times New Roman" w:hAnsi="Times New Roman" w:eastAsia="宋体" w:cs="Times New Roman"/>
+                <w:rFonts w:hint="default" w:ascii="Times New Roman" w:hAnsi="Times New Roman" w:eastAsia="宋体" w:cs="Times New Roman"/>
                 <w:kern w:val="2"/>
                 <w:sz w:val="21"/>
                 <w:szCs w:val="24"/>
                 <w:lang w:val="en-US" w:eastAsia="zh-CN" w:bidi="ar-SA"/>
               </w:rPr>
             </w:pPr>
-          </w:p>
-        </w:tc>
-        <w:tc>
-          <w:tcPr>
-            <w:tcW w:w="2049" w:type="dxa"/>
-            <w:vAlign w:val="top"/>
-          </w:tcPr>
-          <w:p>
-            <w:pPr>
-              <w:pStyle w:val="35"/>
-              <w:spacing w:line="300" w:lineRule="auto"/>
-              <w:ind w:firstLine="420" w:firstLineChars="200"/>
-              <w:jc w:val="center"/>
-              <w:rPr>
-                <w:rFonts w:ascii="Times New Roman" w:hAnsi="Times New Roman" w:eastAsia="宋体" w:cs="Times New Roman"/>
+            <w:r>
+              <w:rPr>
+                <w:rFonts w:hint="eastAsia" w:cs="Times New Roman"/>
                 <w:kern w:val="2"/>
                 <w:sz w:val="21"/>
                 <w:szCs w:val="24"/>
                 <w:lang w:val="en-US" w:eastAsia="zh-CN" w:bidi="ar-SA"/>
               </w:rPr>
-            </w:pPr>
-          </w:p>
-        </w:tc>
-        <w:tc>
-          <w:tcPr>
-            <w:tcW w:w="3961" w:type="dxa"/>
+              <w:t>跳转到文档中心</w:t>
+            </w:r>
+          </w:p>
+        </w:tc>
+        <w:tc>
+          <w:tcPr>
+            <w:tcW w:w="1693" w:type="dxa"/>
             <w:vAlign w:val="top"/>
           </w:tcPr>
           <w:p>
@@ -19842,13 +19878,54 @@
               <w:ind w:firstLine="420" w:firstLineChars="200"/>
               <w:jc w:val="center"/>
               <w:rPr>
-                <w:rFonts w:hint="eastAsia" w:ascii="Times New Roman" w:hAnsi="Times New Roman" w:eastAsia="宋体" w:cs="Times New Roman"/>
+                <w:rFonts w:hint="default" w:ascii="Times New Roman" w:hAnsi="Times New Roman" w:eastAsia="宋体" w:cs="Times New Roman"/>
                 <w:kern w:val="2"/>
                 <w:sz w:val="21"/>
                 <w:szCs w:val="24"/>
                 <w:lang w:val="en-US" w:eastAsia="zh-CN" w:bidi="ar-SA"/>
               </w:rPr>
             </w:pPr>
+            <w:r>
+              <w:rPr>
+                <w:rFonts w:hint="eastAsia" w:cs="Times New Roman"/>
+                <w:kern w:val="2"/>
+                <w:sz w:val="21"/>
+                <w:szCs w:val="24"/>
+                <w:lang w:val="en-US" w:eastAsia="zh-CN" w:bidi="ar-SA"/>
+              </w:rPr>
+              <w:t>GET</w:t>
+            </w:r>
+          </w:p>
+        </w:tc>
+        <w:tc>
+          <w:tcPr>
+            <w:tcW w:w="4115" w:type="dxa"/>
+            <w:vAlign w:val="top"/>
+          </w:tcPr>
+          <w:p>
+            <w:pPr>
+              <w:pStyle w:val="35"/>
+              <w:spacing w:line="300" w:lineRule="auto"/>
+              <w:ind w:firstLine="420" w:firstLineChars="200"/>
+              <w:jc w:val="left"/>
+              <w:rPr>
+                <w:rFonts w:hint="default" w:ascii="Times New Roman" w:hAnsi="Times New Roman" w:eastAsia="宋体" w:cs="Times New Roman"/>
+                <w:kern w:val="2"/>
+                <w:sz w:val="21"/>
+                <w:szCs w:val="24"/>
+                <w:lang w:val="en-US" w:eastAsia="zh-CN" w:bidi="ar-SA"/>
+              </w:rPr>
+            </w:pPr>
+            <w:r>
+              <w:rPr>
+                <w:rFonts w:hint="eastAsia" w:cs="Times New Roman"/>
+                <w:kern w:val="2"/>
+                <w:sz w:val="21"/>
+                <w:szCs w:val="24"/>
+                <w:lang w:val="en-US" w:eastAsia="zh-CN" w:bidi="ar-SA"/>
+              </w:rPr>
+              <w:t>/user-sys/documents/{userId}</w:t>
+            </w:r>
           </w:p>
         </w:tc>
       </w:tr>
@@ -19871,7 +19948,7 @@
         </w:tblPrEx>
         <w:tc>
           <w:tcPr>
-            <w:tcW w:w="2326" w:type="dxa"/>
+            <w:tcW w:w="2714" w:type="dxa"/>
             <w:vAlign w:val="top"/>
           </w:tcPr>
           <w:p>
@@ -19881,39 +19958,28 @@
               <w:ind w:firstLine="420" w:firstLineChars="200"/>
               <w:jc w:val="center"/>
               <w:rPr>
-                <w:rFonts w:hint="eastAsia" w:ascii="Times New Roman" w:hAnsi="Times New Roman" w:eastAsia="宋体" w:cs="Times New Roman"/>
+                <w:rFonts w:hint="default" w:ascii="Times New Roman" w:hAnsi="Times New Roman" w:eastAsia="宋体" w:cs="Times New Roman"/>
                 <w:kern w:val="2"/>
                 <w:sz w:val="21"/>
                 <w:szCs w:val="24"/>
                 <w:lang w:val="en-US" w:eastAsia="zh-CN" w:bidi="ar-SA"/>
               </w:rPr>
             </w:pPr>
-          </w:p>
-        </w:tc>
-        <w:tc>
-          <w:tcPr>
-            <w:tcW w:w="2049" w:type="dxa"/>
-            <w:vAlign w:val="top"/>
-          </w:tcPr>
-          <w:p>
-            <w:pPr>
-              <w:pStyle w:val="35"/>
-              <w:spacing w:line="300" w:lineRule="auto"/>
-              <w:ind w:firstLine="420" w:firstLineChars="200"/>
-              <w:jc w:val="center"/>
-              <w:rPr>
-                <w:rFonts w:ascii="Times New Roman" w:hAnsi="Times New Roman" w:eastAsia="宋体" w:cs="Times New Roman"/>
+            <w:r>
+              <w:rPr>
+                <w:rFonts w:hint="eastAsia" w:cs="Times New Roman"/>
                 <w:kern w:val="2"/>
                 <w:sz w:val="21"/>
                 <w:szCs w:val="24"/>
                 <w:lang w:val="en-US" w:eastAsia="zh-CN" w:bidi="ar-SA"/>
               </w:rPr>
-            </w:pPr>
-          </w:p>
-        </w:tc>
-        <w:tc>
-          <w:tcPr>
-            <w:tcW w:w="3961" w:type="dxa"/>
+              <w:t>删除文档资料</w:t>
+            </w:r>
+          </w:p>
+        </w:tc>
+        <w:tc>
+          <w:tcPr>
+            <w:tcW w:w="1693" w:type="dxa"/>
             <w:vAlign w:val="top"/>
           </w:tcPr>
           <w:p>
@@ -19923,13 +19989,54 @@
               <w:ind w:firstLine="420" w:firstLineChars="200"/>
               <w:jc w:val="center"/>
               <w:rPr>
-                <w:rFonts w:hint="eastAsia" w:ascii="Times New Roman" w:hAnsi="Times New Roman" w:eastAsia="宋体" w:cs="Times New Roman"/>
+                <w:rFonts w:hint="default" w:ascii="Times New Roman" w:hAnsi="Times New Roman" w:eastAsia="宋体" w:cs="Times New Roman"/>
                 <w:kern w:val="2"/>
                 <w:sz w:val="21"/>
                 <w:szCs w:val="24"/>
                 <w:lang w:val="en-US" w:eastAsia="zh-CN" w:bidi="ar-SA"/>
               </w:rPr>
             </w:pPr>
+            <w:r>
+              <w:rPr>
+                <w:rFonts w:hint="eastAsia" w:cs="Times New Roman"/>
+                <w:kern w:val="2"/>
+                <w:sz w:val="21"/>
+                <w:szCs w:val="24"/>
+                <w:lang w:val="en-US" w:eastAsia="zh-CN" w:bidi="ar-SA"/>
+              </w:rPr>
+              <w:t>DELETE</w:t>
+            </w:r>
+          </w:p>
+        </w:tc>
+        <w:tc>
+          <w:tcPr>
+            <w:tcW w:w="4115" w:type="dxa"/>
+            <w:vAlign w:val="top"/>
+          </w:tcPr>
+          <w:p>
+            <w:pPr>
+              <w:pStyle w:val="35"/>
+              <w:spacing w:line="300" w:lineRule="auto"/>
+              <w:ind w:firstLine="420" w:firstLineChars="200"/>
+              <w:jc w:val="left"/>
+              <w:rPr>
+                <w:rFonts w:hint="default" w:ascii="Times New Roman" w:hAnsi="Times New Roman" w:eastAsia="宋体" w:cs="Times New Roman"/>
+                <w:kern w:val="2"/>
+                <w:sz w:val="21"/>
+                <w:szCs w:val="24"/>
+                <w:lang w:val="en-US" w:eastAsia="zh-CN" w:bidi="ar-SA"/>
+              </w:rPr>
+            </w:pPr>
+            <w:r>
+              <w:rPr>
+                <w:rFonts w:hint="eastAsia" w:cs="Times New Roman"/>
+                <w:kern w:val="2"/>
+                <w:sz w:val="21"/>
+                <w:szCs w:val="24"/>
+                <w:lang w:val="en-US" w:eastAsia="zh-CN" w:bidi="ar-SA"/>
+              </w:rPr>
+              <w:t>/admin-sys/document/{documentId}</w:t>
+            </w:r>
           </w:p>
         </w:tc>
       </w:tr>
@@ -19952,7 +20059,1017 @@
         </w:tblPrEx>
         <w:tc>
           <w:tcPr>
-            <w:tcW w:w="2326" w:type="dxa"/>
+            <w:tcW w:w="2714" w:type="dxa"/>
+            <w:vAlign w:val="top"/>
+          </w:tcPr>
+          <w:p>
+            <w:pPr>
+              <w:pStyle w:val="35"/>
+              <w:spacing w:line="300" w:lineRule="auto"/>
+              <w:ind w:firstLine="420" w:firstLineChars="200"/>
+              <w:jc w:val="center"/>
+              <w:rPr>
+                <w:rFonts w:hint="default" w:ascii="Times New Roman" w:hAnsi="Times New Roman" w:eastAsia="宋体" w:cs="Times New Roman"/>
+                <w:kern w:val="2"/>
+                <w:sz w:val="21"/>
+                <w:szCs w:val="24"/>
+                <w:lang w:val="en-US" w:eastAsia="zh-CN" w:bidi="ar-SA"/>
+              </w:rPr>
+            </w:pPr>
+            <w:r>
+              <w:rPr>
+                <w:rFonts w:hint="eastAsia" w:cs="Times New Roman"/>
+                <w:kern w:val="2"/>
+                <w:sz w:val="21"/>
+                <w:szCs w:val="24"/>
+                <w:lang w:val="en-US" w:eastAsia="zh-CN" w:bidi="ar-SA"/>
+              </w:rPr>
+              <w:t>站内搜索文档资料</w:t>
+            </w:r>
+          </w:p>
+        </w:tc>
+        <w:tc>
+          <w:tcPr>
+            <w:tcW w:w="1693" w:type="dxa"/>
+            <w:vAlign w:val="top"/>
+          </w:tcPr>
+          <w:p>
+            <w:pPr>
+              <w:pStyle w:val="35"/>
+              <w:spacing w:line="300" w:lineRule="auto"/>
+              <w:ind w:firstLine="420" w:firstLineChars="200"/>
+              <w:jc w:val="center"/>
+              <w:rPr>
+                <w:rFonts w:hint="default" w:ascii="Times New Roman" w:hAnsi="Times New Roman" w:eastAsia="宋体" w:cs="Times New Roman"/>
+                <w:kern w:val="2"/>
+                <w:sz w:val="21"/>
+                <w:szCs w:val="24"/>
+                <w:lang w:val="en-US" w:eastAsia="zh-CN" w:bidi="ar-SA"/>
+              </w:rPr>
+            </w:pPr>
+            <w:r>
+              <w:rPr>
+                <w:rFonts w:hint="eastAsia" w:cs="Times New Roman"/>
+                <w:kern w:val="2"/>
+                <w:sz w:val="21"/>
+                <w:szCs w:val="24"/>
+                <w:lang w:val="en-US" w:eastAsia="zh-CN" w:bidi="ar-SA"/>
+              </w:rPr>
+              <w:t>GET</w:t>
+            </w:r>
+          </w:p>
+        </w:tc>
+        <w:tc>
+          <w:tcPr>
+            <w:tcW w:w="4115" w:type="dxa"/>
+            <w:vAlign w:val="top"/>
+          </w:tcPr>
+          <w:p>
+            <w:pPr>
+              <w:pStyle w:val="35"/>
+              <w:spacing w:line="300" w:lineRule="auto"/>
+              <w:ind w:firstLine="420" w:firstLineChars="200"/>
+              <w:jc w:val="left"/>
+              <w:rPr>
+                <w:rFonts w:hint="default" w:ascii="Times New Roman" w:hAnsi="Times New Roman" w:eastAsia="宋体" w:cs="Times New Roman"/>
+                <w:kern w:val="2"/>
+                <w:sz w:val="21"/>
+                <w:szCs w:val="24"/>
+                <w:lang w:val="en-US" w:eastAsia="zh-CN" w:bidi="ar-SA"/>
+              </w:rPr>
+            </w:pPr>
+            <w:r>
+              <w:rPr>
+                <w:rFonts w:hint="eastAsia" w:cs="Times New Roman"/>
+                <w:kern w:val="2"/>
+                <w:sz w:val="21"/>
+                <w:szCs w:val="24"/>
+                <w:lang w:val="en-US" w:eastAsia="zh-CN" w:bidi="ar-SA"/>
+              </w:rPr>
+              <w:t>/user-sys/docuemnt-search/{keyword}</w:t>
+            </w:r>
+          </w:p>
+        </w:tc>
+      </w:tr>
+      <w:tr>
+        <w:tblPrEx>
+          <w:tblBorders>
+            <w:top w:val="single" w:color="auto" w:sz="4" w:space="0"/>
+            <w:left w:val="single" w:color="auto" w:sz="4" w:space="0"/>
+            <w:bottom w:val="single" w:color="auto" w:sz="4" w:space="0"/>
+            <w:right w:val="single" w:color="auto" w:sz="4" w:space="0"/>
+            <w:insideH w:val="single" w:color="auto" w:sz="4" w:space="0"/>
+            <w:insideV w:val="single" w:color="auto" w:sz="4" w:space="0"/>
+          </w:tblBorders>
+          <w:tblCellMar>
+            <w:top w:w="0" w:type="dxa"/>
+            <w:left w:w="108" w:type="dxa"/>
+            <w:bottom w:w="0" w:type="dxa"/>
+            <w:right w:w="108" w:type="dxa"/>
+          </w:tblCellMar>
+        </w:tblPrEx>
+        <w:tc>
+          <w:tcPr>
+            <w:tcW w:w="2714" w:type="dxa"/>
+            <w:vAlign w:val="top"/>
+          </w:tcPr>
+          <w:p>
+            <w:pPr>
+              <w:pStyle w:val="35"/>
+              <w:spacing w:line="300" w:lineRule="auto"/>
+              <w:ind w:firstLine="420" w:firstLineChars="200"/>
+              <w:jc w:val="center"/>
+              <w:rPr>
+                <w:rFonts w:hint="default" w:ascii="Times New Roman" w:hAnsi="Times New Roman" w:eastAsia="宋体" w:cs="Times New Roman"/>
+                <w:kern w:val="2"/>
+                <w:sz w:val="21"/>
+                <w:szCs w:val="24"/>
+                <w:lang w:val="en-US" w:eastAsia="zh-CN" w:bidi="ar-SA"/>
+              </w:rPr>
+            </w:pPr>
+            <w:r>
+              <w:rPr>
+                <w:rFonts w:hint="eastAsia" w:cs="Times New Roman"/>
+                <w:kern w:val="2"/>
+                <w:sz w:val="21"/>
+                <w:szCs w:val="24"/>
+                <w:lang w:val="en-US" w:eastAsia="zh-CN" w:bidi="ar-SA"/>
+              </w:rPr>
+              <w:t>上传文档资料</w:t>
+            </w:r>
+          </w:p>
+        </w:tc>
+        <w:tc>
+          <w:tcPr>
+            <w:tcW w:w="1693" w:type="dxa"/>
+            <w:vAlign w:val="top"/>
+          </w:tcPr>
+          <w:p>
+            <w:pPr>
+              <w:pStyle w:val="35"/>
+              <w:spacing w:line="300" w:lineRule="auto"/>
+              <w:ind w:firstLine="420" w:firstLineChars="200"/>
+              <w:jc w:val="center"/>
+              <w:rPr>
+                <w:rFonts w:hint="default" w:ascii="Times New Roman" w:hAnsi="Times New Roman" w:eastAsia="宋体" w:cs="Times New Roman"/>
+                <w:kern w:val="2"/>
+                <w:sz w:val="21"/>
+                <w:szCs w:val="24"/>
+                <w:lang w:val="en-US" w:eastAsia="zh-CN" w:bidi="ar-SA"/>
+              </w:rPr>
+            </w:pPr>
+            <w:r>
+              <w:rPr>
+                <w:rFonts w:hint="eastAsia" w:cs="Times New Roman"/>
+                <w:kern w:val="2"/>
+                <w:sz w:val="21"/>
+                <w:szCs w:val="24"/>
+                <w:lang w:val="en-US" w:eastAsia="zh-CN" w:bidi="ar-SA"/>
+              </w:rPr>
+              <w:t>POST</w:t>
+            </w:r>
+          </w:p>
+        </w:tc>
+        <w:tc>
+          <w:tcPr>
+            <w:tcW w:w="4115" w:type="dxa"/>
+            <w:vAlign w:val="top"/>
+          </w:tcPr>
+          <w:p>
+            <w:pPr>
+              <w:pStyle w:val="35"/>
+              <w:spacing w:line="300" w:lineRule="auto"/>
+              <w:ind w:firstLine="420" w:firstLineChars="200"/>
+              <w:jc w:val="left"/>
+              <w:rPr>
+                <w:rFonts w:hint="default" w:ascii="Times New Roman" w:hAnsi="Times New Roman" w:eastAsia="宋体" w:cs="Times New Roman"/>
+                <w:kern w:val="2"/>
+                <w:sz w:val="21"/>
+                <w:szCs w:val="24"/>
+                <w:lang w:val="en-US" w:eastAsia="zh-CN" w:bidi="ar-SA"/>
+              </w:rPr>
+            </w:pPr>
+            <w:r>
+              <w:rPr>
+                <w:rFonts w:hint="eastAsia" w:cs="Times New Roman"/>
+                <w:kern w:val="2"/>
+                <w:sz w:val="21"/>
+                <w:szCs w:val="24"/>
+                <w:lang w:val="en-US" w:eastAsia="zh-CN" w:bidi="ar-SA"/>
+              </w:rPr>
+              <w:t>/user-sys/document</w:t>
+            </w:r>
+          </w:p>
+        </w:tc>
+      </w:tr>
+      <w:tr>
+        <w:tblPrEx>
+          <w:tblBorders>
+            <w:top w:val="single" w:color="auto" w:sz="4" w:space="0"/>
+            <w:left w:val="single" w:color="auto" w:sz="4" w:space="0"/>
+            <w:bottom w:val="single" w:color="auto" w:sz="4" w:space="0"/>
+            <w:right w:val="single" w:color="auto" w:sz="4" w:space="0"/>
+            <w:insideH w:val="single" w:color="auto" w:sz="4" w:space="0"/>
+            <w:insideV w:val="single" w:color="auto" w:sz="4" w:space="0"/>
+          </w:tblBorders>
+          <w:tblCellMar>
+            <w:top w:w="0" w:type="dxa"/>
+            <w:left w:w="108" w:type="dxa"/>
+            <w:bottom w:w="0" w:type="dxa"/>
+            <w:right w:w="108" w:type="dxa"/>
+          </w:tblCellMar>
+        </w:tblPrEx>
+        <w:tc>
+          <w:tcPr>
+            <w:tcW w:w="2714" w:type="dxa"/>
+            <w:vAlign w:val="top"/>
+          </w:tcPr>
+          <w:p>
+            <w:pPr>
+              <w:pStyle w:val="35"/>
+              <w:spacing w:line="300" w:lineRule="auto"/>
+              <w:ind w:firstLine="420" w:firstLineChars="200"/>
+              <w:jc w:val="center"/>
+              <w:rPr>
+                <w:rFonts w:hint="default" w:ascii="Times New Roman" w:hAnsi="Times New Roman" w:eastAsia="宋体" w:cs="Times New Roman"/>
+                <w:kern w:val="2"/>
+                <w:sz w:val="21"/>
+                <w:szCs w:val="24"/>
+                <w:lang w:val="en-US" w:eastAsia="zh-CN" w:bidi="ar-SA"/>
+              </w:rPr>
+            </w:pPr>
+            <w:r>
+              <w:rPr>
+                <w:rFonts w:hint="eastAsia" w:cs="Times New Roman"/>
+                <w:kern w:val="2"/>
+                <w:sz w:val="21"/>
+                <w:szCs w:val="24"/>
+                <w:lang w:val="en-US" w:eastAsia="zh-CN" w:bidi="ar-SA"/>
+              </w:rPr>
+              <w:t>查找当前任务的可指派项目成员</w:t>
+            </w:r>
+          </w:p>
+        </w:tc>
+        <w:tc>
+          <w:tcPr>
+            <w:tcW w:w="1693" w:type="dxa"/>
+            <w:vAlign w:val="top"/>
+          </w:tcPr>
+          <w:p>
+            <w:pPr>
+              <w:pStyle w:val="35"/>
+              <w:spacing w:line="300" w:lineRule="auto"/>
+              <w:ind w:firstLine="420" w:firstLineChars="200"/>
+              <w:jc w:val="center"/>
+              <w:rPr>
+                <w:rFonts w:hint="default" w:ascii="Times New Roman" w:hAnsi="Times New Roman" w:eastAsia="宋体" w:cs="Times New Roman"/>
+                <w:kern w:val="2"/>
+                <w:sz w:val="21"/>
+                <w:szCs w:val="24"/>
+                <w:lang w:val="en-US" w:eastAsia="zh-CN" w:bidi="ar-SA"/>
+              </w:rPr>
+            </w:pPr>
+            <w:r>
+              <w:rPr>
+                <w:rFonts w:hint="eastAsia" w:cs="Times New Roman"/>
+                <w:kern w:val="2"/>
+                <w:sz w:val="21"/>
+                <w:szCs w:val="24"/>
+                <w:lang w:val="en-US" w:eastAsia="zh-CN" w:bidi="ar-SA"/>
+              </w:rPr>
+              <w:t>GET</w:t>
+            </w:r>
+          </w:p>
+        </w:tc>
+        <w:tc>
+          <w:tcPr>
+            <w:tcW w:w="4115" w:type="dxa"/>
+            <w:vAlign w:val="top"/>
+          </w:tcPr>
+          <w:p>
+            <w:pPr>
+              <w:pStyle w:val="35"/>
+              <w:spacing w:line="300" w:lineRule="auto"/>
+              <w:ind w:firstLine="420" w:firstLineChars="200"/>
+              <w:jc w:val="left"/>
+              <w:rPr>
+                <w:rFonts w:hint="default" w:ascii="Times New Roman" w:hAnsi="Times New Roman" w:eastAsia="宋体" w:cs="Times New Roman"/>
+                <w:kern w:val="2"/>
+                <w:sz w:val="21"/>
+                <w:szCs w:val="24"/>
+                <w:lang w:val="en-US" w:eastAsia="zh-CN" w:bidi="ar-SA"/>
+              </w:rPr>
+            </w:pPr>
+            <w:r>
+              <w:rPr>
+                <w:rFonts w:hint="eastAsia" w:cs="Times New Roman"/>
+                <w:kern w:val="2"/>
+                <w:sz w:val="21"/>
+                <w:szCs w:val="24"/>
+                <w:lang w:val="en-US" w:eastAsia="zh-CN" w:bidi="ar-SA"/>
+              </w:rPr>
+              <w:t>/user-sys/task-apport/{taskId}</w:t>
+            </w:r>
+          </w:p>
+        </w:tc>
+      </w:tr>
+      <w:tr>
+        <w:tblPrEx>
+          <w:tblBorders>
+            <w:top w:val="single" w:color="auto" w:sz="4" w:space="0"/>
+            <w:left w:val="single" w:color="auto" w:sz="4" w:space="0"/>
+            <w:bottom w:val="single" w:color="auto" w:sz="4" w:space="0"/>
+            <w:right w:val="single" w:color="auto" w:sz="4" w:space="0"/>
+            <w:insideH w:val="single" w:color="auto" w:sz="4" w:space="0"/>
+            <w:insideV w:val="single" w:color="auto" w:sz="4" w:space="0"/>
+          </w:tblBorders>
+          <w:tblCellMar>
+            <w:top w:w="0" w:type="dxa"/>
+            <w:left w:w="108" w:type="dxa"/>
+            <w:bottom w:w="0" w:type="dxa"/>
+            <w:right w:w="108" w:type="dxa"/>
+          </w:tblCellMar>
+        </w:tblPrEx>
+        <w:tc>
+          <w:tcPr>
+            <w:tcW w:w="2714" w:type="dxa"/>
+            <w:vAlign w:val="top"/>
+          </w:tcPr>
+          <w:p>
+            <w:pPr>
+              <w:pStyle w:val="35"/>
+              <w:spacing w:line="300" w:lineRule="auto"/>
+              <w:ind w:firstLine="420" w:firstLineChars="200"/>
+              <w:jc w:val="center"/>
+              <w:rPr>
+                <w:rFonts w:hint="default" w:cs="Times New Roman"/>
+                <w:kern w:val="2"/>
+                <w:sz w:val="21"/>
+                <w:szCs w:val="24"/>
+                <w:lang w:val="en-US" w:eastAsia="zh-CN" w:bidi="ar-SA"/>
+              </w:rPr>
+            </w:pPr>
+            <w:r>
+              <w:rPr>
+                <w:rFonts w:hint="eastAsia" w:cs="Times New Roman"/>
+                <w:kern w:val="2"/>
+                <w:sz w:val="21"/>
+                <w:szCs w:val="24"/>
+                <w:lang w:val="en-US" w:eastAsia="zh-CN" w:bidi="ar-SA"/>
+              </w:rPr>
+              <w:t>指派任务给项目成员</w:t>
+            </w:r>
+          </w:p>
+        </w:tc>
+        <w:tc>
+          <w:tcPr>
+            <w:tcW w:w="1693" w:type="dxa"/>
+            <w:vAlign w:val="top"/>
+          </w:tcPr>
+          <w:p>
+            <w:pPr>
+              <w:pStyle w:val="35"/>
+              <w:spacing w:line="300" w:lineRule="auto"/>
+              <w:ind w:firstLine="420" w:firstLineChars="200"/>
+              <w:jc w:val="center"/>
+              <w:rPr>
+                <w:rFonts w:hint="default" w:cs="Times New Roman"/>
+                <w:kern w:val="2"/>
+                <w:sz w:val="21"/>
+                <w:szCs w:val="24"/>
+                <w:lang w:val="en-US" w:eastAsia="zh-CN" w:bidi="ar-SA"/>
+              </w:rPr>
+            </w:pPr>
+            <w:r>
+              <w:rPr>
+                <w:rFonts w:hint="eastAsia" w:cs="Times New Roman"/>
+                <w:kern w:val="2"/>
+                <w:sz w:val="21"/>
+                <w:szCs w:val="24"/>
+                <w:lang w:val="en-US" w:eastAsia="zh-CN" w:bidi="ar-SA"/>
+              </w:rPr>
+              <w:t>PUT</w:t>
+            </w:r>
+          </w:p>
+        </w:tc>
+        <w:tc>
+          <w:tcPr>
+            <w:tcW w:w="4115" w:type="dxa"/>
+            <w:vAlign w:val="top"/>
+          </w:tcPr>
+          <w:p>
+            <w:pPr>
+              <w:pStyle w:val="35"/>
+              <w:spacing w:line="300" w:lineRule="auto"/>
+              <w:ind w:firstLine="420" w:firstLineChars="200"/>
+              <w:jc w:val="left"/>
+              <w:rPr>
+                <w:rFonts w:hint="default" w:cs="Times New Roman"/>
+                <w:kern w:val="2"/>
+                <w:sz w:val="21"/>
+                <w:szCs w:val="24"/>
+                <w:lang w:val="en-US" w:eastAsia="zh-CN" w:bidi="ar-SA"/>
+              </w:rPr>
+            </w:pPr>
+            <w:r>
+              <w:rPr>
+                <w:rFonts w:hint="eastAsia" w:cs="Times New Roman"/>
+                <w:kern w:val="2"/>
+                <w:sz w:val="21"/>
+                <w:szCs w:val="24"/>
+                <w:lang w:val="en-US" w:eastAsia="zh-CN" w:bidi="ar-SA"/>
+              </w:rPr>
+              <w:t>/user-sys/task-apport/{taskId}</w:t>
+            </w:r>
+          </w:p>
+        </w:tc>
+      </w:tr>
+      <w:tr>
+        <w:tblPrEx>
+          <w:tblBorders>
+            <w:top w:val="single" w:color="auto" w:sz="4" w:space="0"/>
+            <w:left w:val="single" w:color="auto" w:sz="4" w:space="0"/>
+            <w:bottom w:val="single" w:color="auto" w:sz="4" w:space="0"/>
+            <w:right w:val="single" w:color="auto" w:sz="4" w:space="0"/>
+            <w:insideH w:val="single" w:color="auto" w:sz="4" w:space="0"/>
+            <w:insideV w:val="single" w:color="auto" w:sz="4" w:space="0"/>
+          </w:tblBorders>
+          <w:tblCellMar>
+            <w:top w:w="0" w:type="dxa"/>
+            <w:left w:w="108" w:type="dxa"/>
+            <w:bottom w:w="0" w:type="dxa"/>
+            <w:right w:w="108" w:type="dxa"/>
+          </w:tblCellMar>
+        </w:tblPrEx>
+        <w:tc>
+          <w:tcPr>
+            <w:tcW w:w="2714" w:type="dxa"/>
+            <w:vAlign w:val="top"/>
+          </w:tcPr>
+          <w:p>
+            <w:pPr>
+              <w:pStyle w:val="35"/>
+              <w:spacing w:line="300" w:lineRule="auto"/>
+              <w:ind w:firstLine="420" w:firstLineChars="200"/>
+              <w:jc w:val="center"/>
+              <w:rPr>
+                <w:rFonts w:hint="default" w:cs="Times New Roman"/>
+                <w:kern w:val="2"/>
+                <w:sz w:val="21"/>
+                <w:szCs w:val="24"/>
+                <w:lang w:val="en-US" w:eastAsia="zh-CN" w:bidi="ar-SA"/>
+              </w:rPr>
+            </w:pPr>
+            <w:r>
+              <w:rPr>
+                <w:rFonts w:hint="eastAsia" w:cs="Times New Roman"/>
+                <w:kern w:val="2"/>
+                <w:sz w:val="21"/>
+                <w:szCs w:val="24"/>
+                <w:lang w:val="en-US" w:eastAsia="zh-CN" w:bidi="ar-SA"/>
+              </w:rPr>
+              <w:t>项目负责人添加项目成员</w:t>
+            </w:r>
+          </w:p>
+        </w:tc>
+        <w:tc>
+          <w:tcPr>
+            <w:tcW w:w="1693" w:type="dxa"/>
+            <w:vAlign w:val="top"/>
+          </w:tcPr>
+          <w:p>
+            <w:pPr>
+              <w:pStyle w:val="35"/>
+              <w:spacing w:line="300" w:lineRule="auto"/>
+              <w:ind w:firstLine="420" w:firstLineChars="200"/>
+              <w:jc w:val="center"/>
+              <w:rPr>
+                <w:rFonts w:hint="default" w:cs="Times New Roman"/>
+                <w:kern w:val="2"/>
+                <w:sz w:val="21"/>
+                <w:szCs w:val="24"/>
+                <w:lang w:val="en-US" w:eastAsia="zh-CN" w:bidi="ar-SA"/>
+              </w:rPr>
+            </w:pPr>
+            <w:r>
+              <w:rPr>
+                <w:rFonts w:hint="eastAsia" w:cs="Times New Roman"/>
+                <w:kern w:val="2"/>
+                <w:sz w:val="21"/>
+                <w:szCs w:val="24"/>
+                <w:lang w:val="en-US" w:eastAsia="zh-CN" w:bidi="ar-SA"/>
+              </w:rPr>
+              <w:t>POST</w:t>
+            </w:r>
+          </w:p>
+        </w:tc>
+        <w:tc>
+          <w:tcPr>
+            <w:tcW w:w="4115" w:type="dxa"/>
+            <w:vAlign w:val="top"/>
+          </w:tcPr>
+          <w:p>
+            <w:pPr>
+              <w:pStyle w:val="35"/>
+              <w:spacing w:line="300" w:lineRule="auto"/>
+              <w:ind w:firstLine="420" w:firstLineChars="200"/>
+              <w:jc w:val="left"/>
+              <w:rPr>
+                <w:rFonts w:hint="default" w:cs="Times New Roman"/>
+                <w:kern w:val="2"/>
+                <w:sz w:val="21"/>
+                <w:szCs w:val="24"/>
+                <w:lang w:val="en-US" w:eastAsia="zh-CN" w:bidi="ar-SA"/>
+              </w:rPr>
+            </w:pPr>
+            <w:r>
+              <w:rPr>
+                <w:rFonts w:hint="eastAsia" w:cs="Times New Roman"/>
+                <w:kern w:val="2"/>
+                <w:sz w:val="21"/>
+                <w:szCs w:val="24"/>
+                <w:lang w:val="en-US" w:eastAsia="zh-CN" w:bidi="ar-SA"/>
+              </w:rPr>
+              <w:t>/user-sys/member</w:t>
+            </w:r>
+          </w:p>
+        </w:tc>
+      </w:tr>
+      <w:tr>
+        <w:tblPrEx>
+          <w:tblBorders>
+            <w:top w:val="single" w:color="auto" w:sz="4" w:space="0"/>
+            <w:left w:val="single" w:color="auto" w:sz="4" w:space="0"/>
+            <w:bottom w:val="single" w:color="auto" w:sz="4" w:space="0"/>
+            <w:right w:val="single" w:color="auto" w:sz="4" w:space="0"/>
+            <w:insideH w:val="single" w:color="auto" w:sz="4" w:space="0"/>
+            <w:insideV w:val="single" w:color="auto" w:sz="4" w:space="0"/>
+          </w:tblBorders>
+          <w:tblCellMar>
+            <w:top w:w="0" w:type="dxa"/>
+            <w:left w:w="108" w:type="dxa"/>
+            <w:bottom w:w="0" w:type="dxa"/>
+            <w:right w:w="108" w:type="dxa"/>
+          </w:tblCellMar>
+        </w:tblPrEx>
+        <w:tc>
+          <w:tcPr>
+            <w:tcW w:w="2714" w:type="dxa"/>
+            <w:vAlign w:val="top"/>
+          </w:tcPr>
+          <w:p>
+            <w:pPr>
+              <w:pStyle w:val="35"/>
+              <w:spacing w:line="300" w:lineRule="auto"/>
+              <w:ind w:firstLine="420" w:firstLineChars="200"/>
+              <w:jc w:val="center"/>
+              <w:rPr>
+                <w:rFonts w:hint="default" w:ascii="Times New Roman" w:hAnsi="Times New Roman" w:eastAsia="宋体" w:cs="Times New Roman"/>
+                <w:kern w:val="2"/>
+                <w:sz w:val="21"/>
+                <w:szCs w:val="24"/>
+                <w:lang w:val="en-US" w:eastAsia="zh-CN" w:bidi="ar-SA"/>
+              </w:rPr>
+            </w:pPr>
+            <w:r>
+              <w:rPr>
+                <w:rFonts w:hint="eastAsia" w:cs="Times New Roman"/>
+                <w:kern w:val="2"/>
+                <w:sz w:val="21"/>
+                <w:szCs w:val="24"/>
+                <w:lang w:val="en-US" w:eastAsia="zh-CN" w:bidi="ar-SA"/>
+              </w:rPr>
+              <w:t>项目负责人删除项目成员</w:t>
+            </w:r>
+          </w:p>
+        </w:tc>
+        <w:tc>
+          <w:tcPr>
+            <w:tcW w:w="1693" w:type="dxa"/>
+            <w:vAlign w:val="top"/>
+          </w:tcPr>
+          <w:p>
+            <w:pPr>
+              <w:pStyle w:val="35"/>
+              <w:spacing w:line="300" w:lineRule="auto"/>
+              <w:ind w:firstLine="420" w:firstLineChars="200"/>
+              <w:jc w:val="center"/>
+              <w:rPr>
+                <w:rFonts w:hint="default" w:ascii="Times New Roman" w:hAnsi="Times New Roman" w:eastAsia="宋体" w:cs="Times New Roman"/>
+                <w:kern w:val="2"/>
+                <w:sz w:val="21"/>
+                <w:szCs w:val="24"/>
+                <w:lang w:val="en-US" w:eastAsia="zh-CN" w:bidi="ar-SA"/>
+              </w:rPr>
+            </w:pPr>
+            <w:r>
+              <w:rPr>
+                <w:rFonts w:hint="eastAsia" w:cs="Times New Roman"/>
+                <w:kern w:val="2"/>
+                <w:sz w:val="21"/>
+                <w:szCs w:val="24"/>
+                <w:lang w:val="en-US" w:eastAsia="zh-CN" w:bidi="ar-SA"/>
+              </w:rPr>
+              <w:t>DELETE</w:t>
+            </w:r>
+          </w:p>
+        </w:tc>
+        <w:tc>
+          <w:tcPr>
+            <w:tcW w:w="4115" w:type="dxa"/>
+            <w:vAlign w:val="top"/>
+          </w:tcPr>
+          <w:p>
+            <w:pPr>
+              <w:pStyle w:val="35"/>
+              <w:spacing w:line="300" w:lineRule="auto"/>
+              <w:ind w:firstLine="420" w:firstLineChars="200"/>
+              <w:jc w:val="left"/>
+              <w:rPr>
+                <w:rFonts w:hint="default" w:ascii="Times New Roman" w:hAnsi="Times New Roman" w:eastAsia="宋体" w:cs="Times New Roman"/>
+                <w:kern w:val="2"/>
+                <w:sz w:val="21"/>
+                <w:szCs w:val="24"/>
+                <w:lang w:val="en-US" w:eastAsia="zh-CN" w:bidi="ar-SA"/>
+              </w:rPr>
+            </w:pPr>
+            <w:r>
+              <w:rPr>
+                <w:rFonts w:hint="eastAsia" w:cs="Times New Roman"/>
+                <w:kern w:val="2"/>
+                <w:sz w:val="21"/>
+                <w:szCs w:val="24"/>
+                <w:lang w:val="en-US" w:eastAsia="zh-CN" w:bidi="ar-SA"/>
+              </w:rPr>
+              <w:t>/user-sys/member</w:t>
+            </w:r>
+          </w:p>
+        </w:tc>
+      </w:tr>
+      <w:tr>
+        <w:tblPrEx>
+          <w:tblBorders>
+            <w:top w:val="single" w:color="auto" w:sz="4" w:space="0"/>
+            <w:left w:val="single" w:color="auto" w:sz="4" w:space="0"/>
+            <w:bottom w:val="single" w:color="auto" w:sz="4" w:space="0"/>
+            <w:right w:val="single" w:color="auto" w:sz="4" w:space="0"/>
+            <w:insideH w:val="single" w:color="auto" w:sz="4" w:space="0"/>
+            <w:insideV w:val="single" w:color="auto" w:sz="4" w:space="0"/>
+          </w:tblBorders>
+          <w:tblCellMar>
+            <w:top w:w="0" w:type="dxa"/>
+            <w:left w:w="108" w:type="dxa"/>
+            <w:bottom w:w="0" w:type="dxa"/>
+            <w:right w:w="108" w:type="dxa"/>
+          </w:tblCellMar>
+        </w:tblPrEx>
+        <w:tc>
+          <w:tcPr>
+            <w:tcW w:w="2714" w:type="dxa"/>
+            <w:vAlign w:val="top"/>
+          </w:tcPr>
+          <w:p>
+            <w:pPr>
+              <w:pStyle w:val="35"/>
+              <w:spacing w:line="300" w:lineRule="auto"/>
+              <w:ind w:firstLine="420" w:firstLineChars="200"/>
+              <w:jc w:val="center"/>
+              <w:rPr>
+                <w:rFonts w:hint="default" w:ascii="Times New Roman" w:hAnsi="Times New Roman" w:eastAsia="宋体" w:cs="Times New Roman"/>
+                <w:kern w:val="2"/>
+                <w:sz w:val="21"/>
+                <w:szCs w:val="24"/>
+                <w:lang w:val="en-US" w:eastAsia="zh-CN" w:bidi="ar-SA"/>
+              </w:rPr>
+            </w:pPr>
+            <w:r>
+              <w:rPr>
+                <w:rFonts w:hint="eastAsia" w:cs="Times New Roman"/>
+                <w:kern w:val="2"/>
+                <w:sz w:val="21"/>
+                <w:szCs w:val="24"/>
+                <w:lang w:val="en-US" w:eastAsia="zh-CN" w:bidi="ar-SA"/>
+              </w:rPr>
+              <w:t>项目负责人修改项目信息</w:t>
+            </w:r>
+            <w:r>
+              <w:rPr>
+                <w:rFonts w:hint="eastAsia" w:cs="Times New Roman"/>
+                <w:color w:val="FF0000"/>
+                <w:kern w:val="2"/>
+                <w:sz w:val="21"/>
+                <w:szCs w:val="24"/>
+                <w:lang w:val="en-US" w:eastAsia="zh-CN" w:bidi="ar-SA"/>
+              </w:rPr>
+              <w:t xml:space="preserve"> （有bug）</w:t>
+            </w:r>
+          </w:p>
+        </w:tc>
+        <w:tc>
+          <w:tcPr>
+            <w:tcW w:w="1693" w:type="dxa"/>
+            <w:vAlign w:val="top"/>
+          </w:tcPr>
+          <w:p>
+            <w:pPr>
+              <w:pStyle w:val="35"/>
+              <w:spacing w:line="300" w:lineRule="auto"/>
+              <w:ind w:firstLine="420" w:firstLineChars="200"/>
+              <w:jc w:val="center"/>
+              <w:rPr>
+                <w:rFonts w:hint="default" w:ascii="Times New Roman" w:hAnsi="Times New Roman" w:eastAsia="宋体" w:cs="Times New Roman"/>
+                <w:kern w:val="2"/>
+                <w:sz w:val="21"/>
+                <w:szCs w:val="24"/>
+                <w:lang w:val="en-US" w:eastAsia="zh-CN" w:bidi="ar-SA"/>
+              </w:rPr>
+            </w:pPr>
+            <w:r>
+              <w:rPr>
+                <w:rFonts w:hint="eastAsia" w:cs="Times New Roman"/>
+                <w:kern w:val="2"/>
+                <w:sz w:val="21"/>
+                <w:szCs w:val="24"/>
+                <w:lang w:val="en-US" w:eastAsia="zh-CN" w:bidi="ar-SA"/>
+              </w:rPr>
+              <w:t>PUT</w:t>
+            </w:r>
+          </w:p>
+        </w:tc>
+        <w:tc>
+          <w:tcPr>
+            <w:tcW w:w="4115" w:type="dxa"/>
+            <w:vAlign w:val="top"/>
+          </w:tcPr>
+          <w:p>
+            <w:pPr>
+              <w:pStyle w:val="35"/>
+              <w:spacing w:line="300" w:lineRule="auto"/>
+              <w:ind w:firstLine="420" w:firstLineChars="200"/>
+              <w:jc w:val="left"/>
+              <w:rPr>
+                <w:rFonts w:hint="default" w:ascii="Times New Roman" w:hAnsi="Times New Roman" w:eastAsia="宋体" w:cs="Times New Roman"/>
+                <w:kern w:val="2"/>
+                <w:sz w:val="21"/>
+                <w:szCs w:val="24"/>
+                <w:lang w:val="en-US" w:eastAsia="zh-CN" w:bidi="ar-SA"/>
+              </w:rPr>
+            </w:pPr>
+            <w:r>
+              <w:rPr>
+                <w:rFonts w:hint="eastAsia" w:cs="Times New Roman"/>
+                <w:kern w:val="2"/>
+                <w:sz w:val="21"/>
+                <w:szCs w:val="24"/>
+                <w:lang w:val="en-US" w:eastAsia="zh-CN" w:bidi="ar-SA"/>
+              </w:rPr>
+              <w:t>/user-sys/project</w:t>
+            </w:r>
+          </w:p>
+        </w:tc>
+      </w:tr>
+      <w:tr>
+        <w:tblPrEx>
+          <w:tblBorders>
+            <w:top w:val="single" w:color="auto" w:sz="4" w:space="0"/>
+            <w:left w:val="single" w:color="auto" w:sz="4" w:space="0"/>
+            <w:bottom w:val="single" w:color="auto" w:sz="4" w:space="0"/>
+            <w:right w:val="single" w:color="auto" w:sz="4" w:space="0"/>
+            <w:insideH w:val="single" w:color="auto" w:sz="4" w:space="0"/>
+            <w:insideV w:val="single" w:color="auto" w:sz="4" w:space="0"/>
+          </w:tblBorders>
+          <w:tblCellMar>
+            <w:top w:w="0" w:type="dxa"/>
+            <w:left w:w="108" w:type="dxa"/>
+            <w:bottom w:w="0" w:type="dxa"/>
+            <w:right w:w="108" w:type="dxa"/>
+          </w:tblCellMar>
+        </w:tblPrEx>
+        <w:tc>
+          <w:tcPr>
+            <w:tcW w:w="2714" w:type="dxa"/>
+            <w:vAlign w:val="top"/>
+          </w:tcPr>
+          <w:p>
+            <w:pPr>
+              <w:pStyle w:val="35"/>
+              <w:spacing w:line="300" w:lineRule="auto"/>
+              <w:ind w:firstLine="420" w:firstLineChars="200"/>
+              <w:jc w:val="center"/>
+              <w:rPr>
+                <w:rFonts w:hint="default" w:ascii="Times New Roman" w:hAnsi="Times New Roman" w:eastAsia="宋体" w:cs="Times New Roman"/>
+                <w:kern w:val="2"/>
+                <w:sz w:val="21"/>
+                <w:szCs w:val="24"/>
+                <w:lang w:val="en-US" w:eastAsia="zh-CN" w:bidi="ar-SA"/>
+              </w:rPr>
+            </w:pPr>
+            <w:r>
+              <w:rPr>
+                <w:rFonts w:hint="eastAsia" w:cs="Times New Roman"/>
+                <w:kern w:val="2"/>
+                <w:sz w:val="21"/>
+                <w:szCs w:val="24"/>
+                <w:lang w:val="en-US" w:eastAsia="zh-CN" w:bidi="ar-SA"/>
+              </w:rPr>
+              <w:t>项目负责人进入到立项界面</w:t>
+            </w:r>
+          </w:p>
+        </w:tc>
+        <w:tc>
+          <w:tcPr>
+            <w:tcW w:w="1693" w:type="dxa"/>
+            <w:vAlign w:val="top"/>
+          </w:tcPr>
+          <w:p>
+            <w:pPr>
+              <w:pStyle w:val="35"/>
+              <w:spacing w:line="300" w:lineRule="auto"/>
+              <w:ind w:firstLine="420" w:firstLineChars="200"/>
+              <w:jc w:val="center"/>
+              <w:rPr>
+                <w:rFonts w:hint="default" w:ascii="Times New Roman" w:hAnsi="Times New Roman" w:eastAsia="宋体" w:cs="Times New Roman"/>
+                <w:kern w:val="2"/>
+                <w:sz w:val="21"/>
+                <w:szCs w:val="24"/>
+                <w:lang w:val="en-US" w:eastAsia="zh-CN" w:bidi="ar-SA"/>
+              </w:rPr>
+            </w:pPr>
+            <w:r>
+              <w:rPr>
+                <w:rFonts w:hint="eastAsia" w:cs="Times New Roman"/>
+                <w:kern w:val="2"/>
+                <w:sz w:val="21"/>
+                <w:szCs w:val="24"/>
+                <w:lang w:val="en-US" w:eastAsia="zh-CN" w:bidi="ar-SA"/>
+              </w:rPr>
+              <w:t>GET</w:t>
+            </w:r>
+          </w:p>
+        </w:tc>
+        <w:tc>
+          <w:tcPr>
+            <w:tcW w:w="4115" w:type="dxa"/>
+            <w:vAlign w:val="top"/>
+          </w:tcPr>
+          <w:p>
+            <w:pPr>
+              <w:pStyle w:val="35"/>
+              <w:spacing w:line="300" w:lineRule="auto"/>
+              <w:ind w:firstLine="420" w:firstLineChars="200"/>
+              <w:jc w:val="left"/>
+              <w:rPr>
+                <w:rFonts w:hint="default" w:ascii="Times New Roman" w:hAnsi="Times New Roman" w:eastAsia="宋体" w:cs="Times New Roman"/>
+                <w:kern w:val="2"/>
+                <w:sz w:val="21"/>
+                <w:szCs w:val="24"/>
+                <w:lang w:val="en-US" w:eastAsia="zh-CN" w:bidi="ar-SA"/>
+              </w:rPr>
+            </w:pPr>
+            <w:r>
+              <w:rPr>
+                <w:rFonts w:hint="eastAsia" w:cs="Times New Roman"/>
+                <w:kern w:val="2"/>
+                <w:sz w:val="21"/>
+                <w:szCs w:val="24"/>
+                <w:lang w:val="en-US" w:eastAsia="zh-CN" w:bidi="ar-SA"/>
+              </w:rPr>
+              <w:t>/user-sys/project</w:t>
+            </w:r>
+          </w:p>
+        </w:tc>
+      </w:tr>
+      <w:tr>
+        <w:tblPrEx>
+          <w:tblBorders>
+            <w:top w:val="single" w:color="auto" w:sz="4" w:space="0"/>
+            <w:left w:val="single" w:color="auto" w:sz="4" w:space="0"/>
+            <w:bottom w:val="single" w:color="auto" w:sz="4" w:space="0"/>
+            <w:right w:val="single" w:color="auto" w:sz="4" w:space="0"/>
+            <w:insideH w:val="single" w:color="auto" w:sz="4" w:space="0"/>
+            <w:insideV w:val="single" w:color="auto" w:sz="4" w:space="0"/>
+          </w:tblBorders>
+          <w:tblCellMar>
+            <w:top w:w="0" w:type="dxa"/>
+            <w:left w:w="108" w:type="dxa"/>
+            <w:bottom w:w="0" w:type="dxa"/>
+            <w:right w:w="108" w:type="dxa"/>
+          </w:tblCellMar>
+        </w:tblPrEx>
+        <w:tc>
+          <w:tcPr>
+            <w:tcW w:w="0" w:type="auto"/>
+            <w:vAlign w:val="top"/>
+          </w:tcPr>
+          <w:p>
+            <w:pPr>
+              <w:pStyle w:val="35"/>
+              <w:spacing w:line="300" w:lineRule="auto"/>
+              <w:ind w:firstLine="420" w:firstLineChars="200"/>
+              <w:jc w:val="center"/>
+              <w:rPr>
+                <w:rFonts w:hint="default" w:ascii="Times New Roman" w:hAnsi="Times New Roman" w:eastAsia="宋体" w:cs="Times New Roman"/>
+                <w:kern w:val="2"/>
+                <w:sz w:val="21"/>
+                <w:szCs w:val="24"/>
+                <w:lang w:val="en-US" w:eastAsia="zh-CN" w:bidi="ar-SA"/>
+              </w:rPr>
+            </w:pPr>
+            <w:r>
+              <w:rPr>
+                <w:rFonts w:hint="eastAsia" w:cs="Times New Roman"/>
+                <w:kern w:val="2"/>
+                <w:sz w:val="21"/>
+                <w:szCs w:val="24"/>
+                <w:lang w:val="en-US" w:eastAsia="zh-CN" w:bidi="ar-SA"/>
+              </w:rPr>
+              <w:t>项目负责人立项操作</w:t>
+            </w:r>
+          </w:p>
+        </w:tc>
+        <w:tc>
+          <w:tcPr>
+            <w:tcW w:w="0" w:type="auto"/>
+            <w:vAlign w:val="top"/>
+          </w:tcPr>
+          <w:p>
+            <w:pPr>
+              <w:pStyle w:val="35"/>
+              <w:spacing w:line="300" w:lineRule="auto"/>
+              <w:ind w:firstLine="420" w:firstLineChars="200"/>
+              <w:jc w:val="center"/>
+              <w:rPr>
+                <w:rFonts w:hint="default" w:ascii="Times New Roman" w:hAnsi="Times New Roman" w:eastAsia="宋体" w:cs="Times New Roman"/>
+                <w:kern w:val="2"/>
+                <w:sz w:val="21"/>
+                <w:szCs w:val="24"/>
+                <w:lang w:val="en-US" w:eastAsia="zh-CN" w:bidi="ar-SA"/>
+              </w:rPr>
+            </w:pPr>
+            <w:r>
+              <w:rPr>
+                <w:rFonts w:hint="eastAsia" w:cs="Times New Roman"/>
+                <w:kern w:val="2"/>
+                <w:sz w:val="21"/>
+                <w:szCs w:val="24"/>
+                <w:lang w:val="en-US" w:eastAsia="zh-CN" w:bidi="ar-SA"/>
+              </w:rPr>
+              <w:t>POST</w:t>
+            </w:r>
+          </w:p>
+        </w:tc>
+        <w:tc>
+          <w:tcPr>
+            <w:tcW w:w="0" w:type="auto"/>
+            <w:vAlign w:val="top"/>
+          </w:tcPr>
+          <w:p>
+            <w:pPr>
+              <w:pStyle w:val="35"/>
+              <w:spacing w:line="300" w:lineRule="auto"/>
+              <w:ind w:firstLine="420" w:firstLineChars="200"/>
+              <w:jc w:val="left"/>
+              <w:rPr>
+                <w:rFonts w:hint="default" w:ascii="Times New Roman" w:hAnsi="Times New Roman" w:eastAsia="宋体" w:cs="Times New Roman"/>
+                <w:kern w:val="2"/>
+                <w:sz w:val="21"/>
+                <w:szCs w:val="24"/>
+                <w:lang w:val="en-US" w:eastAsia="zh-CN" w:bidi="ar-SA"/>
+              </w:rPr>
+            </w:pPr>
+            <w:r>
+              <w:rPr>
+                <w:rFonts w:hint="eastAsia" w:cs="Times New Roman"/>
+                <w:kern w:val="2"/>
+                <w:sz w:val="21"/>
+                <w:szCs w:val="24"/>
+                <w:lang w:val="en-US" w:eastAsia="zh-CN" w:bidi="ar-SA"/>
+              </w:rPr>
+              <w:t>/user-sys/project</w:t>
+            </w:r>
+          </w:p>
+        </w:tc>
+      </w:tr>
+      <w:tr>
+        <w:tblPrEx>
+          <w:tblBorders>
+            <w:top w:val="single" w:color="auto" w:sz="4" w:space="0"/>
+            <w:left w:val="single" w:color="auto" w:sz="4" w:space="0"/>
+            <w:bottom w:val="single" w:color="auto" w:sz="4" w:space="0"/>
+            <w:right w:val="single" w:color="auto" w:sz="4" w:space="0"/>
+            <w:insideH w:val="single" w:color="auto" w:sz="4" w:space="0"/>
+            <w:insideV w:val="single" w:color="auto" w:sz="4" w:space="0"/>
+          </w:tblBorders>
+          <w:tblCellMar>
+            <w:top w:w="0" w:type="dxa"/>
+            <w:left w:w="108" w:type="dxa"/>
+            <w:bottom w:w="0" w:type="dxa"/>
+            <w:right w:w="108" w:type="dxa"/>
+          </w:tblCellMar>
+        </w:tblPrEx>
+        <w:tc>
+          <w:tcPr>
+            <w:tcW w:w="0" w:type="auto"/>
             <w:vAlign w:val="top"/>
           </w:tcPr>
           <w:p>
@@ -19973,28 +21090,7 @@
         </w:tc>
         <w:tc>
           <w:tcPr>
-            <w:tcW w:w="2049" w:type="dxa"/>
-            <w:vAlign w:val="top"/>
-          </w:tcPr>
-          <w:p>
-            <w:pPr>
-              <w:pStyle w:val="35"/>
-              <w:spacing w:line="300" w:lineRule="auto"/>
-              <w:ind w:firstLine="420" w:firstLineChars="200"/>
-              <w:jc w:val="center"/>
-              <w:rPr>
-                <w:rFonts w:ascii="Times New Roman" w:hAnsi="Times New Roman" w:eastAsia="宋体" w:cs="Times New Roman"/>
-                <w:kern w:val="2"/>
-                <w:sz w:val="21"/>
-                <w:szCs w:val="24"/>
-                <w:lang w:val="en-US" w:eastAsia="zh-CN" w:bidi="ar-SA"/>
-              </w:rPr>
-            </w:pPr>
-          </w:p>
-        </w:tc>
-        <w:tc>
-          <w:tcPr>
-            <w:tcW w:w="3961" w:type="dxa"/>
+            <w:tcW w:w="0" w:type="auto"/>
             <w:vAlign w:val="top"/>
           </w:tcPr>
           <w:p>
@@ -20013,7 +21109,110 @@
             </w:pPr>
           </w:p>
         </w:tc>
+        <w:tc>
+          <w:tcPr>
+            <w:tcW w:w="0" w:type="auto"/>
+            <w:vAlign w:val="top"/>
+          </w:tcPr>
+          <w:p>
+            <w:pPr>
+              <w:pStyle w:val="35"/>
+              <w:spacing w:line="300" w:lineRule="auto"/>
+              <w:ind w:firstLine="420" w:firstLineChars="200"/>
+              <w:jc w:val="left"/>
+              <w:rPr>
+                <w:rFonts w:hint="eastAsia" w:ascii="Times New Roman" w:hAnsi="Times New Roman" w:eastAsia="宋体" w:cs="Times New Roman"/>
+                <w:kern w:val="2"/>
+                <w:sz w:val="21"/>
+                <w:szCs w:val="24"/>
+                <w:lang w:val="en-US" w:eastAsia="zh-CN" w:bidi="ar-SA"/>
+              </w:rPr>
+            </w:pPr>
+          </w:p>
+        </w:tc>
       </w:tr>
+      <w:tr>
+        <w:tblPrEx>
+          <w:tblBorders>
+            <w:top w:val="single" w:color="auto" w:sz="4" w:space="0"/>
+            <w:left w:val="single" w:color="auto" w:sz="4" w:space="0"/>
+            <w:bottom w:val="single" w:color="auto" w:sz="4" w:space="0"/>
+            <w:right w:val="single" w:color="auto" w:sz="4" w:space="0"/>
+            <w:insideH w:val="single" w:color="auto" w:sz="4" w:space="0"/>
+            <w:insideV w:val="single" w:color="auto" w:sz="4" w:space="0"/>
+          </w:tblBorders>
+          <w:tblCellMar>
+            <w:top w:w="0" w:type="dxa"/>
+            <w:left w:w="108" w:type="dxa"/>
+            <w:bottom w:w="0" w:type="dxa"/>
+            <w:right w:w="108" w:type="dxa"/>
+          </w:tblCellMar>
+        </w:tblPrEx>
+        <w:tc>
+          <w:tcPr>
+            <w:tcW w:w="0" w:type="auto"/>
+            <w:vAlign w:val="top"/>
+          </w:tcPr>
+          <w:p>
+            <w:pPr>
+              <w:pStyle w:val="35"/>
+              <w:spacing w:line="300" w:lineRule="auto"/>
+              <w:ind w:firstLine="420" w:firstLineChars="200"/>
+              <w:jc w:val="center"/>
+              <w:rPr>
+                <w:rFonts w:hint="eastAsia" w:ascii="Times New Roman" w:hAnsi="Times New Roman" w:eastAsia="宋体" w:cs="Times New Roman"/>
+                <w:kern w:val="2"/>
+                <w:sz w:val="21"/>
+                <w:szCs w:val="24"/>
+                <w:lang w:val="en-US" w:eastAsia="zh-CN" w:bidi="ar-SA"/>
+              </w:rPr>
+            </w:pPr>
+          </w:p>
+        </w:tc>
+        <w:tc>
+          <w:tcPr>
+            <w:tcW w:w="0" w:type="auto"/>
+            <w:vAlign w:val="top"/>
+          </w:tcPr>
+          <w:p>
+            <w:pPr>
+              <w:pStyle w:val="35"/>
+              <w:spacing w:line="300" w:lineRule="auto"/>
+              <w:ind w:firstLine="420" w:firstLineChars="200"/>
+              <w:jc w:val="center"/>
+              <w:rPr>
+                <w:rFonts w:hint="eastAsia" w:ascii="Times New Roman" w:hAnsi="Times New Roman" w:eastAsia="宋体" w:cs="Times New Roman"/>
+                <w:kern w:val="2"/>
+                <w:sz w:val="21"/>
+                <w:szCs w:val="24"/>
+                <w:lang w:val="en-US" w:eastAsia="zh-CN" w:bidi="ar-SA"/>
+              </w:rPr>
+            </w:pPr>
+          </w:p>
+        </w:tc>
+        <w:tc>
+          <w:tcPr>
+            <w:tcW w:w="0" w:type="auto"/>
+            <w:vAlign w:val="top"/>
+          </w:tcPr>
+          <w:p>
+            <w:pPr>
+              <w:pStyle w:val="35"/>
+              <w:spacing w:line="300" w:lineRule="auto"/>
+              <w:ind w:firstLine="420" w:firstLineChars="200"/>
+              <w:jc w:val="left"/>
+              <w:rPr>
+                <w:rFonts w:hint="eastAsia" w:ascii="Times New Roman" w:hAnsi="Times New Roman" w:eastAsia="宋体" w:cs="Times New Roman"/>
+                <w:kern w:val="2"/>
+                <w:sz w:val="21"/>
+                <w:szCs w:val="24"/>
+                <w:lang w:val="en-US" w:eastAsia="zh-CN" w:bidi="ar-SA"/>
+              </w:rPr>
+            </w:pPr>
+          </w:p>
+        </w:tc>
+      </w:tr>
+      <w:bookmarkEnd w:id="65"/>
     </w:tbl>
     <w:p>
       <w:pPr>
@@ -20037,75 +21236,18 @@
       </w:r>
     </w:p>
     <w:p>
-      <w:r>
-        <w:rPr>
-          <w:rFonts w:hint="eastAsia"/>
-        </w:rPr>
-        <w:t>角色</w:t>
-      </w:r>
-      <w:r>
-        <w:t>模块</w:t>
-      </w:r>
-    </w:p>
-    <w:p>
       <w:pPr>
         <w:pStyle w:val="35"/>
         <w:spacing w:line="300" w:lineRule="auto"/>
         <w:ind w:firstLine="0" w:firstLineChars="0"/>
       </w:pPr>
       <w:r>
-        <w:drawing>
-          <wp:inline distT="0" distB="0" distL="0" distR="0">
-            <wp:extent cx="5274310" cy="2181860"/>
-            <wp:effectExtent l="0" t="0" r="2540" b="8890"/>
-            <wp:docPr id="3" name="图片 3"/>
-            <wp:cNvGraphicFramePr>
-              <a:graphicFrameLocks xmlns:a="http://schemas.openxmlformats.org/drawingml/2006/main" noChangeAspect="1"/>
-            </wp:cNvGraphicFramePr>
-            <a:graphic xmlns:a="http://schemas.openxmlformats.org/drawingml/2006/main">
-              <a:graphicData uri="http://schemas.openxmlformats.org/drawingml/2006/picture">
-                <pic:pic xmlns:pic="http://schemas.openxmlformats.org/drawingml/2006/picture">
-                  <pic:nvPicPr>
-                    <pic:cNvPr id="3" name="图片 3"/>
-                    <pic:cNvPicPr>
-                      <a:picLocks noChangeAspect="1"/>
-                    </pic:cNvPicPr>
-                  </pic:nvPicPr>
-                  <pic:blipFill>
-                    <a:blip r:embed="rId9"/>
-                    <a:stretch>
-                      <a:fillRect/>
-                    </a:stretch>
-                  </pic:blipFill>
-                  <pic:spPr>
-                    <a:xfrm>
-                      <a:off x="0" y="0"/>
-                      <a:ext cx="5274310" cy="2181860"/>
-                    </a:xfrm>
-                    <a:prstGeom prst="rect">
-                      <a:avLst/>
-                    </a:prstGeom>
-                  </pic:spPr>
-                </pic:pic>
-              </a:graphicData>
-            </a:graphic>
-          </wp:inline>
-        </w:drawing>
+        <w:rPr>
+          <w:rFonts w:hint="eastAsia"/>
+          <w:lang w:val="en-US" w:eastAsia="zh-CN"/>
+        </w:rPr>
+        <w:t>1、管理</w:t>
       </w:r>
-    </w:p>
-    <w:p>
-      <w:pPr>
-        <w:pStyle w:val="35"/>
-        <w:spacing w:line="300" w:lineRule="auto"/>
-        <w:ind w:firstLine="0" w:firstLineChars="0"/>
-      </w:pPr>
-    </w:p>
-    <w:p>
-      <w:pPr>
-        <w:pStyle w:val="35"/>
-        <w:spacing w:line="300" w:lineRule="auto"/>
-        <w:ind w:firstLine="0" w:firstLineChars="0"/>
-      </w:pPr>
       <w:r>
         <w:rPr>
           <w:rFonts w:hint="eastAsia"/>
@@ -20121,10 +21263,10 @@
       </w:pPr>
       <w:r>
         <w:drawing>
-          <wp:inline distT="0" distB="0" distL="0" distR="0">
-            <wp:extent cx="5274310" cy="1329055"/>
-            <wp:effectExtent l="0" t="0" r="2540" b="4445"/>
-            <wp:docPr id="5" name="图片 5"/>
+          <wp:inline distT="0" distB="0" distL="114300" distR="114300">
+            <wp:extent cx="5273040" cy="2375535"/>
+            <wp:effectExtent l="0" t="0" r="0" b="1905"/>
+            <wp:docPr id="16" name="图片 9"/>
             <wp:cNvGraphicFramePr>
               <a:graphicFrameLocks xmlns:a="http://schemas.openxmlformats.org/drawingml/2006/main" noChangeAspect="1"/>
             </wp:cNvGraphicFramePr>
@@ -20132,7 +21274,95 @@
               <a:graphicData uri="http://schemas.openxmlformats.org/drawingml/2006/picture">
                 <pic:pic xmlns:pic="http://schemas.openxmlformats.org/drawingml/2006/picture">
                   <pic:nvPicPr>
-                    <pic:cNvPr id="5" name="图片 5"/>
+                    <pic:cNvPr id="16" name="图片 9"/>
+                    <pic:cNvPicPr>
+                      <a:picLocks noChangeAspect="1"/>
+                    </pic:cNvPicPr>
+                  </pic:nvPicPr>
+                  <pic:blipFill>
+                    <a:blip r:embed="rId9"/>
+                    <a:stretch>
+                      <a:fillRect/>
+                    </a:stretch>
+                  </pic:blipFill>
+                  <pic:spPr>
+                    <a:xfrm>
+                      <a:off x="0" y="0"/>
+                      <a:ext cx="5273040" cy="2375535"/>
+                    </a:xfrm>
+                    <a:prstGeom prst="rect">
+                      <a:avLst/>
+                    </a:prstGeom>
+                    <a:noFill/>
+                    <a:ln>
+                      <a:noFill/>
+                    </a:ln>
+                  </pic:spPr>
+                </pic:pic>
+              </a:graphicData>
+            </a:graphic>
+          </wp:inline>
+        </w:drawing>
+      </w:r>
+    </w:p>
+    <w:p>
+      <w:pPr>
+        <w:pStyle w:val="35"/>
+        <w:spacing w:line="300" w:lineRule="auto"/>
+        <w:ind w:firstLine="0" w:firstLineChars="0"/>
+        <w:rPr>
+          <w:rFonts w:hint="default" w:eastAsia="宋体"/>
+          <w:lang w:val="en-US" w:eastAsia="zh-CN"/>
+        </w:rPr>
+      </w:pPr>
+    </w:p>
+    <w:p>
+      <w:pPr>
+        <w:pStyle w:val="35"/>
+        <w:numPr>
+          <w:ilvl w:val="0"/>
+          <w:numId w:val="1"/>
+        </w:numPr>
+        <w:spacing w:line="300" w:lineRule="auto"/>
+        <w:ind w:firstLine="0" w:firstLineChars="0"/>
+        <w:rPr>
+          <w:rFonts w:hint="eastAsia"/>
+          <w:lang w:val="en-US" w:eastAsia="zh-CN"/>
+        </w:rPr>
+      </w:pPr>
+      <w:r>
+        <w:rPr>
+          <w:rFonts w:hint="eastAsia"/>
+          <w:lang w:val="en-US" w:eastAsia="zh-CN"/>
+        </w:rPr>
+        <w:t>导入Excel表格数据</w:t>
+      </w:r>
+    </w:p>
+    <w:p>
+      <w:pPr>
+        <w:pStyle w:val="35"/>
+        <w:widowControl w:val="0"/>
+        <w:numPr>
+          <w:ilvl w:val="0"/>
+          <w:numId w:val="0"/>
+        </w:numPr>
+        <w:spacing w:after="0" w:line="300" w:lineRule="auto"/>
+        <w:jc w:val="left"/>
+      </w:pPr>
+      <w:r>
+        <w:drawing>
+          <wp:inline distT="0" distB="0" distL="114300" distR="114300">
+            <wp:extent cx="5269865" cy="2033270"/>
+            <wp:effectExtent l="0" t="0" r="3175" b="8890"/>
+            <wp:docPr id="17" name="图片 10"/>
+            <wp:cNvGraphicFramePr>
+              <a:graphicFrameLocks xmlns:a="http://schemas.openxmlformats.org/drawingml/2006/main" noChangeAspect="1"/>
+            </wp:cNvGraphicFramePr>
+            <a:graphic xmlns:a="http://schemas.openxmlformats.org/drawingml/2006/main">
+              <a:graphicData uri="http://schemas.openxmlformats.org/drawingml/2006/picture">
+                <pic:pic xmlns:pic="http://schemas.openxmlformats.org/drawingml/2006/picture">
+                  <pic:nvPicPr>
+                    <pic:cNvPr id="17" name="图片 10"/>
                     <pic:cNvPicPr>
                       <a:picLocks noChangeAspect="1"/>
                     </pic:cNvPicPr>
@@ -20146,11 +21376,292 @@
                   <pic:spPr>
                     <a:xfrm>
                       <a:off x="0" y="0"/>
-                      <a:ext cx="5274310" cy="1329055"/>
+                      <a:ext cx="5269865" cy="2033270"/>
                     </a:xfrm>
                     <a:prstGeom prst="rect">
                       <a:avLst/>
                     </a:prstGeom>
+                    <a:noFill/>
+                    <a:ln>
+                      <a:noFill/>
+                    </a:ln>
+                  </pic:spPr>
+                </pic:pic>
+              </a:graphicData>
+            </a:graphic>
+          </wp:inline>
+        </w:drawing>
+      </w:r>
+    </w:p>
+    <w:p>
+      <w:pPr>
+        <w:pStyle w:val="35"/>
+        <w:widowControl w:val="0"/>
+        <w:numPr>
+          <w:ilvl w:val="0"/>
+          <w:numId w:val="0"/>
+        </w:numPr>
+        <w:spacing w:after="0" w:line="300" w:lineRule="auto"/>
+        <w:jc w:val="left"/>
+      </w:pPr>
+    </w:p>
+    <w:p>
+      <w:pPr>
+        <w:pStyle w:val="35"/>
+        <w:widowControl w:val="0"/>
+        <w:numPr>
+          <w:ilvl w:val="0"/>
+          <w:numId w:val="1"/>
+        </w:numPr>
+        <w:spacing w:after="0" w:line="300" w:lineRule="auto"/>
+        <w:ind w:left="0" w:leftChars="0" w:firstLine="0" w:firstLineChars="0"/>
+        <w:jc w:val="left"/>
+        <w:rPr>
+          <w:rFonts w:hint="eastAsia"/>
+          <w:lang w:val="en-US" w:eastAsia="zh-CN"/>
+        </w:rPr>
+      </w:pPr>
+      <w:r>
+        <w:rPr>
+          <w:rFonts w:hint="eastAsia"/>
+          <w:lang w:val="en-US" w:eastAsia="zh-CN"/>
+        </w:rPr>
+        <w:t>分配用户角色权限</w:t>
+      </w:r>
+    </w:p>
+    <w:p>
+      <w:pPr>
+        <w:pStyle w:val="35"/>
+        <w:widowControl w:val="0"/>
+        <w:numPr>
+          <w:ilvl w:val="0"/>
+          <w:numId w:val="0"/>
+        </w:numPr>
+        <w:spacing w:after="0" w:line="300" w:lineRule="auto"/>
+        <w:jc w:val="left"/>
+      </w:pPr>
+      <w:r>
+        <w:drawing>
+          <wp:inline distT="0" distB="0" distL="114300" distR="114300">
+            <wp:extent cx="5269865" cy="2390775"/>
+            <wp:effectExtent l="0" t="0" r="3175" b="1905"/>
+            <wp:docPr id="18" name="图片 11"/>
+            <wp:cNvGraphicFramePr>
+              <a:graphicFrameLocks xmlns:a="http://schemas.openxmlformats.org/drawingml/2006/main" noChangeAspect="1"/>
+            </wp:cNvGraphicFramePr>
+            <a:graphic xmlns:a="http://schemas.openxmlformats.org/drawingml/2006/main">
+              <a:graphicData uri="http://schemas.openxmlformats.org/drawingml/2006/picture">
+                <pic:pic xmlns:pic="http://schemas.openxmlformats.org/drawingml/2006/picture">
+                  <pic:nvPicPr>
+                    <pic:cNvPr id="18" name="图片 11"/>
+                    <pic:cNvPicPr>
+                      <a:picLocks noChangeAspect="1"/>
+                    </pic:cNvPicPr>
+                  </pic:nvPicPr>
+                  <pic:blipFill>
+                    <a:blip r:embed="rId11"/>
+                    <a:stretch>
+                      <a:fillRect/>
+                    </a:stretch>
+                  </pic:blipFill>
+                  <pic:spPr>
+                    <a:xfrm>
+                      <a:off x="0" y="0"/>
+                      <a:ext cx="5269865" cy="2390775"/>
+                    </a:xfrm>
+                    <a:prstGeom prst="rect">
+                      <a:avLst/>
+                    </a:prstGeom>
+                    <a:noFill/>
+                    <a:ln>
+                      <a:noFill/>
+                    </a:ln>
+                  </pic:spPr>
+                </pic:pic>
+              </a:graphicData>
+            </a:graphic>
+          </wp:inline>
+        </w:drawing>
+      </w:r>
+    </w:p>
+    <w:p>
+      <w:pPr>
+        <w:pStyle w:val="35"/>
+        <w:widowControl w:val="0"/>
+        <w:numPr>
+          <w:ilvl w:val="0"/>
+          <w:numId w:val="0"/>
+        </w:numPr>
+        <w:spacing w:after="0" w:line="300" w:lineRule="auto"/>
+        <w:jc w:val="left"/>
+      </w:pPr>
+    </w:p>
+    <w:p>
+      <w:pPr>
+        <w:pStyle w:val="35"/>
+        <w:widowControl w:val="0"/>
+        <w:numPr>
+          <w:ilvl w:val="0"/>
+          <w:numId w:val="1"/>
+        </w:numPr>
+        <w:spacing w:after="0" w:line="300" w:lineRule="auto"/>
+        <w:ind w:left="0" w:leftChars="0" w:firstLine="0" w:firstLineChars="0"/>
+        <w:jc w:val="left"/>
+        <w:rPr>
+          <w:rFonts w:hint="eastAsia"/>
+          <w:lang w:val="en-US" w:eastAsia="zh-CN"/>
+        </w:rPr>
+      </w:pPr>
+      <w:r>
+        <w:rPr>
+          <w:rFonts w:hint="eastAsia"/>
+          <w:lang w:val="en-US" w:eastAsia="zh-CN"/>
+        </w:rPr>
+        <w:t>管理已审核项目</w:t>
+      </w:r>
+    </w:p>
+    <w:p>
+      <w:pPr>
+        <w:pStyle w:val="35"/>
+        <w:widowControl w:val="0"/>
+        <w:numPr>
+          <w:ilvl w:val="0"/>
+          <w:numId w:val="0"/>
+        </w:numPr>
+        <w:spacing w:after="0" w:line="300" w:lineRule="auto"/>
+        <w:jc w:val="left"/>
+      </w:pPr>
+      <w:r>
+        <w:drawing>
+          <wp:inline distT="0" distB="0" distL="114300" distR="114300">
+            <wp:extent cx="5271770" cy="2131060"/>
+            <wp:effectExtent l="0" t="0" r="1270" b="2540"/>
+            <wp:docPr id="20" name="图片 13"/>
+            <wp:cNvGraphicFramePr>
+              <a:graphicFrameLocks xmlns:a="http://schemas.openxmlformats.org/drawingml/2006/main" noChangeAspect="1"/>
+            </wp:cNvGraphicFramePr>
+            <a:graphic xmlns:a="http://schemas.openxmlformats.org/drawingml/2006/main">
+              <a:graphicData uri="http://schemas.openxmlformats.org/drawingml/2006/picture">
+                <pic:pic xmlns:pic="http://schemas.openxmlformats.org/drawingml/2006/picture">
+                  <pic:nvPicPr>
+                    <pic:cNvPr id="20" name="图片 13"/>
+                    <pic:cNvPicPr>
+                      <a:picLocks noChangeAspect="1"/>
+                    </pic:cNvPicPr>
+                  </pic:nvPicPr>
+                  <pic:blipFill>
+                    <a:blip r:embed="rId12"/>
+                    <a:stretch>
+                      <a:fillRect/>
+                    </a:stretch>
+                  </pic:blipFill>
+                  <pic:spPr>
+                    <a:xfrm>
+                      <a:off x="0" y="0"/>
+                      <a:ext cx="5271770" cy="2131060"/>
+                    </a:xfrm>
+                    <a:prstGeom prst="rect">
+                      <a:avLst/>
+                    </a:prstGeom>
+                    <a:noFill/>
+                    <a:ln>
+                      <a:noFill/>
+                    </a:ln>
+                  </pic:spPr>
+                </pic:pic>
+              </a:graphicData>
+            </a:graphic>
+          </wp:inline>
+        </w:drawing>
+      </w:r>
+    </w:p>
+    <w:p>
+      <w:pPr>
+        <w:pStyle w:val="35"/>
+        <w:widowControl w:val="0"/>
+        <w:numPr>
+          <w:ilvl w:val="0"/>
+          <w:numId w:val="0"/>
+        </w:numPr>
+        <w:spacing w:after="0" w:line="300" w:lineRule="auto"/>
+        <w:jc w:val="left"/>
+      </w:pPr>
+    </w:p>
+    <w:p>
+      <w:pPr>
+        <w:pStyle w:val="35"/>
+        <w:widowControl w:val="0"/>
+        <w:numPr>
+          <w:ilvl w:val="0"/>
+          <w:numId w:val="1"/>
+        </w:numPr>
+        <w:spacing w:after="0" w:line="300" w:lineRule="auto"/>
+        <w:ind w:left="0" w:leftChars="0" w:firstLine="0" w:firstLineChars="0"/>
+        <w:jc w:val="left"/>
+        <w:rPr>
+          <w:rFonts w:hint="eastAsia"/>
+          <w:lang w:val="en-US" w:eastAsia="zh-CN"/>
+        </w:rPr>
+      </w:pPr>
+      <w:r>
+        <w:rPr>
+          <w:rFonts w:hint="eastAsia"/>
+          <w:lang w:val="en-US" w:eastAsia="zh-CN"/>
+        </w:rPr>
+        <w:t>审核项目</w:t>
+      </w:r>
+    </w:p>
+    <w:p>
+      <w:pPr>
+        <w:pStyle w:val="35"/>
+        <w:widowControl w:val="0"/>
+        <w:numPr>
+          <w:ilvl w:val="0"/>
+          <w:numId w:val="0"/>
+        </w:numPr>
+        <w:spacing w:after="0" w:line="300" w:lineRule="auto"/>
+        <w:jc w:val="left"/>
+        <w:rPr>
+          <w:rFonts w:hint="default"/>
+          <w:lang w:val="en-US" w:eastAsia="zh-CN"/>
+        </w:rPr>
+      </w:pPr>
+      <w:r>
+        <w:drawing>
+          <wp:inline distT="0" distB="0" distL="114300" distR="114300">
+            <wp:extent cx="5261610" cy="2293620"/>
+            <wp:effectExtent l="0" t="0" r="11430" b="7620"/>
+            <wp:docPr id="21" name="图片 14"/>
+            <wp:cNvGraphicFramePr>
+              <a:graphicFrameLocks xmlns:a="http://schemas.openxmlformats.org/drawingml/2006/main" noChangeAspect="1"/>
+            </wp:cNvGraphicFramePr>
+            <a:graphic xmlns:a="http://schemas.openxmlformats.org/drawingml/2006/main">
+              <a:graphicData uri="http://schemas.openxmlformats.org/drawingml/2006/picture">
+                <pic:pic xmlns:pic="http://schemas.openxmlformats.org/drawingml/2006/picture">
+                  <pic:nvPicPr>
+                    <pic:cNvPr id="21" name="图片 14"/>
+                    <pic:cNvPicPr>
+                      <a:picLocks noChangeAspect="1"/>
+                    </pic:cNvPicPr>
+                  </pic:nvPicPr>
+                  <pic:blipFill>
+                    <a:blip r:embed="rId13"/>
+                    <a:stretch>
+                      <a:fillRect/>
+                    </a:stretch>
+                  </pic:blipFill>
+                  <pic:spPr>
+                    <a:xfrm>
+                      <a:off x="0" y="0"/>
+                      <a:ext cx="5261610" cy="2293620"/>
+                    </a:xfrm>
+                    <a:prstGeom prst="rect">
+                      <a:avLst/>
+                    </a:prstGeom>
+                    <a:noFill/>
+                    <a:ln>
+                      <a:noFill/>
+                    </a:ln>
                   </pic:spPr>
                 </pic:pic>
               </a:graphicData>
@@ -20173,6 +21684,770 @@
         <w:ind w:firstLine="0" w:firstLineChars="0"/>
       </w:pPr>
     </w:p>
+    <w:p>
+      <w:pPr>
+        <w:pStyle w:val="3"/>
+        <w:bidi w:val="0"/>
+        <w:rPr>
+          <w:rFonts w:hint="eastAsia"/>
+          <w:lang w:val="en-US" w:eastAsia="zh-CN"/>
+        </w:rPr>
+      </w:pPr>
+      <w:r>
+        <w:rPr>
+          <w:rFonts w:hint="eastAsia"/>
+          <w:lang w:val="en-US" w:eastAsia="zh-CN"/>
+        </w:rPr>
+        <w:t>前台系统功能截图</w:t>
+      </w:r>
+    </w:p>
+    <w:p>
+      <w:pPr>
+        <w:pStyle w:val="35"/>
+        <w:numPr>
+          <w:ilvl w:val="0"/>
+          <w:numId w:val="2"/>
+        </w:numPr>
+        <w:spacing w:line="300" w:lineRule="auto"/>
+        <w:ind w:firstLine="0" w:firstLineChars="0"/>
+        <w:rPr>
+          <w:rFonts w:hint="eastAsia"/>
+          <w:lang w:val="en-US" w:eastAsia="zh-CN"/>
+        </w:rPr>
+      </w:pPr>
+      <w:r>
+        <w:rPr>
+          <w:rFonts w:hint="eastAsia"/>
+          <w:lang w:val="en-US" w:eastAsia="zh-CN"/>
+        </w:rPr>
+        <w:t>项目负责人添加需求任务</w:t>
+      </w:r>
+    </w:p>
+    <w:p>
+      <w:pPr>
+        <w:pStyle w:val="35"/>
+        <w:widowControl w:val="0"/>
+        <w:numPr>
+          <w:ilvl w:val="0"/>
+          <w:numId w:val="0"/>
+        </w:numPr>
+        <w:spacing w:after="0" w:line="300" w:lineRule="auto"/>
+        <w:jc w:val="left"/>
+        <w:rPr>
+          <w:rFonts w:hint="default"/>
+          <w:lang w:val="en-US" w:eastAsia="zh-CN"/>
+        </w:rPr>
+      </w:pPr>
+      <w:r>
+        <w:drawing>
+          <wp:inline distT="0" distB="0" distL="114300" distR="114300">
+            <wp:extent cx="5266055" cy="3282950"/>
+            <wp:effectExtent l="0" t="0" r="6985" b="8890"/>
+            <wp:docPr id="9" name="图片 2"/>
+            <wp:cNvGraphicFramePr>
+              <a:graphicFrameLocks xmlns:a="http://schemas.openxmlformats.org/drawingml/2006/main" noChangeAspect="1"/>
+            </wp:cNvGraphicFramePr>
+            <a:graphic xmlns:a="http://schemas.openxmlformats.org/drawingml/2006/main">
+              <a:graphicData uri="http://schemas.openxmlformats.org/drawingml/2006/picture">
+                <pic:pic xmlns:pic="http://schemas.openxmlformats.org/drawingml/2006/picture">
+                  <pic:nvPicPr>
+                    <pic:cNvPr id="9" name="图片 2"/>
+                    <pic:cNvPicPr>
+                      <a:picLocks noChangeAspect="1"/>
+                    </pic:cNvPicPr>
+                  </pic:nvPicPr>
+                  <pic:blipFill>
+                    <a:blip r:embed="rId14"/>
+                    <a:stretch>
+                      <a:fillRect/>
+                    </a:stretch>
+                  </pic:blipFill>
+                  <pic:spPr>
+                    <a:xfrm>
+                      <a:off x="0" y="0"/>
+                      <a:ext cx="5266055" cy="3282950"/>
+                    </a:xfrm>
+                    <a:prstGeom prst="rect">
+                      <a:avLst/>
+                    </a:prstGeom>
+                    <a:noFill/>
+                    <a:ln>
+                      <a:noFill/>
+                    </a:ln>
+                  </pic:spPr>
+                </pic:pic>
+              </a:graphicData>
+            </a:graphic>
+          </wp:inline>
+        </w:drawing>
+      </w:r>
+    </w:p>
+    <w:p>
+      <w:pPr>
+        <w:pStyle w:val="35"/>
+        <w:spacing w:line="300" w:lineRule="auto"/>
+        <w:ind w:firstLine="0" w:firstLineChars="0"/>
+      </w:pPr>
+    </w:p>
+    <w:p>
+      <w:pPr>
+        <w:pStyle w:val="35"/>
+        <w:spacing w:line="300" w:lineRule="auto"/>
+        <w:ind w:firstLine="0" w:firstLineChars="0"/>
+      </w:pPr>
+    </w:p>
+    <w:p>
+      <w:pPr>
+        <w:pStyle w:val="35"/>
+        <w:numPr>
+          <w:ilvl w:val="0"/>
+          <w:numId w:val="2"/>
+        </w:numPr>
+        <w:spacing w:line="300" w:lineRule="auto"/>
+        <w:ind w:left="0" w:leftChars="0" w:firstLine="0" w:firstLineChars="0"/>
+        <w:rPr>
+          <w:rFonts w:hint="eastAsia"/>
+          <w:lang w:val="en-US" w:eastAsia="zh-CN"/>
+        </w:rPr>
+      </w:pPr>
+      <w:r>
+        <w:rPr>
+          <w:rFonts w:hint="eastAsia"/>
+          <w:lang w:val="en-US" w:eastAsia="zh-CN"/>
+        </w:rPr>
+        <w:t>项目面板</w:t>
+      </w:r>
+    </w:p>
+    <w:p>
+      <w:pPr>
+        <w:pStyle w:val="35"/>
+        <w:widowControl w:val="0"/>
+        <w:numPr>
+          <w:ilvl w:val="0"/>
+          <w:numId w:val="0"/>
+        </w:numPr>
+        <w:spacing w:after="0" w:line="300" w:lineRule="auto"/>
+        <w:jc w:val="left"/>
+      </w:pPr>
+      <w:r>
+        <w:drawing>
+          <wp:inline distT="0" distB="0" distL="114300" distR="114300">
+            <wp:extent cx="5262880" cy="2686050"/>
+            <wp:effectExtent l="0" t="0" r="10160" b="11430"/>
+            <wp:docPr id="10" name="图片 3"/>
+            <wp:cNvGraphicFramePr>
+              <a:graphicFrameLocks xmlns:a="http://schemas.openxmlformats.org/drawingml/2006/main" noChangeAspect="1"/>
+            </wp:cNvGraphicFramePr>
+            <a:graphic xmlns:a="http://schemas.openxmlformats.org/drawingml/2006/main">
+              <a:graphicData uri="http://schemas.openxmlformats.org/drawingml/2006/picture">
+                <pic:pic xmlns:pic="http://schemas.openxmlformats.org/drawingml/2006/picture">
+                  <pic:nvPicPr>
+                    <pic:cNvPr id="10" name="图片 3"/>
+                    <pic:cNvPicPr>
+                      <a:picLocks noChangeAspect="1"/>
+                    </pic:cNvPicPr>
+                  </pic:nvPicPr>
+                  <pic:blipFill>
+                    <a:blip r:embed="rId15"/>
+                    <a:stretch>
+                      <a:fillRect/>
+                    </a:stretch>
+                  </pic:blipFill>
+                  <pic:spPr>
+                    <a:xfrm>
+                      <a:off x="0" y="0"/>
+                      <a:ext cx="5262880" cy="2686050"/>
+                    </a:xfrm>
+                    <a:prstGeom prst="rect">
+                      <a:avLst/>
+                    </a:prstGeom>
+                    <a:noFill/>
+                    <a:ln>
+                      <a:noFill/>
+                    </a:ln>
+                  </pic:spPr>
+                </pic:pic>
+              </a:graphicData>
+            </a:graphic>
+          </wp:inline>
+        </w:drawing>
+      </w:r>
+    </w:p>
+    <w:p>
+      <w:pPr>
+        <w:pStyle w:val="35"/>
+        <w:widowControl w:val="0"/>
+        <w:numPr>
+          <w:ilvl w:val="0"/>
+          <w:numId w:val="0"/>
+        </w:numPr>
+        <w:spacing w:after="0" w:line="300" w:lineRule="auto"/>
+        <w:jc w:val="left"/>
+      </w:pPr>
+    </w:p>
+    <w:p>
+      <w:pPr>
+        <w:pStyle w:val="35"/>
+        <w:widowControl w:val="0"/>
+        <w:numPr>
+          <w:ilvl w:val="0"/>
+          <w:numId w:val="2"/>
+        </w:numPr>
+        <w:spacing w:after="0" w:line="300" w:lineRule="auto"/>
+        <w:ind w:left="0" w:leftChars="0" w:firstLine="0" w:firstLineChars="0"/>
+        <w:jc w:val="left"/>
+        <w:rPr>
+          <w:rFonts w:hint="eastAsia"/>
+          <w:lang w:val="en-US" w:eastAsia="zh-CN"/>
+        </w:rPr>
+      </w:pPr>
+      <w:r>
+        <w:rPr>
+          <w:rFonts w:hint="eastAsia"/>
+          <w:lang w:val="en-US" w:eastAsia="zh-CN"/>
+        </w:rPr>
+        <w:t>任务面板</w:t>
+      </w:r>
+    </w:p>
+    <w:p>
+      <w:pPr>
+        <w:pStyle w:val="35"/>
+        <w:widowControl w:val="0"/>
+        <w:numPr>
+          <w:ilvl w:val="0"/>
+          <w:numId w:val="0"/>
+        </w:numPr>
+        <w:spacing w:after="0" w:line="300" w:lineRule="auto"/>
+        <w:jc w:val="left"/>
+      </w:pPr>
+      <w:r>
+        <w:drawing>
+          <wp:inline distT="0" distB="0" distL="114300" distR="114300">
+            <wp:extent cx="5265420" cy="2957195"/>
+            <wp:effectExtent l="0" t="0" r="7620" b="14605"/>
+            <wp:docPr id="11" name="图片 4"/>
+            <wp:cNvGraphicFramePr>
+              <a:graphicFrameLocks xmlns:a="http://schemas.openxmlformats.org/drawingml/2006/main" noChangeAspect="1"/>
+            </wp:cNvGraphicFramePr>
+            <a:graphic xmlns:a="http://schemas.openxmlformats.org/drawingml/2006/main">
+              <a:graphicData uri="http://schemas.openxmlformats.org/drawingml/2006/picture">
+                <pic:pic xmlns:pic="http://schemas.openxmlformats.org/drawingml/2006/picture">
+                  <pic:nvPicPr>
+                    <pic:cNvPr id="11" name="图片 4"/>
+                    <pic:cNvPicPr>
+                      <a:picLocks noChangeAspect="1"/>
+                    </pic:cNvPicPr>
+                  </pic:nvPicPr>
+                  <pic:blipFill>
+                    <a:blip r:embed="rId16"/>
+                    <a:stretch>
+                      <a:fillRect/>
+                    </a:stretch>
+                  </pic:blipFill>
+                  <pic:spPr>
+                    <a:xfrm>
+                      <a:off x="0" y="0"/>
+                      <a:ext cx="5265420" cy="2957195"/>
+                    </a:xfrm>
+                    <a:prstGeom prst="rect">
+                      <a:avLst/>
+                    </a:prstGeom>
+                    <a:noFill/>
+                    <a:ln>
+                      <a:noFill/>
+                    </a:ln>
+                  </pic:spPr>
+                </pic:pic>
+              </a:graphicData>
+            </a:graphic>
+          </wp:inline>
+        </w:drawing>
+      </w:r>
+    </w:p>
+    <w:p>
+      <w:pPr>
+        <w:pStyle w:val="35"/>
+        <w:widowControl w:val="0"/>
+        <w:numPr>
+          <w:ilvl w:val="0"/>
+          <w:numId w:val="0"/>
+        </w:numPr>
+        <w:spacing w:after="0" w:line="300" w:lineRule="auto"/>
+        <w:jc w:val="left"/>
+      </w:pPr>
+    </w:p>
+    <w:p>
+      <w:pPr>
+        <w:pStyle w:val="35"/>
+        <w:widowControl w:val="0"/>
+        <w:numPr>
+          <w:ilvl w:val="0"/>
+          <w:numId w:val="2"/>
+        </w:numPr>
+        <w:spacing w:after="0" w:line="300" w:lineRule="auto"/>
+        <w:ind w:left="0" w:leftChars="0" w:firstLine="0" w:firstLineChars="0"/>
+        <w:jc w:val="left"/>
+        <w:rPr>
+          <w:rFonts w:hint="eastAsia"/>
+          <w:lang w:val="en-US" w:eastAsia="zh-CN"/>
+        </w:rPr>
+      </w:pPr>
+      <w:r>
+        <w:rPr>
+          <w:rFonts w:hint="eastAsia"/>
+          <w:lang w:val="en-US" w:eastAsia="zh-CN"/>
+        </w:rPr>
+        <w:t>上传项目相关文档资料</w:t>
+      </w:r>
+    </w:p>
+    <w:p>
+      <w:pPr>
+        <w:pStyle w:val="35"/>
+        <w:widowControl w:val="0"/>
+        <w:numPr>
+          <w:ilvl w:val="0"/>
+          <w:numId w:val="0"/>
+        </w:numPr>
+        <w:spacing w:after="0" w:line="300" w:lineRule="auto"/>
+        <w:jc w:val="left"/>
+      </w:pPr>
+      <w:r>
+        <w:drawing>
+          <wp:inline distT="0" distB="0" distL="114300" distR="114300">
+            <wp:extent cx="5270500" cy="1545590"/>
+            <wp:effectExtent l="0" t="0" r="2540" b="8890"/>
+            <wp:docPr id="12" name="图片 5"/>
+            <wp:cNvGraphicFramePr>
+              <a:graphicFrameLocks xmlns:a="http://schemas.openxmlformats.org/drawingml/2006/main" noChangeAspect="1"/>
+            </wp:cNvGraphicFramePr>
+            <a:graphic xmlns:a="http://schemas.openxmlformats.org/drawingml/2006/main">
+              <a:graphicData uri="http://schemas.openxmlformats.org/drawingml/2006/picture">
+                <pic:pic xmlns:pic="http://schemas.openxmlformats.org/drawingml/2006/picture">
+                  <pic:nvPicPr>
+                    <pic:cNvPr id="12" name="图片 5"/>
+                    <pic:cNvPicPr>
+                      <a:picLocks noChangeAspect="1"/>
+                    </pic:cNvPicPr>
+                  </pic:nvPicPr>
+                  <pic:blipFill>
+                    <a:blip r:embed="rId17"/>
+                    <a:stretch>
+                      <a:fillRect/>
+                    </a:stretch>
+                  </pic:blipFill>
+                  <pic:spPr>
+                    <a:xfrm>
+                      <a:off x="0" y="0"/>
+                      <a:ext cx="5270500" cy="1545590"/>
+                    </a:xfrm>
+                    <a:prstGeom prst="rect">
+                      <a:avLst/>
+                    </a:prstGeom>
+                    <a:noFill/>
+                    <a:ln>
+                      <a:noFill/>
+                    </a:ln>
+                  </pic:spPr>
+                </pic:pic>
+              </a:graphicData>
+            </a:graphic>
+          </wp:inline>
+        </w:drawing>
+      </w:r>
+    </w:p>
+    <w:p>
+      <w:pPr>
+        <w:pStyle w:val="35"/>
+        <w:widowControl w:val="0"/>
+        <w:numPr>
+          <w:ilvl w:val="0"/>
+          <w:numId w:val="0"/>
+        </w:numPr>
+        <w:spacing w:after="0" w:line="300" w:lineRule="auto"/>
+        <w:jc w:val="left"/>
+      </w:pPr>
+    </w:p>
+    <w:p>
+      <w:pPr>
+        <w:pStyle w:val="35"/>
+        <w:widowControl w:val="0"/>
+        <w:numPr>
+          <w:ilvl w:val="0"/>
+          <w:numId w:val="2"/>
+        </w:numPr>
+        <w:spacing w:after="0" w:line="300" w:lineRule="auto"/>
+        <w:ind w:left="0" w:leftChars="0" w:firstLine="0" w:firstLineChars="0"/>
+        <w:jc w:val="left"/>
+        <w:rPr>
+          <w:rFonts w:hint="eastAsia"/>
+          <w:lang w:val="en-US" w:eastAsia="zh-CN"/>
+        </w:rPr>
+      </w:pPr>
+      <w:r>
+        <w:rPr>
+          <w:rFonts w:hint="eastAsia"/>
+          <w:lang w:val="en-US" w:eastAsia="zh-CN"/>
+        </w:rPr>
+        <w:t>文档中心</w:t>
+      </w:r>
+    </w:p>
+    <w:p>
+      <w:pPr>
+        <w:pStyle w:val="35"/>
+        <w:widowControl w:val="0"/>
+        <w:numPr>
+          <w:ilvl w:val="0"/>
+          <w:numId w:val="0"/>
+        </w:numPr>
+        <w:spacing w:after="0" w:line="300" w:lineRule="auto"/>
+        <w:jc w:val="left"/>
+      </w:pPr>
+      <w:r>
+        <w:drawing>
+          <wp:inline distT="0" distB="0" distL="114300" distR="114300">
+            <wp:extent cx="5264150" cy="2588895"/>
+            <wp:effectExtent l="0" t="0" r="8890" b="1905"/>
+            <wp:docPr id="13" name="图片 6"/>
+            <wp:cNvGraphicFramePr>
+              <a:graphicFrameLocks xmlns:a="http://schemas.openxmlformats.org/drawingml/2006/main" noChangeAspect="1"/>
+            </wp:cNvGraphicFramePr>
+            <a:graphic xmlns:a="http://schemas.openxmlformats.org/drawingml/2006/main">
+              <a:graphicData uri="http://schemas.openxmlformats.org/drawingml/2006/picture">
+                <pic:pic xmlns:pic="http://schemas.openxmlformats.org/drawingml/2006/picture">
+                  <pic:nvPicPr>
+                    <pic:cNvPr id="13" name="图片 6"/>
+                    <pic:cNvPicPr>
+                      <a:picLocks noChangeAspect="1"/>
+                    </pic:cNvPicPr>
+                  </pic:nvPicPr>
+                  <pic:blipFill>
+                    <a:blip r:embed="rId18"/>
+                    <a:stretch>
+                      <a:fillRect/>
+                    </a:stretch>
+                  </pic:blipFill>
+                  <pic:spPr>
+                    <a:xfrm>
+                      <a:off x="0" y="0"/>
+                      <a:ext cx="5264150" cy="2588895"/>
+                    </a:xfrm>
+                    <a:prstGeom prst="rect">
+                      <a:avLst/>
+                    </a:prstGeom>
+                    <a:noFill/>
+                    <a:ln>
+                      <a:noFill/>
+                    </a:ln>
+                  </pic:spPr>
+                </pic:pic>
+              </a:graphicData>
+            </a:graphic>
+          </wp:inline>
+        </w:drawing>
+      </w:r>
+    </w:p>
+    <w:p>
+      <w:pPr>
+        <w:pStyle w:val="35"/>
+        <w:widowControl w:val="0"/>
+        <w:numPr>
+          <w:ilvl w:val="0"/>
+          <w:numId w:val="0"/>
+        </w:numPr>
+        <w:spacing w:after="0" w:line="300" w:lineRule="auto"/>
+        <w:jc w:val="left"/>
+      </w:pPr>
+    </w:p>
+    <w:p>
+      <w:pPr>
+        <w:pStyle w:val="35"/>
+        <w:widowControl w:val="0"/>
+        <w:numPr>
+          <w:ilvl w:val="0"/>
+          <w:numId w:val="2"/>
+        </w:numPr>
+        <w:spacing w:after="0" w:line="300" w:lineRule="auto"/>
+        <w:ind w:left="0" w:leftChars="0" w:firstLine="0" w:firstLineChars="0"/>
+        <w:jc w:val="left"/>
+        <w:rPr>
+          <w:rFonts w:hint="eastAsia"/>
+          <w:lang w:val="en-US" w:eastAsia="zh-CN"/>
+        </w:rPr>
+      </w:pPr>
+      <w:r>
+        <w:rPr>
+          <w:rFonts w:hint="eastAsia"/>
+          <w:lang w:val="en-US" w:eastAsia="zh-CN"/>
+        </w:rPr>
+        <w:t>指派需求任务</w:t>
+      </w:r>
+    </w:p>
+    <w:p>
+      <w:pPr>
+        <w:pStyle w:val="35"/>
+        <w:widowControl w:val="0"/>
+        <w:numPr>
+          <w:ilvl w:val="0"/>
+          <w:numId w:val="0"/>
+        </w:numPr>
+        <w:spacing w:after="0" w:line="300" w:lineRule="auto"/>
+        <w:jc w:val="left"/>
+        <w:rPr>
+          <w:rFonts w:hint="default"/>
+          <w:lang w:val="en-US" w:eastAsia="zh-CN"/>
+        </w:rPr>
+      </w:pPr>
+      <w:r>
+        <w:drawing>
+          <wp:inline distT="0" distB="0" distL="114300" distR="114300">
+            <wp:extent cx="5264150" cy="2876550"/>
+            <wp:effectExtent l="0" t="0" r="8890" b="3810"/>
+            <wp:docPr id="14" name="图片 7"/>
+            <wp:cNvGraphicFramePr>
+              <a:graphicFrameLocks xmlns:a="http://schemas.openxmlformats.org/drawingml/2006/main" noChangeAspect="1"/>
+            </wp:cNvGraphicFramePr>
+            <a:graphic xmlns:a="http://schemas.openxmlformats.org/drawingml/2006/main">
+              <a:graphicData uri="http://schemas.openxmlformats.org/drawingml/2006/picture">
+                <pic:pic xmlns:pic="http://schemas.openxmlformats.org/drawingml/2006/picture">
+                  <pic:nvPicPr>
+                    <pic:cNvPr id="14" name="图片 7"/>
+                    <pic:cNvPicPr>
+                      <a:picLocks noChangeAspect="1"/>
+                    </pic:cNvPicPr>
+                  </pic:nvPicPr>
+                  <pic:blipFill>
+                    <a:blip r:embed="rId19"/>
+                    <a:stretch>
+                      <a:fillRect/>
+                    </a:stretch>
+                  </pic:blipFill>
+                  <pic:spPr>
+                    <a:xfrm>
+                      <a:off x="0" y="0"/>
+                      <a:ext cx="5264150" cy="2876550"/>
+                    </a:xfrm>
+                    <a:prstGeom prst="rect">
+                      <a:avLst/>
+                    </a:prstGeom>
+                    <a:noFill/>
+                    <a:ln>
+                      <a:noFill/>
+                    </a:ln>
+                  </pic:spPr>
+                </pic:pic>
+              </a:graphicData>
+            </a:graphic>
+          </wp:inline>
+        </w:drawing>
+      </w:r>
+    </w:p>
+    <w:p>
+      <w:pPr>
+        <w:pStyle w:val="35"/>
+        <w:spacing w:line="300" w:lineRule="auto"/>
+        <w:ind w:firstLine="0" w:firstLineChars="0"/>
+      </w:pPr>
+    </w:p>
+    <w:p>
+      <w:pPr>
+        <w:pStyle w:val="35"/>
+        <w:numPr>
+          <w:ilvl w:val="0"/>
+          <w:numId w:val="2"/>
+        </w:numPr>
+        <w:spacing w:line="300" w:lineRule="auto"/>
+        <w:ind w:left="0" w:leftChars="0" w:firstLine="0" w:firstLineChars="0"/>
+        <w:rPr>
+          <w:rFonts w:hint="eastAsia"/>
+          <w:lang w:val="en-US" w:eastAsia="zh-CN"/>
+        </w:rPr>
+      </w:pPr>
+      <w:r>
+        <w:rPr>
+          <w:rFonts w:hint="eastAsia"/>
+          <w:lang w:val="en-US" w:eastAsia="zh-CN"/>
+        </w:rPr>
+        <w:t>项目成员处理任务</w:t>
+      </w:r>
+    </w:p>
+    <w:p>
+      <w:pPr>
+        <w:pStyle w:val="35"/>
+        <w:widowControl w:val="0"/>
+        <w:numPr>
+          <w:ilvl w:val="0"/>
+          <w:numId w:val="0"/>
+        </w:numPr>
+        <w:spacing w:after="0" w:line="300" w:lineRule="auto"/>
+        <w:jc w:val="left"/>
+      </w:pPr>
+      <w:r>
+        <w:drawing>
+          <wp:inline distT="0" distB="0" distL="114300" distR="114300">
+            <wp:extent cx="5269230" cy="2973705"/>
+            <wp:effectExtent l="0" t="0" r="3810" b="13335"/>
+            <wp:docPr id="15" name="图片 8"/>
+            <wp:cNvGraphicFramePr>
+              <a:graphicFrameLocks xmlns:a="http://schemas.openxmlformats.org/drawingml/2006/main" noChangeAspect="1"/>
+            </wp:cNvGraphicFramePr>
+            <a:graphic xmlns:a="http://schemas.openxmlformats.org/drawingml/2006/main">
+              <a:graphicData uri="http://schemas.openxmlformats.org/drawingml/2006/picture">
+                <pic:pic xmlns:pic="http://schemas.openxmlformats.org/drawingml/2006/picture">
+                  <pic:nvPicPr>
+                    <pic:cNvPr id="15" name="图片 8"/>
+                    <pic:cNvPicPr>
+                      <a:picLocks noChangeAspect="1"/>
+                    </pic:cNvPicPr>
+                  </pic:nvPicPr>
+                  <pic:blipFill>
+                    <a:blip r:embed="rId20"/>
+                    <a:stretch>
+                      <a:fillRect/>
+                    </a:stretch>
+                  </pic:blipFill>
+                  <pic:spPr>
+                    <a:xfrm>
+                      <a:off x="0" y="0"/>
+                      <a:ext cx="5269230" cy="2973705"/>
+                    </a:xfrm>
+                    <a:prstGeom prst="rect">
+                      <a:avLst/>
+                    </a:prstGeom>
+                    <a:noFill/>
+                    <a:ln>
+                      <a:noFill/>
+                    </a:ln>
+                  </pic:spPr>
+                </pic:pic>
+              </a:graphicData>
+            </a:graphic>
+          </wp:inline>
+        </w:drawing>
+      </w:r>
+    </w:p>
+    <w:p>
+      <w:pPr>
+        <w:pStyle w:val="35"/>
+        <w:widowControl w:val="0"/>
+        <w:numPr>
+          <w:ilvl w:val="0"/>
+          <w:numId w:val="0"/>
+        </w:numPr>
+        <w:spacing w:after="0" w:line="300" w:lineRule="auto"/>
+        <w:jc w:val="left"/>
+      </w:pPr>
+    </w:p>
+    <w:p>
+      <w:pPr>
+        <w:pStyle w:val="35"/>
+        <w:widowControl w:val="0"/>
+        <w:numPr>
+          <w:ilvl w:val="0"/>
+          <w:numId w:val="2"/>
+        </w:numPr>
+        <w:spacing w:after="0" w:line="300" w:lineRule="auto"/>
+        <w:ind w:left="0" w:leftChars="0" w:firstLine="0" w:firstLineChars="0"/>
+        <w:jc w:val="left"/>
+        <w:rPr>
+          <w:rFonts w:hint="eastAsia"/>
+          <w:lang w:val="en-US" w:eastAsia="zh-CN"/>
+        </w:rPr>
+      </w:pPr>
+      <w:r>
+        <w:rPr>
+          <w:rFonts w:hint="eastAsia"/>
+          <w:lang w:val="en-US" w:eastAsia="zh-CN"/>
+        </w:rPr>
+        <w:t>项目负责人维护项目成员变动</w:t>
+      </w:r>
+    </w:p>
+    <w:p>
+      <w:pPr>
+        <w:pStyle w:val="35"/>
+        <w:widowControl w:val="0"/>
+        <w:numPr>
+          <w:ilvl w:val="0"/>
+          <w:numId w:val="0"/>
+        </w:numPr>
+        <w:spacing w:after="0" w:line="300" w:lineRule="auto"/>
+        <w:jc w:val="left"/>
+        <w:rPr>
+          <w:rFonts w:hint="default"/>
+          <w:lang w:val="en-US" w:eastAsia="zh-CN"/>
+        </w:rPr>
+      </w:pPr>
+      <w:r>
+        <w:drawing>
+          <wp:inline distT="0" distB="0" distL="114300" distR="114300">
+            <wp:extent cx="5271135" cy="1917065"/>
+            <wp:effectExtent l="0" t="0" r="1905" b="3175"/>
+            <wp:docPr id="22" name="图片 15"/>
+            <wp:cNvGraphicFramePr>
+              <a:graphicFrameLocks xmlns:a="http://schemas.openxmlformats.org/drawingml/2006/main" noChangeAspect="1"/>
+            </wp:cNvGraphicFramePr>
+            <a:graphic xmlns:a="http://schemas.openxmlformats.org/drawingml/2006/main">
+              <a:graphicData uri="http://schemas.openxmlformats.org/drawingml/2006/picture">
+                <pic:pic xmlns:pic="http://schemas.openxmlformats.org/drawingml/2006/picture">
+                  <pic:nvPicPr>
+                    <pic:cNvPr id="22" name="图片 15"/>
+                    <pic:cNvPicPr>
+                      <a:picLocks noChangeAspect="1"/>
+                    </pic:cNvPicPr>
+                  </pic:nvPicPr>
+                  <pic:blipFill>
+                    <a:blip r:embed="rId21"/>
+                    <a:stretch>
+                      <a:fillRect/>
+                    </a:stretch>
+                  </pic:blipFill>
+                  <pic:spPr>
+                    <a:xfrm>
+                      <a:off x="0" y="0"/>
+                      <a:ext cx="5271135" cy="1917065"/>
+                    </a:xfrm>
+                    <a:prstGeom prst="rect">
+                      <a:avLst/>
+                    </a:prstGeom>
+                    <a:noFill/>
+                    <a:ln>
+                      <a:noFill/>
+                    </a:ln>
+                  </pic:spPr>
+                </pic:pic>
+              </a:graphicData>
+            </a:graphic>
+          </wp:inline>
+        </w:drawing>
+      </w:r>
+    </w:p>
+    <w:p>
+      <w:pPr>
+        <w:pStyle w:val="35"/>
+        <w:widowControl w:val="0"/>
+        <w:numPr>
+          <w:ilvl w:val="0"/>
+          <w:numId w:val="0"/>
+        </w:numPr>
+        <w:spacing w:after="0" w:line="300" w:lineRule="auto"/>
+        <w:jc w:val="left"/>
+      </w:pPr>
+    </w:p>
+    <w:p>
+      <w:pPr>
+        <w:pStyle w:val="35"/>
+        <w:widowControl w:val="0"/>
+        <w:numPr>
+          <w:ilvl w:val="0"/>
+          <w:numId w:val="0"/>
+        </w:numPr>
+        <w:spacing w:after="0" w:line="300" w:lineRule="auto"/>
+        <w:jc w:val="left"/>
+        <w:rPr>
+          <w:rFonts w:hint="default"/>
+          <w:lang w:val="en-US" w:eastAsia="zh-CN"/>
+        </w:rPr>
+      </w:pPr>
+    </w:p>
     <w:sectPr>
       <w:pgSz w:w="11906" w:h="16838"/>
       <w:pgMar w:top="1440" w:right="1800" w:bottom="1440" w:left="1800" w:header="851" w:footer="992" w:gutter="0"/>
@@ -20181,6 +22456,41 @@
     </w:sectPr>
   </w:body>
 </w:document>
+</file>
+
+<file path=word/numbering.xml><?xml version="1.0" encoding="utf-8"?>
+<w:numbering xmlns:wpc="http://schemas.microsoft.com/office/word/2010/wordprocessingCanvas" xmlns:mc="http://schemas.openxmlformats.org/markup-compatibility/2006" xmlns:o="urn:schemas-microsoft-com:office:office" xmlns:r="http://schemas.openxmlformats.org/officeDocument/2006/relationships" xmlns:m="http://schemas.openxmlformats.org/officeDocument/2006/math" xmlns:v="urn:schemas-microsoft-com:vml" xmlns:wp14="http://schemas.microsoft.com/office/word/2010/wordprocessingDrawing" xmlns:wp="http://schemas.openxmlformats.org/drawingml/2006/wordprocessingDrawing" xmlns:w10="urn:schemas-microsoft-com:office:word" xmlns:w="http://schemas.openxmlformats.org/wordprocessingml/2006/main" xmlns:w14="http://schemas.microsoft.com/office/word/2010/wordml" xmlns:wpg="http://schemas.microsoft.com/office/word/2010/wordprocessingGroup" xmlns:wpi="http://schemas.microsoft.com/office/word/2010/wordprocessingInk" xmlns:wne="http://schemas.microsoft.com/office/word/2006/wordml" xmlns:wps="http://schemas.microsoft.com/office/word/2010/wordprocessingShape" mc:Ignorable="w14 wp14">
+  <w:abstractNum w:abstractNumId="0">
+    <w:nsid w:val="874EBF5C"/>
+    <w:multiLevelType w:val="singleLevel"/>
+    <w:tmpl w:val="874EBF5C"/>
+    <w:lvl w:ilvl="0" w:tentative="0">
+      <w:start w:val="1"/>
+      <w:numFmt w:val="decimal"/>
+      <w:suff w:val="nothing"/>
+      <w:lvlText w:val="%1、"/>
+      <w:lvlJc w:val="left"/>
+    </w:lvl>
+  </w:abstractNum>
+  <w:abstractNum w:abstractNumId="1">
+    <w:nsid w:val="1F722FED"/>
+    <w:multiLevelType w:val="singleLevel"/>
+    <w:tmpl w:val="1F722FED"/>
+    <w:lvl w:ilvl="0" w:tentative="0">
+      <w:start w:val="2"/>
+      <w:numFmt w:val="decimal"/>
+      <w:suff w:val="nothing"/>
+      <w:lvlText w:val="%1、"/>
+      <w:lvlJc w:val="left"/>
+    </w:lvl>
+  </w:abstractNum>
+  <w:num w:numId="1">
+    <w:abstractNumId w:val="1"/>
+  </w:num>
+  <w:num w:numId="2">
+    <w:abstractNumId w:val="0"/>
+  </w:num>
+</w:numbering>
 </file>
 
 <file path=word/styles.xml><?xml version="1.0" encoding="utf-8"?>
